--- a/Programmation/API_WavMap/Recherches_WavMap.docx
+++ b/Programmation/API_WavMap/Recherches_WavMap.docx
@@ -92,6 +92,7 @@
                     <w:lang w:val="fr-CH"/>
                   </w:rPr>
                 </w:pPr>
+                <w:proofErr w:type="spellStart"/>
                 <w:r>
                   <w:rPr>
                     <w:rFonts w:asciiTheme="majorHAnsi" w:eastAsiaTheme="majorEastAsia" w:hAnsiTheme="majorHAnsi" w:cstheme="majorBidi"/>
@@ -112,6 +113,7 @@
                   </w:rPr>
                   <w:t>Map</w:t>
                 </w:r>
+                <w:proofErr w:type="spellEnd"/>
               </w:p>
             </w:tc>
           </w:tr>
@@ -299,8 +301,16 @@
         <w:rPr>
           <w:rFonts w:ascii="Century Gothic" w:hAnsi="Century Gothic" w:cs="Aharoni"/>
         </w:rPr>
-        <w:t>Recherches Google Map</w:t>
-      </w:r>
+        <w:t xml:space="preserve">Recherches Google </w:t>
+      </w:r>
+      <w:proofErr w:type="spellStart"/>
+      <w:r>
+        <w:rPr>
+          <w:rFonts w:ascii="Century Gothic" w:hAnsi="Century Gothic" w:cs="Aharoni"/>
+        </w:rPr>
+        <w:t>Map</w:t>
+      </w:r>
+      <w:proofErr w:type="spellEnd"/>
     </w:p>
     <w:p>
       <w:pPr>
@@ -337,8 +347,15 @@
           <w:rFonts w:ascii="Century Gothic" w:hAnsi="Century Gothic" w:cs="Aharoni"/>
         </w:rPr>
         <w:tab/>
+      </w:r>
+      <w:proofErr w:type="spellStart"/>
+      <w:r>
+        <w:rPr>
+          <w:rFonts w:ascii="Century Gothic" w:hAnsi="Century Gothic" w:cs="Aharoni"/>
+        </w:rPr>
         <w:t>WavContact</w:t>
       </w:r>
+      <w:proofErr w:type="spellEnd"/>
     </w:p>
     <w:p>
       <w:pPr>
@@ -374,11 +391,19 @@
         </w:rPr>
         <w:tab/>
       </w:r>
+      <w:proofErr w:type="spellStart"/>
       <w:r>
         <w:rPr>
           <w:rFonts w:ascii="Century Gothic" w:hAnsi="Century Gothic" w:cs="Aharoni"/>
         </w:rPr>
-        <w:t>Waview SNC</w:t>
+        <w:t>Waview</w:t>
+      </w:r>
+      <w:proofErr w:type="spellEnd"/>
+      <w:r>
+        <w:rPr>
+          <w:rFonts w:ascii="Century Gothic" w:hAnsi="Century Gothic" w:cs="Aharoni"/>
+        </w:rPr>
+        <w:t xml:space="preserve"> SNC</w:t>
       </w:r>
     </w:p>
     <w:p>
@@ -560,7 +585,20 @@
           <w:rFonts w:ascii="Century Gothic" w:hAnsi="Century Gothic" w:cs="Aharoni"/>
         </w:rPr>
         <w:tab/>
-        <w:t>Ciaran BRYCE</w:t>
+      </w:r>
+      <w:proofErr w:type="spellStart"/>
+      <w:r>
+        <w:rPr>
+          <w:rFonts w:ascii="Century Gothic" w:hAnsi="Century Gothic" w:cs="Aharoni"/>
+        </w:rPr>
+        <w:t>Ciaran</w:t>
+      </w:r>
+      <w:proofErr w:type="spellEnd"/>
+      <w:r>
+        <w:rPr>
+          <w:rFonts w:ascii="Century Gothic" w:hAnsi="Century Gothic" w:cs="Aharoni"/>
+        </w:rPr>
+        <w:t xml:space="preserve"> BRYCE</w:t>
       </w:r>
     </w:p>
     <w:p>
@@ -611,8 +649,8 @@
         <w:br w:type="page"/>
       </w:r>
     </w:p>
-    <w:bookmarkStart w:id="0" w:name="_Toc97020698" w:displacedByCustomXml="next"/>
-    <w:bookmarkStart w:id="1" w:name="_Toc96971210" w:displacedByCustomXml="next"/>
+    <w:bookmarkStart w:id="0" w:name="_Toc96971210" w:displacedByCustomXml="next"/>
+    <w:bookmarkStart w:id="1" w:name="_Toc97020698" w:displacedByCustomXml="next"/>
     <w:sdt>
       <w:sdtPr>
         <w:rPr>
@@ -637,13 +675,13 @@
         </w:rPr>
       </w:sdtEndPr>
       <w:sdtContent>
-        <w:bookmarkStart w:id="2" w:name="_Toc88307866" w:displacedByCustomXml="prev"/>
-        <w:bookmarkStart w:id="3" w:name="_Toc88310496" w:displacedByCustomXml="prev"/>
-        <w:bookmarkStart w:id="4" w:name="_Toc88311663" w:displacedByCustomXml="prev"/>
+        <w:bookmarkStart w:id="2" w:name="_Toc96945432" w:displacedByCustomXml="prev"/>
+        <w:bookmarkStart w:id="3" w:name="_Toc96416341" w:displacedByCustomXml="prev"/>
+        <w:bookmarkStart w:id="4" w:name="_Toc88648155" w:displacedByCustomXml="prev"/>
         <w:bookmarkStart w:id="5" w:name="_Toc88646947" w:displacedByCustomXml="prev"/>
-        <w:bookmarkStart w:id="6" w:name="_Toc88648155" w:displacedByCustomXml="prev"/>
-        <w:bookmarkStart w:id="7" w:name="_Toc96416341" w:displacedByCustomXml="prev"/>
-        <w:bookmarkStart w:id="8" w:name="_Toc96945432" w:displacedByCustomXml="prev"/>
+        <w:bookmarkStart w:id="6" w:name="_Toc88311663" w:displacedByCustomXml="prev"/>
+        <w:bookmarkStart w:id="7" w:name="_Toc88310496" w:displacedByCustomXml="prev"/>
+        <w:bookmarkStart w:id="8" w:name="_Toc88307866" w:displacedByCustomXml="prev"/>
         <w:p>
           <w:pPr>
             <w:pStyle w:val="Titre1"/>
@@ -2180,23 +2218,23 @@
       </w:pPr>
       <w:bookmarkStart w:id="9" w:name="_Toc86927457"/>
       <w:bookmarkStart w:id="10" w:name="_Toc96416342"/>
-      <w:bookmarkStart w:id="11" w:name="_Toc335011127"/>
-      <w:bookmarkStart w:id="12" w:name="_Toc335037106"/>
-      <w:bookmarkStart w:id="13" w:name="_Toc335043768"/>
-      <w:bookmarkStart w:id="14" w:name="_Toc335045588"/>
-      <w:bookmarkStart w:id="15" w:name="_Toc335101230"/>
-      <w:bookmarkStart w:id="16" w:name="_Toc335134944"/>
-      <w:bookmarkStart w:id="17" w:name="_Toc335135104"/>
-      <w:bookmarkStart w:id="18" w:name="_Toc335135210"/>
-      <w:bookmarkStart w:id="19" w:name="_Toc351955295"/>
-      <w:bookmarkStart w:id="20" w:name="_Toc97020699"/>
+      <w:bookmarkStart w:id="11" w:name="_Toc97020699"/>
+      <w:bookmarkStart w:id="12" w:name="_Toc335011127"/>
+      <w:bookmarkStart w:id="13" w:name="_Toc335037106"/>
+      <w:bookmarkStart w:id="14" w:name="_Toc335043768"/>
+      <w:bookmarkStart w:id="15" w:name="_Toc335045588"/>
+      <w:bookmarkStart w:id="16" w:name="_Toc335101230"/>
+      <w:bookmarkStart w:id="17" w:name="_Toc335134944"/>
+      <w:bookmarkStart w:id="18" w:name="_Toc335135104"/>
+      <w:bookmarkStart w:id="19" w:name="_Toc335135210"/>
+      <w:bookmarkStart w:id="20" w:name="_Toc351955295"/>
       <w:r>
         <w:lastRenderedPageBreak/>
         <w:t>Historique des modifications</w:t>
       </w:r>
       <w:bookmarkEnd w:id="9"/>
       <w:bookmarkEnd w:id="10"/>
-      <w:bookmarkEnd w:id="20"/>
+      <w:bookmarkEnd w:id="11"/>
     </w:p>
     <w:tbl>
       <w:tblPr>
@@ -2580,8 +2618,13 @@
         <w:t>effectuer une carte comportant les lieux de tournage possible</w:t>
       </w:r>
       <w:r>
-        <w:t>, appelé WavMap</w:t>
-      </w:r>
+        <w:t xml:space="preserve">, appelé </w:t>
+      </w:r>
+      <w:proofErr w:type="spellStart"/>
+      <w:r>
+        <w:t>WavMap</w:t>
+      </w:r>
+      <w:proofErr w:type="spellEnd"/>
       <w:r>
         <w:t xml:space="preserve">. Pour ce faire, nous avons pensé à utiliser </w:t>
       </w:r>
@@ -2616,7 +2659,15 @@
         <w:pStyle w:val="Text-st"/>
       </w:pPr>
       <w:r>
-        <w:t>Leaflet est une bibliothèque JavaScript gratuite qui vous permet de créer des cartes en ligne. Le projet de cartographie libre et ouvert OpenStreetMap l'utilise largement.</w:t>
+        <w:t xml:space="preserve">Leaflet est une bibliothèque JavaScript gratuite qui vous permet de créer des cartes en ligne. Le projet de cartographie libre et ouvert </w:t>
+      </w:r>
+      <w:proofErr w:type="spellStart"/>
+      <w:r>
+        <w:t>OpenStreetMap</w:t>
+      </w:r>
+      <w:proofErr w:type="spellEnd"/>
+      <w:r>
+        <w:t xml:space="preserve"> l'utilise largement.</w:t>
       </w:r>
       <w:r>
         <w:t xml:space="preserve"> </w:t>
@@ -2626,8 +2677,61 @@
       <w:pPr>
         <w:pStyle w:val="Text-st"/>
       </w:pPr>
-      <w:r>
-        <w:t>OpenStreetMap (bibliothèque par défaut), Flickr, Wikipedia (plugin cartographique et application mobile), Foursquare, craigslist, Institut national de l'information géographique et forestière, Washington Post, Wall Street Journal, Geocaching.com, City-Data.com, StreetEasy, Nestoria, Skobbler et d'autres utilisent la bibliothèque.</w:t>
+      <w:proofErr w:type="spellStart"/>
+      <w:r>
+        <w:t>OpenStreetMap</w:t>
+      </w:r>
+      <w:proofErr w:type="spellEnd"/>
+      <w:r>
+        <w:t xml:space="preserve"> (bibliothèque par défaut), Flickr, </w:t>
+      </w:r>
+      <w:proofErr w:type="spellStart"/>
+      <w:r>
+        <w:t>Wikipedia</w:t>
+      </w:r>
+      <w:proofErr w:type="spellEnd"/>
+      <w:r>
+        <w:t xml:space="preserve"> (plugin cartographique et application mobile), </w:t>
+      </w:r>
+      <w:proofErr w:type="spellStart"/>
+      <w:r>
+        <w:t>Foursquare</w:t>
+      </w:r>
+      <w:proofErr w:type="spellEnd"/>
+      <w:r>
+        <w:t xml:space="preserve">, </w:t>
+      </w:r>
+      <w:proofErr w:type="spellStart"/>
+      <w:r>
+        <w:t>craigslist</w:t>
+      </w:r>
+      <w:proofErr w:type="spellEnd"/>
+      <w:r>
+        <w:t xml:space="preserve">, Institut national de l'information géographique et forestière, Washington Post, Wall Street Journal, Geocaching.com, City-Data.com, </w:t>
+      </w:r>
+      <w:proofErr w:type="spellStart"/>
+      <w:r>
+        <w:t>StreetEasy</w:t>
+      </w:r>
+      <w:proofErr w:type="spellEnd"/>
+      <w:r>
+        <w:t xml:space="preserve">, </w:t>
+      </w:r>
+      <w:proofErr w:type="spellStart"/>
+      <w:r>
+        <w:t>Nestoria</w:t>
+      </w:r>
+      <w:proofErr w:type="spellEnd"/>
+      <w:r>
+        <w:t xml:space="preserve">, </w:t>
+      </w:r>
+      <w:proofErr w:type="spellStart"/>
+      <w:r>
+        <w:t>Skobbler</w:t>
+      </w:r>
+      <w:proofErr w:type="spellEnd"/>
+      <w:r>
+        <w:t xml:space="preserve"> et d'autres utilisent la bibliothèque.</w:t>
       </w:r>
     </w:p>
     <w:tbl>
@@ -2699,13 +2803,7 @@
               <w:rPr>
                 <w:rFonts w:ascii="Century Gothic" w:hAnsi="Century Gothic"/>
               </w:rPr>
-              <w:t>API gratuite</w:t>
-            </w:r>
-            <w:r>
-              <w:rPr>
-                <w:rFonts w:ascii="Century Gothic" w:hAnsi="Century Gothic"/>
-              </w:rPr>
-              <w:t xml:space="preserve"> et simple d’utilisation</w:t>
+              <w:t>API gratuite et simple d’utilisation</w:t>
             </w:r>
           </w:p>
         </w:tc>
@@ -2812,8 +2910,21 @@
       <w:pPr>
         <w:pStyle w:val="Text-st"/>
       </w:pPr>
-      <w:r>
-        <w:t xml:space="preserve">OpenLayers permet d'intégrer facilement une carte dynamique dans n'importe quelle page Web. Elle peut afficher des tuiles cartographiques, des données vectorielles et des marqueurs provenant de diverses sources. OpenLayers a été créé pour encourager l'utilisation de tous les types de données géographiques. Il </w:t>
+      <w:proofErr w:type="spellStart"/>
+      <w:r>
+        <w:t>OpenLayers</w:t>
+      </w:r>
+      <w:proofErr w:type="spellEnd"/>
+      <w:r>
+        <w:t xml:space="preserve"> permet d'intégrer facilement une carte dynamique dans n'importe quelle page Web. Elle peut afficher des tuiles cartographiques, des données vectorielles et des marqueurs provenant de diverses sources. </w:t>
+      </w:r>
+      <w:proofErr w:type="spellStart"/>
+      <w:r>
+        <w:t>OpenLayers</w:t>
+      </w:r>
+      <w:proofErr w:type="spellEnd"/>
+      <w:r>
+        <w:t xml:space="preserve"> a été créé pour encourager l'utilisation de tous les types de données géographiques. Il </w:t>
       </w:r>
       <w:r>
         <w:lastRenderedPageBreak/>
@@ -3014,8 +3125,13 @@
       <w:pPr>
         <w:pStyle w:val="Text-st"/>
       </w:pPr>
-      <w:r>
-        <w:t xml:space="preserve">OpenStreetMap (OSM) est un projet collaboratif de cartographie en ligne qui utilise des données GPS et d'autres données </w:t>
+      <w:proofErr w:type="spellStart"/>
+      <w:r>
+        <w:t>OpenStreetMap</w:t>
+      </w:r>
+      <w:proofErr w:type="spellEnd"/>
+      <w:r>
+        <w:t xml:space="preserve"> (OSM) est un projet collaboratif de cartographie en ligne qui utilise des données GPS et d'autres données </w:t>
       </w:r>
       <w:r>
         <w:t>libres</w:t>
@@ -3033,7 +3149,15 @@
         <w:t xml:space="preserve"> Celle-ci est donc gratuite et est à ce jour la carte la plus complète qui existe, car elle a l’avantage d’avoir une forte communauté qui met à jour régulièrement les cartes. </w:t>
       </w:r>
       <w:r>
-        <w:t xml:space="preserve">Elle détient une multitude de mode de locomotion à savoir à pied, à deux-roues, à rollers, à skis, en voiture, en bus, en train, etc.. </w:t>
+        <w:t xml:space="preserve">Elle détient une multitude de mode de locomotion à savoir à pied, à deux-roues, à rollers, à skis, en voiture, en bus, en train, </w:t>
+      </w:r>
+      <w:proofErr w:type="gramStart"/>
+      <w:r>
+        <w:t>etc..</w:t>
+      </w:r>
+      <w:proofErr w:type="gramEnd"/>
+      <w:r>
+        <w:t xml:space="preserve"> </w:t>
       </w:r>
       <w:r>
         <w:t xml:space="preserve">De plus, l’aide </w:t>
@@ -3048,7 +3172,31 @@
         <w:t xml:space="preserve"> très actifs</w:t>
       </w:r>
       <w:r>
-        <w:t>. Plusieurs entreprises utilisent OSM. Parmi les plus connu, nous avons Facebook, Wikimedia Maps, Apple, Microsoft, Amazon Logistics, Uber, Snapchat.</w:t>
+        <w:t xml:space="preserve">. Plusieurs entreprises utilisent OSM. Parmi les plus connu, nous avons Facebook, </w:t>
+      </w:r>
+      <w:proofErr w:type="spellStart"/>
+      <w:r>
+        <w:t>Wikimedia</w:t>
+      </w:r>
+      <w:proofErr w:type="spellEnd"/>
+      <w:r>
+        <w:t xml:space="preserve"> </w:t>
+      </w:r>
+      <w:proofErr w:type="spellStart"/>
+      <w:r>
+        <w:t>Maps</w:t>
+      </w:r>
+      <w:proofErr w:type="spellEnd"/>
+      <w:r>
+        <w:t xml:space="preserve">, Apple, Microsoft, Amazon </w:t>
+      </w:r>
+      <w:proofErr w:type="spellStart"/>
+      <w:r>
+        <w:t>Logistics</w:t>
+      </w:r>
+      <w:proofErr w:type="spellEnd"/>
+      <w:r>
+        <w:t>, Uber, Snapchat.</w:t>
       </w:r>
       <w:r>
         <w:br w:type="page"/>
@@ -3152,7 +3300,21 @@
               <w:rPr>
                 <w:rFonts w:ascii="Century Gothic" w:hAnsi="Century Gothic"/>
               </w:rPr>
-              <w:t>Nécessite la création de services supplémentaires (créer une infrastructure ou utiliser des solutions complètes prêtes à l’emploi comme MapBox)</w:t>
+              <w:t xml:space="preserve">Nécessite la création de services supplémentaires (créer une infrastructure ou utiliser des solutions complètes prêtes à l’emploi comme </w:t>
+            </w:r>
+            <w:proofErr w:type="spellStart"/>
+            <w:r>
+              <w:rPr>
+                <w:rFonts w:ascii="Century Gothic" w:hAnsi="Century Gothic"/>
+              </w:rPr>
+              <w:t>MapBox</w:t>
+            </w:r>
+            <w:proofErr w:type="spellEnd"/>
+            <w:r>
+              <w:rPr>
+                <w:rFonts w:ascii="Century Gothic" w:hAnsi="Century Gothic"/>
+              </w:rPr>
+              <w:t>)</w:t>
             </w:r>
           </w:p>
         </w:tc>
@@ -3214,7 +3376,23 @@
         <w:pStyle w:val="Text-st"/>
       </w:pPr>
       <w:r>
-        <w:t>Google Maps est une application grand public et une plateforme cartographique web développée par Google. Des images satellites, des photos aériennes, des plans de rues, des vues panoramiques interactives à 360° des rues (Street View), les conditions de circulation en temps réel et la planification d'itinéraires à pied, en voiture, à vélo, en avion (en version bêta) et en transports en commun sont tous disponibles.</w:t>
+        <w:t xml:space="preserve">Google </w:t>
+      </w:r>
+      <w:proofErr w:type="spellStart"/>
+      <w:r>
+        <w:t>Maps</w:t>
+      </w:r>
+      <w:proofErr w:type="spellEnd"/>
+      <w:r>
+        <w:t xml:space="preserve"> est une application grand public et une plateforme cartographique web développée par Google. Des images satellites, des photos aériennes, des plans de rues, des vues panoramiques interactives à 360° des rues (Street </w:t>
+      </w:r>
+      <w:proofErr w:type="spellStart"/>
+      <w:r>
+        <w:t>View</w:t>
+      </w:r>
+      <w:proofErr w:type="spellEnd"/>
+      <w:r>
+        <w:t>), les conditions de circulation en temps réel et la planification d'itinéraires à pied, en voiture, à vélo, en avion (en version bêta) et en transports en commun sont tous disponibles.</w:t>
       </w:r>
     </w:p>
     <w:p>
@@ -3226,19 +3404,32 @@
         <w:t xml:space="preserve">Prix de </w:t>
       </w:r>
       <w:r>
-        <w:t>Google Map</w:t>
+        <w:t xml:space="preserve">Google </w:t>
+      </w:r>
+      <w:proofErr w:type="spellStart"/>
+      <w:r>
+        <w:t>Map</w:t>
       </w:r>
       <w:bookmarkEnd w:id="27"/>
       <w:r>
         <w:t>s</w:t>
       </w:r>
+      <w:proofErr w:type="spellEnd"/>
     </w:p>
     <w:p>
       <w:pPr>
         <w:pStyle w:val="Text-st"/>
       </w:pPr>
       <w:r>
-        <w:t>Google Maps Platform offre 200 $ de crédit par mois. Cela correspond à 28'500 chargements de la carte</w:t>
+        <w:t xml:space="preserve">Google </w:t>
+      </w:r>
+      <w:proofErr w:type="spellStart"/>
+      <w:r>
+        <w:t>Maps</w:t>
+      </w:r>
+      <w:proofErr w:type="spellEnd"/>
+      <w:r>
+        <w:t xml:space="preserve"> Platform offre 200 $ de crédit par mois. Cela correspond à 28'500 chargements de la carte</w:t>
       </w:r>
       <w:r>
         <w:t>,</w:t>
@@ -3250,7 +3441,15 @@
         <w:t>,</w:t>
       </w:r>
       <w:r>
-        <w:t xml:space="preserve"> pour la partie Maps, Routes et Places. Après cela, une facturation est automatiquement faite via une carte de crédit ou un compte de facturation.</w:t>
+        <w:t xml:space="preserve"> pour la partie </w:t>
+      </w:r>
+      <w:proofErr w:type="spellStart"/>
+      <w:r>
+        <w:t>Maps</w:t>
+      </w:r>
+      <w:proofErr w:type="spellEnd"/>
+      <w:r>
+        <w:t>, Routes et Places. Après cela, une facturation est automatiquement faite via une carte de crédit ou un compte de facturation.</w:t>
       </w:r>
       <w:r>
         <w:t xml:space="preserve"> Pour une carte dynamique, le prix s’élève à 7$ par tranche de 1'000 requêtes supplémentaire.</w:t>
@@ -3269,11 +3468,33 @@
           <w:rPr>
             <w:rStyle w:val="Lienhypertexte"/>
           </w:rPr>
-          <w:t>Facturation Google Maps Platform</w:t>
+          <w:t xml:space="preserve">Facturation Google </w:t>
+        </w:r>
+        <w:proofErr w:type="spellStart"/>
+        <w:r>
+          <w:rPr>
+            <w:rStyle w:val="Lienhypertexte"/>
+          </w:rPr>
+          <w:t>Maps</w:t>
+        </w:r>
+        <w:proofErr w:type="spellEnd"/>
+        <w:r>
+          <w:rPr>
+            <w:rStyle w:val="Lienhypertexte"/>
+          </w:rPr>
+          <w:t xml:space="preserve"> Platform</w:t>
         </w:r>
       </w:hyperlink>
       <w:r>
-        <w:t xml:space="preserve"> pour ne pas explosé le budget de l’entreprise</w:t>
+        <w:t xml:space="preserve"> pour ne pas </w:t>
+      </w:r>
+      <w:proofErr w:type="spellStart"/>
+      <w:r>
+        <w:t>explosé</w:t>
+      </w:r>
+      <w:proofErr w:type="spellEnd"/>
+      <w:r>
+        <w:t xml:space="preserve"> le budget de l’entreprise</w:t>
       </w:r>
       <w:r>
         <w:t xml:space="preserve">. </w:t>
@@ -3476,7 +3697,21 @@
               <w:rPr>
                 <w:rFonts w:ascii="Century Gothic" w:hAnsi="Century Gothic"/>
               </w:rPr>
-              <w:t>Vue sur la rue (StreetView)</w:t>
+              <w:t>Vue sur la rue (</w:t>
+            </w:r>
+            <w:proofErr w:type="spellStart"/>
+            <w:r>
+              <w:rPr>
+                <w:rFonts w:ascii="Century Gothic" w:hAnsi="Century Gothic"/>
+              </w:rPr>
+              <w:t>StreetView</w:t>
+            </w:r>
+            <w:proofErr w:type="spellEnd"/>
+            <w:r>
+              <w:rPr>
+                <w:rFonts w:ascii="Century Gothic" w:hAnsi="Century Gothic"/>
+              </w:rPr>
+              <w:t>)</w:t>
             </w:r>
           </w:p>
         </w:tc>
@@ -3508,14 +3743,59 @@
       <w:pPr>
         <w:pStyle w:val="Text-st"/>
       </w:pPr>
-      <w:r>
-        <w:t>Mapbox crée une variété de technologies et d'outils cartographiques, notamment Mapbox.js, une bibliothèque basée sur Leaflet, Mapbox Studio, un successeur de TileMill, et CartoCSS, un langage de feuilles de style. Ces projets reposent en grande partie sur des logiciels libres et des données OpenStreetMap.</w:t>
+      <w:proofErr w:type="spellStart"/>
+      <w:r>
+        <w:t>Mapbox</w:t>
+      </w:r>
+      <w:proofErr w:type="spellEnd"/>
+      <w:r>
+        <w:t xml:space="preserve"> crée une variété de technologies et d'outils cartographiques, notamment Mapbox.js, une bibliothèque basée sur Leaflet, </w:t>
+      </w:r>
+      <w:proofErr w:type="spellStart"/>
+      <w:r>
+        <w:t>Mapbox</w:t>
+      </w:r>
+      <w:proofErr w:type="spellEnd"/>
+      <w:r>
+        <w:t xml:space="preserve"> Studio, un successeur de </w:t>
+      </w:r>
+      <w:proofErr w:type="spellStart"/>
+      <w:r>
+        <w:t>TileMill</w:t>
+      </w:r>
+      <w:proofErr w:type="spellEnd"/>
+      <w:r>
+        <w:t xml:space="preserve">, et </w:t>
+      </w:r>
+      <w:proofErr w:type="spellStart"/>
+      <w:r>
+        <w:t>CartoCSS</w:t>
+      </w:r>
+      <w:proofErr w:type="spellEnd"/>
+      <w:r>
+        <w:t xml:space="preserve">, un langage de feuilles de style. Ces projets reposent en grande partie sur des logiciels libres et des données </w:t>
+      </w:r>
+      <w:proofErr w:type="spellStart"/>
+      <w:r>
+        <w:t>OpenStreetMap</w:t>
+      </w:r>
+      <w:proofErr w:type="spellEnd"/>
+      <w:r>
+        <w:t>.</w:t>
       </w:r>
       <w:r>
         <w:t xml:space="preserve"> </w:t>
       </w:r>
       <w:r>
-        <w:t xml:space="preserve">Il contient MapBox Studio qui ressemble à un Photoshop pour la personnalisation des cartes. Des entreprises connues comme BMW, CNN, National Geographic, The New York Times, Toyota, </w:t>
+        <w:t xml:space="preserve">Il contient </w:t>
+      </w:r>
+      <w:proofErr w:type="spellStart"/>
+      <w:r>
+        <w:t>MapBox</w:t>
+      </w:r>
+      <w:proofErr w:type="spellEnd"/>
+      <w:r>
+        <w:t xml:space="preserve"> Studio qui ressemble à un Photoshop pour la personnalisation des cartes. Des entreprises connues comme BMW, CNN, National Geographic, The New York Times, Toyota, </w:t>
       </w:r>
       <w:r>
         <w:t xml:space="preserve">Porsche, </w:t>
@@ -3527,7 +3807,15 @@
         <w:t>, IBM, Xiaomi</w:t>
       </w:r>
       <w:r>
-        <w:t xml:space="preserve"> et bien d’autres font confiance à Mapbox.</w:t>
+        <w:t xml:space="preserve"> et bien d’autres font confiance à </w:t>
+      </w:r>
+      <w:proofErr w:type="spellStart"/>
+      <w:r>
+        <w:t>Mapbox</w:t>
+      </w:r>
+      <w:proofErr w:type="spellEnd"/>
+      <w:r>
+        <w:t>.</w:t>
       </w:r>
     </w:p>
     <w:p>
@@ -3536,7 +3824,11 @@
       </w:pPr>
       <w:bookmarkStart w:id="30" w:name="_Toc97020709"/>
       <w:r>
-        <w:t>Prix de Map</w:t>
+        <w:t xml:space="preserve">Prix de </w:t>
+      </w:r>
+      <w:proofErr w:type="spellStart"/>
+      <w:r>
+        <w:t>Map</w:t>
       </w:r>
       <w:r>
         <w:t>b</w:t>
@@ -3545,13 +3837,38 @@
         <w:t>ox</w:t>
       </w:r>
       <w:bookmarkEnd w:id="30"/>
+      <w:proofErr w:type="spellEnd"/>
     </w:p>
     <w:p>
       <w:pPr>
         <w:pStyle w:val="Text-st"/>
       </w:pPr>
       <w:r>
-        <w:t xml:space="preserve">En comparaison avec Google Map, Mapbox offre gratuitement jusqu’à 50'000 requêtes et coûte 5 $ par tranche de 1'000 requêtes supplémentaire. Pour le détail de chaque coût que propose MapBox, nous vous conseillons de regarder sur le site de </w:t>
+        <w:t xml:space="preserve">En comparaison avec Google </w:t>
+      </w:r>
+      <w:proofErr w:type="spellStart"/>
+      <w:r>
+        <w:t>Map</w:t>
+      </w:r>
+      <w:proofErr w:type="spellEnd"/>
+      <w:r>
+        <w:t xml:space="preserve">, </w:t>
+      </w:r>
+      <w:proofErr w:type="spellStart"/>
+      <w:r>
+        <w:t>Mapbox</w:t>
+      </w:r>
+      <w:proofErr w:type="spellEnd"/>
+      <w:r>
+        <w:t xml:space="preserve"> offre gratuitement jusqu’à 50'000 requêtes et coûte 5 $ par tranche de 1'000 requêtes supplémentaire. Pour le détail de chaque coût que propose </w:t>
+      </w:r>
+      <w:proofErr w:type="spellStart"/>
+      <w:r>
+        <w:t>MapBox</w:t>
+      </w:r>
+      <w:proofErr w:type="spellEnd"/>
+      <w:r>
+        <w:t xml:space="preserve">, nous vous conseillons de regarder sur le site de </w:t>
       </w:r>
       <w:hyperlink r:id="rId12" w:history="1">
         <w:r>
@@ -3847,7 +4164,15 @@
         <w:t>En comparant les différentes APIs, nous avon</w:t>
       </w:r>
       <w:r>
-        <w:t xml:space="preserve">s conclu que celles-ci se valent presque toutes. Certaines ont de meilleure performance que d’autre, mais les coûts s’en suivent. Selon ce projet, nous vous recommandons l’API qui pourrait répondre à vos besoins : Google Maps. En effet, celle-ci n’est payante qu’au-delà de 28'500 requêtes par mois. Dans le cas où le nombre de requête serait plus élevé que </w:t>
+        <w:t xml:space="preserve">s conclu que celles-ci se valent presque toutes. Certaines ont de meilleure performance que d’autre, mais les coûts s’en suivent. Selon ce projet, nous vous recommandons l’API qui pourrait répondre à vos besoins : Google </w:t>
+      </w:r>
+      <w:proofErr w:type="spellStart"/>
+      <w:r>
+        <w:t>Maps</w:t>
+      </w:r>
+      <w:proofErr w:type="spellEnd"/>
+      <w:r>
+        <w:t xml:space="preserve">. En effet, celle-ci n’est payante qu’au-delà de 28'500 requêtes par mois. Dans le cas où le nombre de requête serait plus élevé que </w:t>
       </w:r>
       <w:r>
         <w:t>celles offertes par la firme</w:t>
@@ -3856,7 +4181,15 @@
         <w:t>, le système de limite sur la facturation est intéressant</w:t>
       </w:r>
       <w:r>
-        <w:t xml:space="preserve">, car il évite les mauvaise </w:t>
+        <w:t xml:space="preserve">, car il évite </w:t>
+      </w:r>
+      <w:proofErr w:type="gramStart"/>
+      <w:r>
+        <w:t>les mauvaise</w:t>
+      </w:r>
+      <w:proofErr w:type="gramEnd"/>
+      <w:r>
+        <w:t xml:space="preserve"> </w:t>
       </w:r>
       <w:r>
         <w:t>en fin de mois lors du paiement.</w:t>
@@ -3868,13 +4201,18 @@
     <w:p>
       <w:pPr>
         <w:pStyle w:val="Titre1"/>
+        <w:rPr>
+          <w:lang w:val="en-US"/>
+        </w:rPr>
       </w:pPr>
       <w:bookmarkStart w:id="33" w:name="_Toc97020713"/>
       <w:r>
+        <w:rPr>
+          <w:lang w:val="en-US"/>
+        </w:rPr>
         <w:lastRenderedPageBreak/>
         <w:t>Sources</w:t>
       </w:r>
-      <w:bookmarkEnd w:id="11"/>
       <w:bookmarkEnd w:id="12"/>
       <w:bookmarkEnd w:id="13"/>
       <w:bookmarkEnd w:id="14"/>
@@ -3883,216 +4221,808 @@
       <w:bookmarkEnd w:id="17"/>
       <w:bookmarkEnd w:id="18"/>
       <w:bookmarkEnd w:id="19"/>
+      <w:bookmarkEnd w:id="20"/>
       <w:bookmarkEnd w:id="33"/>
     </w:p>
     <w:p>
       <w:pPr>
         <w:pStyle w:val="Titre2"/>
+        <w:rPr>
+          <w:lang w:val="en-US"/>
+        </w:rPr>
       </w:pPr>
       <w:bookmarkStart w:id="34" w:name="_Toc97020714"/>
-      <w:r>
+      <w:proofErr w:type="spellStart"/>
+      <w:r>
+        <w:rPr>
+          <w:lang w:val="en-US"/>
+        </w:rPr>
         <w:t>OpenLayers</w:t>
       </w:r>
       <w:bookmarkEnd w:id="34"/>
+      <w:proofErr w:type="spellEnd"/>
     </w:p>
     <w:p>
+      <w:r>
+        <w:rPr>
+          <w:lang w:val="en-US"/>
+        </w:rPr>
+        <w:t xml:space="preserve">« Why Developers like </w:t>
+      </w:r>
+      <w:proofErr w:type="spellStart"/>
+      <w:r>
+        <w:rPr>
+          <w:lang w:val="en-US"/>
+        </w:rPr>
+        <w:t>OpenLayers</w:t>
+      </w:r>
+      <w:proofErr w:type="spellEnd"/>
+      <w:r>
+        <w:rPr>
+          <w:lang w:val="en-US"/>
+        </w:rPr>
+        <w:t xml:space="preserve"> ». </w:t>
+      </w:r>
+      <w:proofErr w:type="spellStart"/>
+      <w:r>
+        <w:rPr>
+          <w:lang w:val="en-US"/>
+        </w:rPr>
+        <w:t>StackShare</w:t>
+      </w:r>
+      <w:proofErr w:type="spellEnd"/>
+      <w:r>
+        <w:rPr>
+          <w:lang w:val="en-US"/>
+        </w:rPr>
+        <w:t xml:space="preserve">, https://stackshare.io/openlayers. </w:t>
+      </w:r>
+      <w:r>
+        <w:rPr>
+          <w:lang w:val="en-US"/>
+        </w:rPr>
+        <w:t>[</w:t>
+      </w:r>
+      <w:r>
+        <w:t xml:space="preserve">Consulté le 1 </w:t>
+      </w:r>
+      <w:proofErr w:type="gramStart"/>
+      <w:r>
+        <w:t>mars</w:t>
+      </w:r>
+      <w:proofErr w:type="gramEnd"/>
+      <w:r>
+        <w:t xml:space="preserve"> 2022</w:t>
+      </w:r>
+      <w:r>
+        <w:t>]</w:t>
+      </w:r>
+      <w:r>
+        <w:t>.</w:t>
+      </w:r>
+    </w:p>
+    <w:p>
+      <w:pPr>
+        <w:pStyle w:val="Titre2"/>
+        <w:rPr>
+          <w:lang w:val="en-US"/>
+        </w:rPr>
+      </w:pPr>
+      <w:bookmarkStart w:id="35" w:name="_Toc97020715"/>
+      <w:r>
+        <w:rPr>
+          <w:lang w:val="en-US"/>
+        </w:rPr>
+        <w:t>OpenStreetMap</w:t>
+      </w:r>
+      <w:bookmarkEnd w:id="35"/>
+    </w:p>
+    <w:p>
+      <w:pPr>
+        <w:rPr>
+          <w:rStyle w:val="Lienhypertexte"/>
+        </w:rPr>
+      </w:pPr>
       <w:hyperlink r:id="rId13" w:history="1">
         <w:r>
           <w:rPr>
             <w:rStyle w:val="Lienhypertexte"/>
+            <w:lang w:val="en-US"/>
           </w:rPr>
-          <w:t>OpenLayers - Avis, avantages et inconvénients | Entreprises utilisant OpenLayers (stackshare.io)</w:t>
+          <w:t>Overpass API — OpenStr</w:t>
+        </w:r>
+        <w:r>
+          <w:rPr>
+            <w:rStyle w:val="Lienhypertexte"/>
+            <w:lang w:val="en-US"/>
+          </w:rPr>
+          <w:t>e</w:t>
+        </w:r>
+        <w:r>
+          <w:rPr>
+            <w:rStyle w:val="Lienhypertexte"/>
+            <w:lang w:val="en-US"/>
+          </w:rPr>
+          <w:t>etMap Wiki</w:t>
         </w:r>
       </w:hyperlink>
     </w:p>
     <w:p>
       <w:pPr>
-        <w:pStyle w:val="Titre2"/>
-      </w:pPr>
-      <w:bookmarkStart w:id="35" w:name="_Toc97020715"/>
-      <w:r>
-        <w:t>OpenStreetMap</w:t>
-      </w:r>
-      <w:bookmarkEnd w:id="35"/>
+        <w:rPr>
+          <w:lang w:val="en-US"/>
+        </w:rPr>
+      </w:pPr>
     </w:p>
     <w:p>
+      <w:r>
+        <w:rPr>
+          <w:lang w:val="en-US"/>
+        </w:rPr>
+        <w:t xml:space="preserve">OpenStreetMap - </w:t>
+      </w:r>
+      <w:proofErr w:type="spellStart"/>
+      <w:r>
+        <w:rPr>
+          <w:lang w:val="en-US"/>
+        </w:rPr>
+        <w:t>Wikiwand</w:t>
+      </w:r>
+      <w:proofErr w:type="spellEnd"/>
+      <w:r>
+        <w:rPr>
+          <w:lang w:val="en-US"/>
+        </w:rPr>
+        <w:t xml:space="preserve">. https://www.wikiwand.com/fr/OpenStreetMap. </w:t>
+      </w:r>
+      <w:r>
+        <w:rPr>
+          <w:lang w:val="en-US"/>
+        </w:rPr>
+        <w:t>[</w:t>
+      </w:r>
+      <w:r>
+        <w:t xml:space="preserve">Consulté le 1 </w:t>
+      </w:r>
+      <w:proofErr w:type="gramStart"/>
+      <w:r>
+        <w:t>mars</w:t>
+      </w:r>
+      <w:proofErr w:type="gramEnd"/>
+      <w:r>
+        <w:t xml:space="preserve"> 2022</w:t>
+      </w:r>
+      <w:r>
+        <w:t>]</w:t>
+      </w:r>
+      <w:r>
+        <w:t>.</w:t>
+      </w:r>
+    </w:p>
+    <w:p>
+      <w:r>
+        <w:t xml:space="preserve">Pas à pas – Insérer une carte </w:t>
+      </w:r>
+      <w:proofErr w:type="spellStart"/>
+      <w:r>
+        <w:t>OpenStreetMap</w:t>
+      </w:r>
+      <w:proofErr w:type="spellEnd"/>
+      <w:r>
+        <w:t xml:space="preserve"> sur votre site - Nouvelle-Techno.fr. https://nouvelle-techno.fr/articles/pas-a-pas-inserer-une-carte-openstreetmap-sur-votre-site. </w:t>
+      </w:r>
+      <w:r>
+        <w:t>[</w:t>
+      </w:r>
+      <w:r>
+        <w:t>Consulté le 1 mars 2022</w:t>
+      </w:r>
+      <w:r>
+        <w:t>]</w:t>
+      </w:r>
+      <w:r>
+        <w:t>.</w:t>
+      </w:r>
+    </w:p>
+    <w:p>
+      <w:pPr>
+        <w:pStyle w:val="Titre2"/>
+      </w:pPr>
+      <w:bookmarkStart w:id="36" w:name="_Toc97020716"/>
+      <w:r>
+        <w:t xml:space="preserve">Google </w:t>
+      </w:r>
+      <w:proofErr w:type="spellStart"/>
+      <w:r>
+        <w:t>Map</w:t>
+      </w:r>
+      <w:bookmarkEnd w:id="36"/>
+      <w:proofErr w:type="spellEnd"/>
+    </w:p>
+    <w:p>
+      <w:r>
+        <w:t xml:space="preserve">« Forfaits et coût des API ». </w:t>
+      </w:r>
+      <w:r>
+        <w:rPr>
+          <w:lang w:val="en-US"/>
+        </w:rPr>
+        <w:t xml:space="preserve">Google Maps Platform, https://mapsplatform.google.com/intl/fr/pricing/. </w:t>
+      </w:r>
+      <w:r>
+        <w:rPr>
+          <w:lang w:val="en-US"/>
+        </w:rPr>
+        <w:t>[</w:t>
+      </w:r>
+      <w:r>
+        <w:t xml:space="preserve">Consulté le 1 </w:t>
+      </w:r>
+      <w:proofErr w:type="gramStart"/>
+      <w:r>
+        <w:t>mars</w:t>
+      </w:r>
+      <w:proofErr w:type="gramEnd"/>
+      <w:r>
+        <w:t xml:space="preserve"> 2022</w:t>
+      </w:r>
+      <w:r>
+        <w:t>]</w:t>
+      </w:r>
+      <w:r>
+        <w:t>.</w:t>
+      </w:r>
+    </w:p>
+    <w:p>
+      <w:r>
+        <w:t xml:space="preserve">Intro to Google </w:t>
+      </w:r>
+      <w:proofErr w:type="spellStart"/>
+      <w:r>
+        <w:t>Maps</w:t>
+      </w:r>
+      <w:proofErr w:type="spellEnd"/>
+      <w:r>
+        <w:t xml:space="preserve"> Platform. www.youtube.com, https://www.youtube.com/watch?v=kA679ERgBV4. </w:t>
+      </w:r>
+      <w:r>
+        <w:t>[</w:t>
+      </w:r>
+      <w:r>
+        <w:t>Consulté le 1 mars 2022</w:t>
+      </w:r>
+      <w:r>
+        <w:t>]</w:t>
+      </w:r>
+      <w:r>
+        <w:t>.</w:t>
+      </w:r>
+    </w:p>
+    <w:p>
+      <w:r>
+        <w:t xml:space="preserve">Obtenir une clé d’API Google </w:t>
+      </w:r>
+      <w:proofErr w:type="spellStart"/>
+      <w:r>
+        <w:t>Maps</w:t>
+      </w:r>
+      <w:proofErr w:type="spellEnd"/>
+      <w:r>
+        <w:t xml:space="preserve">. https://www.e-monsite.com/pages/tutoriels/configuration-avancee-du-site/obtenir-une-cle-google-maps-api.html. </w:t>
+      </w:r>
+      <w:r>
+        <w:t>[</w:t>
+      </w:r>
+      <w:r>
+        <w:t>Consulté le 1 mars 2022</w:t>
+      </w:r>
+      <w:r>
+        <w:t>]</w:t>
+      </w:r>
+      <w:r>
+        <w:t>.</w:t>
+      </w:r>
+    </w:p>
+    <w:p>
+      <w:pPr>
+        <w:rPr>
+          <w:lang w:val="en-US"/>
+        </w:rPr>
+      </w:pPr>
+      <w:r>
+        <w:rPr>
+          <w:lang w:val="en-US"/>
+        </w:rPr>
+        <w:t xml:space="preserve">Use the Google Maps API to build a custom map with markers. www.youtube.com, https://www.youtube.com/watch?v=CdDXbvBFXLY. </w:t>
+      </w:r>
+      <w:r>
+        <w:rPr>
+          <w:lang w:val="en-US"/>
+        </w:rPr>
+        <w:t>[</w:t>
+      </w:r>
+      <w:proofErr w:type="spellStart"/>
+      <w:r>
+        <w:rPr>
+          <w:lang w:val="en-US"/>
+        </w:rPr>
+        <w:t>Consulté</w:t>
+      </w:r>
+      <w:proofErr w:type="spellEnd"/>
+      <w:r>
+        <w:rPr>
+          <w:lang w:val="en-US"/>
+        </w:rPr>
+        <w:t xml:space="preserve"> le 1 </w:t>
+      </w:r>
+      <w:proofErr w:type="gramStart"/>
+      <w:r>
+        <w:rPr>
+          <w:lang w:val="en-US"/>
+        </w:rPr>
+        <w:t>mars</w:t>
+      </w:r>
+      <w:proofErr w:type="gramEnd"/>
+      <w:r>
+        <w:rPr>
+          <w:lang w:val="en-US"/>
+        </w:rPr>
+        <w:t xml:space="preserve"> 2022</w:t>
+      </w:r>
+      <w:r>
+        <w:rPr>
+          <w:lang w:val="en-US"/>
+        </w:rPr>
+        <w:t>].</w:t>
+      </w:r>
+    </w:p>
+    <w:p>
+      <w:pPr>
+        <w:rPr>
+          <w:lang w:val="en-US"/>
+        </w:rPr>
+      </w:pPr>
+      <w:r>
+        <w:rPr>
+          <w:lang w:val="en-US"/>
+        </w:rPr>
+        <w:t xml:space="preserve">« Google Maps Platform ». Google Developers, https://developers.google.com/maps/documentation?hl=fr. </w:t>
+      </w:r>
+      <w:r>
+        <w:rPr>
+          <w:lang w:val="en-US"/>
+        </w:rPr>
+        <w:t>[</w:t>
+      </w:r>
+      <w:proofErr w:type="spellStart"/>
+      <w:r>
+        <w:rPr>
+          <w:lang w:val="en-US"/>
+        </w:rPr>
+        <w:t>Consulté</w:t>
+      </w:r>
+      <w:proofErr w:type="spellEnd"/>
+      <w:r>
+        <w:rPr>
+          <w:lang w:val="en-US"/>
+        </w:rPr>
+        <w:t xml:space="preserve"> le 1 </w:t>
+      </w:r>
+      <w:proofErr w:type="gramStart"/>
+      <w:r>
+        <w:rPr>
+          <w:lang w:val="en-US"/>
+        </w:rPr>
+        <w:t>mars</w:t>
+      </w:r>
+      <w:proofErr w:type="gramEnd"/>
+      <w:r>
+        <w:rPr>
+          <w:lang w:val="en-US"/>
+        </w:rPr>
+        <w:t xml:space="preserve"> 2022</w:t>
+      </w:r>
+      <w:r>
+        <w:rPr>
+          <w:lang w:val="en-US"/>
+        </w:rPr>
+        <w:t>]</w:t>
+      </w:r>
+      <w:r>
+        <w:rPr>
+          <w:lang w:val="en-US"/>
+        </w:rPr>
+        <w:t>.</w:t>
+      </w:r>
+    </w:p>
+    <w:p>
+      <w:pPr>
+        <w:pStyle w:val="Titre2"/>
+        <w:rPr>
+          <w:lang w:val="en-US"/>
+        </w:rPr>
+      </w:pPr>
+      <w:bookmarkStart w:id="37" w:name="_Toc97020717"/>
+      <w:proofErr w:type="spellStart"/>
+      <w:r>
+        <w:rPr>
+          <w:lang w:val="en-US"/>
+        </w:rPr>
+        <w:lastRenderedPageBreak/>
+        <w:t>MapBox</w:t>
+      </w:r>
+      <w:bookmarkEnd w:id="37"/>
+      <w:proofErr w:type="spellEnd"/>
+    </w:p>
+    <w:p>
+      <w:r>
+        <w:rPr>
+          <w:lang w:val="en-US"/>
+        </w:rPr>
+        <w:t xml:space="preserve">Maps, Geocoding, and Navigation APIs &amp; SDKs | </w:t>
+      </w:r>
+      <w:proofErr w:type="spellStart"/>
+      <w:r>
+        <w:rPr>
+          <w:lang w:val="en-US"/>
+        </w:rPr>
+        <w:t>Mapbox</w:t>
+      </w:r>
+      <w:proofErr w:type="spellEnd"/>
+      <w:r>
+        <w:rPr>
+          <w:lang w:val="en-US"/>
+        </w:rPr>
+        <w:t xml:space="preserve">. https://www.mapbox.com/. </w:t>
+      </w:r>
+      <w:r>
+        <w:t>[</w:t>
+      </w:r>
+      <w:r>
+        <w:t>Consulté le 1 mars 2022</w:t>
+      </w:r>
+      <w:r>
+        <w:t>]</w:t>
+      </w:r>
+      <w:r>
+        <w:t>.</w:t>
+      </w:r>
+    </w:p>
+    <w:p>
+      <w:proofErr w:type="spellStart"/>
+      <w:r>
+        <w:t>Mapbox</w:t>
+      </w:r>
+      <w:proofErr w:type="spellEnd"/>
+      <w:r>
+        <w:t xml:space="preserve"> Pricing. https://www.mapbox.com/pricing.</w:t>
+      </w:r>
+      <w:r>
+        <w:t xml:space="preserve"> [</w:t>
+      </w:r>
+      <w:r>
+        <w:t>Consulté le 1 mars 2022</w:t>
+      </w:r>
+      <w:r>
+        <w:t>]</w:t>
+      </w:r>
+      <w:r>
+        <w:t>.</w:t>
+      </w:r>
+    </w:p>
+    <w:p>
+      <w:pPr>
+        <w:pStyle w:val="Titre2"/>
+      </w:pPr>
+      <w:bookmarkStart w:id="38" w:name="_Toc97020718"/>
+      <w:r>
+        <w:t>Comparaison</w:t>
+      </w:r>
+      <w:bookmarkEnd w:id="38"/>
+    </w:p>
+    <w:p>
+      <w:r>
+        <w:t xml:space="preserve">« Google </w:t>
+      </w:r>
+      <w:proofErr w:type="spellStart"/>
+      <w:r>
+        <w:t>Maps</w:t>
+      </w:r>
+      <w:proofErr w:type="spellEnd"/>
+      <w:r>
+        <w:t xml:space="preserve"> versus </w:t>
+      </w:r>
+      <w:proofErr w:type="spellStart"/>
+      <w:r>
+        <w:t>OpenStreetMap</w:t>
+      </w:r>
+      <w:proofErr w:type="spellEnd"/>
+      <w:r>
+        <w:rPr>
+          <w:rFonts w:ascii="Arial" w:hAnsi="Arial" w:cs="Arial"/>
+        </w:rPr>
+        <w:t> </w:t>
+      </w:r>
+      <w:r>
+        <w:t>: redistribution des cartes sur le Web</w:t>
+      </w:r>
+      <w:r>
+        <w:rPr>
+          <w:rFonts w:ascii="Arial" w:hAnsi="Arial" w:cs="Arial"/>
+        </w:rPr>
+        <w:t> </w:t>
+      </w:r>
+      <w:r>
+        <w:t xml:space="preserve">? </w:t>
+      </w:r>
+      <w:r>
+        <w:rPr>
+          <w:rFonts w:cs="IBM Plex Sans"/>
+        </w:rPr>
+        <w:t>»</w:t>
+      </w:r>
+      <w:r>
+        <w:t xml:space="preserve"> La Revue des M</w:t>
+      </w:r>
+      <w:r>
+        <w:rPr>
+          <w:rFonts w:cs="IBM Plex Sans"/>
+        </w:rPr>
+        <w:t>é</w:t>
+      </w:r>
+      <w:r>
+        <w:t xml:space="preserve">dias, http://larevuedesmedias.ina.fr/google-maps-versus-openstreetmap-redistribution-des-cartes-sur-le-web. </w:t>
+      </w:r>
+      <w:r>
+        <w:t>[</w:t>
+      </w:r>
+      <w:r>
+        <w:t>Consulté le 1 mars 2022</w:t>
+      </w:r>
+      <w:r>
+        <w:t>]</w:t>
+      </w:r>
+      <w:r>
+        <w:t>.</w:t>
+      </w:r>
+    </w:p>
+    <w:p>
+      <w:pPr>
+        <w:rPr>
+          <w:color w:val="000000" w:themeColor="text1"/>
+        </w:rPr>
+      </w:pPr>
+      <w:r>
+        <w:rPr>
+          <w:color w:val="000000" w:themeColor="text1"/>
+        </w:rPr>
+        <w:t xml:space="preserve">« Pourquoi utiliser </w:t>
+      </w:r>
+      <w:proofErr w:type="spellStart"/>
+      <w:r>
+        <w:rPr>
+          <w:color w:val="000000" w:themeColor="text1"/>
+        </w:rPr>
+        <w:t>OpenStreetMap</w:t>
+      </w:r>
+      <w:proofErr w:type="spellEnd"/>
+      <w:r>
+        <w:rPr>
+          <w:color w:val="000000" w:themeColor="text1"/>
+        </w:rPr>
+        <w:t xml:space="preserve"> à la place de Google </w:t>
+      </w:r>
+      <w:proofErr w:type="spellStart"/>
+      <w:r>
+        <w:rPr>
+          <w:color w:val="000000" w:themeColor="text1"/>
+        </w:rPr>
+        <w:t>Maps</w:t>
+      </w:r>
+      <w:proofErr w:type="spellEnd"/>
+      <w:r>
+        <w:rPr>
+          <w:rFonts w:ascii="Arial" w:hAnsi="Arial" w:cs="Arial"/>
+          <w:color w:val="000000" w:themeColor="text1"/>
+        </w:rPr>
+        <w:t> </w:t>
+      </w:r>
+      <w:r>
+        <w:rPr>
+          <w:color w:val="000000" w:themeColor="text1"/>
+        </w:rPr>
+        <w:t xml:space="preserve">? </w:t>
+      </w:r>
+      <w:r>
+        <w:rPr>
+          <w:rFonts w:cs="IBM Plex Sans"/>
+          <w:color w:val="000000" w:themeColor="text1"/>
+        </w:rPr>
+        <w:t>»</w:t>
+      </w:r>
+      <w:r>
+        <w:rPr>
+          <w:color w:val="000000" w:themeColor="text1"/>
+        </w:rPr>
+        <w:t xml:space="preserve"> Jonathan </w:t>
+      </w:r>
+      <w:proofErr w:type="spellStart"/>
+      <w:r>
+        <w:rPr>
+          <w:color w:val="000000" w:themeColor="text1"/>
+        </w:rPr>
+        <w:t>Beli</w:t>
+      </w:r>
+      <w:r>
+        <w:rPr>
+          <w:rFonts w:cs="IBM Plex Sans"/>
+          <w:color w:val="000000" w:themeColor="text1"/>
+        </w:rPr>
+        <w:t>ë</w:t>
+      </w:r>
+      <w:r>
+        <w:rPr>
+          <w:color w:val="000000" w:themeColor="text1"/>
+        </w:rPr>
+        <w:t>n</w:t>
+      </w:r>
+      <w:proofErr w:type="spellEnd"/>
+      <w:r>
+        <w:rPr>
+          <w:color w:val="000000" w:themeColor="text1"/>
+        </w:rPr>
+        <w:t xml:space="preserve">, 14 juillet 2018, </w:t>
+      </w:r>
       <w:hyperlink r:id="rId14" w:history="1">
         <w:r>
           <w:rPr>
             <w:rStyle w:val="Lienhypertexte"/>
+            <w:color w:val="000000" w:themeColor="text1"/>
+            <w:u w:val="none"/>
           </w:rPr>
-          <w:t>Overpass API — OpenStreetMap Wiki</w:t>
+          <w:t>https://jbelien.be/openstreetmap/2018/07/14/switch-to-osm.html.</w:t>
+        </w:r>
+        <w:r>
+          <w:rPr>
+            <w:rStyle w:val="Lienhypertexte"/>
+            <w:color w:val="000000" w:themeColor="text1"/>
+            <w:u w:val="none"/>
+          </w:rPr>
+          <w:t xml:space="preserve"> [Consulté</w:t>
         </w:r>
       </w:hyperlink>
+      <w:r>
+        <w:rPr>
+          <w:color w:val="000000" w:themeColor="text1"/>
+        </w:rPr>
+        <w:t xml:space="preserve"> le 1 mars 2022]. </w:t>
+      </w:r>
     </w:p>
     <w:p>
+      <w:pPr>
+        <w:rPr>
+          <w:rStyle w:val="Lienhypertexte"/>
+        </w:rPr>
+      </w:pPr>
       <w:hyperlink r:id="rId15" w:history="1">
         <w:r>
           <w:rPr>
             <w:rStyle w:val="Lienhypertexte"/>
           </w:rPr>
-          <w:t>OpenStreetMap - Wikiwand</w:t>
+          <w:t xml:space="preserve">Choisir une API de </w:t>
+        </w:r>
+        <w:r>
+          <w:rPr>
+            <w:rStyle w:val="Lienhypertexte"/>
+          </w:rPr>
+          <w:t>c</w:t>
+        </w:r>
+        <w:r>
+          <w:rPr>
+            <w:rStyle w:val="Lienhypertexte"/>
+          </w:rPr>
+          <w:t>arte</w:t>
+        </w:r>
+        <w:r>
+          <w:rPr>
+            <w:rStyle w:val="Lienhypertexte"/>
+          </w:rPr>
+          <w:t xml:space="preserve"> </w:t>
+        </w:r>
+        <w:r>
+          <w:rPr>
+            <w:rStyle w:val="Lienhypertexte"/>
+          </w:rPr>
+          <w:t xml:space="preserve">: </w:t>
+        </w:r>
+        <w:proofErr w:type="spellStart"/>
+        <w:r>
+          <w:rPr>
+            <w:rStyle w:val="Lienhypertexte"/>
+          </w:rPr>
+          <w:t>Mapbox</w:t>
+        </w:r>
+        <w:proofErr w:type="spellEnd"/>
+        <w:r>
+          <w:rPr>
+            <w:rStyle w:val="Lienhypertexte"/>
+          </w:rPr>
+          <w:t xml:space="preserve"> vs </w:t>
+        </w:r>
+        <w:proofErr w:type="spellStart"/>
+        <w:r>
+          <w:rPr>
+            <w:rStyle w:val="Lienhypertexte"/>
+          </w:rPr>
+          <w:t>OpenStreetMap</w:t>
+        </w:r>
+        <w:proofErr w:type="spellEnd"/>
+        <w:r>
+          <w:rPr>
+            <w:rStyle w:val="Lienhypertexte"/>
+          </w:rPr>
+          <w:t xml:space="preserve"> vs Google </w:t>
+        </w:r>
+        <w:proofErr w:type="spellStart"/>
+        <w:r>
+          <w:rPr>
+            <w:rStyle w:val="Lienhypertexte"/>
+          </w:rPr>
+          <w:t>Maps</w:t>
+        </w:r>
+        <w:proofErr w:type="spellEnd"/>
+        <w:r>
+          <w:rPr>
+            <w:rStyle w:val="Lienhypertexte"/>
+          </w:rPr>
+          <w:t xml:space="preserve"> (</w:t>
+        </w:r>
+        <w:proofErr w:type="spellStart"/>
+        <w:proofErr w:type="gramStart"/>
+        <w:r>
+          <w:rPr>
+            <w:rStyle w:val="Lienhypertexte"/>
+          </w:rPr>
+          <w:t>relevant.software</w:t>
+        </w:r>
+        <w:proofErr w:type="spellEnd"/>
+        <w:proofErr w:type="gramEnd"/>
+        <w:r>
+          <w:rPr>
+            <w:rStyle w:val="Lienhypertexte"/>
+          </w:rPr>
+          <w:t>)</w:t>
         </w:r>
       </w:hyperlink>
     </w:p>
     <w:p>
-      <w:hyperlink r:id="rId16" w:history="1">
-        <w:r>
-          <w:rPr>
-            <w:rStyle w:val="Lienhypertexte"/>
-          </w:rPr>
-          <w:t>Pas à pas – Insérer une carte OpenStreetMap sur votre site - Nouvelle-Techno.fr - Nouvelle-Techno.fr</w:t>
-        </w:r>
-      </w:hyperlink>
+      <w:pPr>
+        <w:rPr>
+          <w:rStyle w:val="Lienhypertexte"/>
+        </w:rPr>
+      </w:pPr>
     </w:p>
+    <w:p/>
     <w:p>
-      <w:pPr>
-        <w:pStyle w:val="Titre2"/>
-      </w:pPr>
-      <w:bookmarkStart w:id="36" w:name="_Toc97020716"/>
-      <w:r>
-        <w:t>Google Map</w:t>
-      </w:r>
-      <w:bookmarkEnd w:id="36"/>
-    </w:p>
-    <w:p>
-      <w:hyperlink r:id="rId17" w:history="1">
-        <w:r>
-          <w:rPr>
-            <w:rStyle w:val="Lienhypertexte"/>
-          </w:rPr>
-          <w:t>Forfaits et coût des API – Google Maps Platform</w:t>
-        </w:r>
-      </w:hyperlink>
-    </w:p>
-    <w:p>
-      <w:hyperlink r:id="rId18" w:history="1">
-        <w:r>
-          <w:rPr>
-            <w:rStyle w:val="Lienhypertexte"/>
-          </w:rPr>
-          <w:t>Intro to Google Maps Platform - YouTube</w:t>
-        </w:r>
-      </w:hyperlink>
-    </w:p>
-    <w:p>
-      <w:hyperlink r:id="rId19" w:history="1">
-        <w:r>
-          <w:rPr>
-            <w:rStyle w:val="Lienhypertexte"/>
-          </w:rPr>
-          <w:t>Obtenir une clé d'API Google Maps (e-monsite.com)</w:t>
-        </w:r>
-      </w:hyperlink>
-    </w:p>
-    <w:p>
-      <w:hyperlink r:id="rId20" w:history="1">
-        <w:r>
-          <w:rPr>
-            <w:rStyle w:val="Lienhypertexte"/>
-          </w:rPr>
-          <w:t>Use the Google Maps API to build a custom map with markers - YouTube</w:t>
-        </w:r>
-      </w:hyperlink>
-    </w:p>
-    <w:p>
-      <w:hyperlink r:id="rId21" w:history="1">
-        <w:r>
-          <w:rPr>
-            <w:rStyle w:val="Lienhypertexte"/>
-          </w:rPr>
-          <w:t>Google Maps Platform  |  Google Developers</w:t>
-        </w:r>
-      </w:hyperlink>
-    </w:p>
-    <w:p>
-      <w:pPr>
-        <w:pStyle w:val="Titre2"/>
-      </w:pPr>
-      <w:bookmarkStart w:id="37" w:name="_Toc97020717"/>
-      <w:r>
-        <w:t>MapBox</w:t>
-      </w:r>
-      <w:bookmarkEnd w:id="37"/>
-    </w:p>
-    <w:p>
-      <w:hyperlink r:id="rId22" w:history="1">
-        <w:r>
-          <w:rPr>
-            <w:rStyle w:val="Lienhypertexte"/>
-          </w:rPr>
-          <w:t>Cartes, géocodage et API et SDK de navigation | Mapbox (boîte de cartes)</w:t>
-        </w:r>
-      </w:hyperlink>
-    </w:p>
-    <w:p>
-      <w:hyperlink r:id="rId23" w:history="1">
-        <w:r>
-          <w:rPr>
-            <w:rStyle w:val="Lienhypertexte"/>
-          </w:rPr>
-          <w:t>Tarification Mapbox</w:t>
-        </w:r>
-      </w:hyperlink>
-    </w:p>
-    <w:p>
-      <w:pPr>
-        <w:pStyle w:val="Titre2"/>
-      </w:pPr>
-      <w:bookmarkStart w:id="38" w:name="_Toc97020718"/>
-      <w:r>
-        <w:t>Comparaison</w:t>
-      </w:r>
-      <w:bookmarkEnd w:id="38"/>
-    </w:p>
-    <w:p>
-      <w:hyperlink r:id="rId24" w:history="1">
-        <w:r>
-          <w:rPr>
-            <w:rStyle w:val="Lienhypertexte"/>
-          </w:rPr>
-          <w:t>Google Maps versus OpenStreetMap : redistribution des cartes sur le Web ? | la revue des médias (ina.fr)</w:t>
-        </w:r>
-      </w:hyperlink>
-    </w:p>
-    <w:p>
-      <w:hyperlink r:id="rId25" w:history="1">
-        <w:r>
-          <w:rPr>
-            <w:rStyle w:val="Lienhypertexte"/>
-          </w:rPr>
-          <w:t>Pourquoi utiliser OpenStreetMap à la place de Google Maps ? | Jonathan Beliën (jbelien.be)</w:t>
-        </w:r>
-      </w:hyperlink>
-    </w:p>
-    <w:p>
-      <w:pPr>
-        <w:rPr>
-          <w:rStyle w:val="Lienhypertexte"/>
-        </w:rPr>
-      </w:pPr>
-      <w:hyperlink r:id="rId26" w:history="1">
-        <w:r>
-          <w:rPr>
-            <w:rStyle w:val="Lienhypertexte"/>
-          </w:rPr>
-          <w:t>Choisir une API de carte : Mapbox vs OpenStreetMap vs Google Maps (relevant.software)</w:t>
-        </w:r>
-      </w:hyperlink>
-    </w:p>
-    <w:p>
-      <w:hyperlink r:id="rId27" w:history="1">
-        <w:r>
-          <w:rPr>
-            <w:rStyle w:val="Lienhypertexte"/>
-          </w:rPr>
-          <w:t>Etat de l'art des API Web Cartographiques (univ-mlv.fr)</w:t>
-        </w:r>
-      </w:hyperlink>
+      <w:r>
+        <w:t xml:space="preserve">Etat de l’art des API Web Cartographiques. http://igm.univ-mlv.fr/~dr/XPOSE2013/APICARTO/presentation.html. </w:t>
+      </w:r>
+      <w:r>
+        <w:t>[</w:t>
+      </w:r>
+      <w:r>
+        <w:t>Consulté le 1 mars 2022</w:t>
+      </w:r>
+      <w:r>
+        <w:t>]</w:t>
+      </w:r>
+      <w:r>
+        <w:t>.</w:t>
+      </w:r>
     </w:p>
     <w:sectPr>
-      <w:headerReference w:type="default" r:id="rId28"/>
-      <w:footerReference w:type="default" r:id="rId29"/>
+      <w:headerReference w:type="default" r:id="rId16"/>
+      <w:footerReference w:type="default" r:id="rId17"/>
       <w:type w:val="continuous"/>
       <w:pgSz w:w="12240" w:h="15840" w:code="1"/>
       <w:pgMar w:top="1134" w:right="1134" w:bottom="1134" w:left="1701" w:header="709" w:footer="709" w:gutter="0"/>
@@ -4484,8 +5414,20 @@
         <w:sz w:val="20"/>
         <w:szCs w:val="18"/>
       </w:rPr>
-      <w:t>Recherches WavMap</w:t>
+      <w:t xml:space="preserve">Recherches </w:t>
     </w:r>
+    <w:proofErr w:type="spellStart"/>
+    <w:r>
+      <w:rPr>
+        <w:rFonts w:ascii="Century Gothic" w:hAnsi="Century Gothic"/>
+        <w:i/>
+        <w:iCs/>
+        <w:sz w:val="20"/>
+        <w:szCs w:val="18"/>
+      </w:rPr>
+      <w:t>WavMap</w:t>
+    </w:r>
+    <w:proofErr w:type="spellEnd"/>
   </w:p>
   <w:p>
     <w:pPr>
@@ -7139,6 +8081,7 @@
     <w:sig w:usb0="00000000" w:usb1="10000000" w:usb2="00000000" w:usb3="00000000" w:csb0="80000000" w:csb1="00000000"/>
   </w:font>
   <w:font w:name="IBM Plex Sans">
+    <w:altName w:val="IBM Plex Sans"/>
     <w:charset w:val="00"/>
     <w:family w:val="swiss"/>
     <w:pitch w:val="variable"/>
@@ -7152,7 +8095,6 @@
     <w:sig w:usb0="E4002EFF" w:usb1="C000247B" w:usb2="00000009" w:usb3="00000000" w:csb0="000001FF" w:csb1="00000000"/>
   </w:font>
   <w:font w:name="Century Gothic">
-    <w:panose1 w:val="020B0502020202020204"/>
     <w:charset w:val="00"/>
     <w:family w:val="swiss"/>
     <w:pitch w:val="variable"/>
@@ -7178,6 +8120,13 @@
     <w:family w:val="roman"/>
     <w:notTrueType/>
     <w:pitch w:val="default"/>
+  </w:font>
+  <w:font w:name="Arial">
+    <w:panose1 w:val="020B0604020202020204"/>
+    <w:charset w:val="00"/>
+    <w:family w:val="swiss"/>
+    <w:pitch w:val="variable"/>
+    <w:sig w:usb0="E0002EFF" w:usb1="C000785B" w:usb2="00000009" w:usb3="00000000" w:csb0="000001FF" w:csb1="00000000"/>
   </w:font>
 </w:fonts>
 </file>
@@ -7206,6 +8155,7 @@
     <w:rsid w:val="004C7D16"/>
     <w:rsid w:val="00532292"/>
     <w:rsid w:val="008520D6"/>
+    <w:rsid w:val="008C0DB3"/>
     <w:rsid w:val="00A365AD"/>
     <w:rsid w:val="00A8761E"/>
     <w:rsid w:val="00AD1DEF"/>
@@ -7976,6 +8926,12 @@
 </file>
 
 <file path=customXml/item1.xml><?xml version="1.0" encoding="utf-8"?>
+<p:properties xmlns:p="http://schemas.microsoft.com/office/2006/metadata/properties" xmlns:xsi="http://www.w3.org/2001/XMLSchema-instance" xmlns:pc="http://schemas.microsoft.com/office/infopath/2007/PartnerControls">
+  <documentManagement/>
+</p:properties>
+</file>
+
+<file path=customXml/item2.xml><?xml version="1.0" encoding="utf-8"?>
 <?mso-contentType ?>
 <FormTemplates xmlns="http://schemas.microsoft.com/sharepoint/v3/contenttype/forms">
   <Display>DocumentLibraryForm</Display>
@@ -7984,13 +8940,11 @@
 </FormTemplates>
 </file>
 
-<file path=customXml/item2.xml><?xml version="1.0" encoding="utf-8"?>
-<p:properties xmlns:p="http://schemas.microsoft.com/office/2006/metadata/properties" xmlns:xsi="http://www.w3.org/2001/XMLSchema-instance" xmlns:pc="http://schemas.microsoft.com/office/infopath/2007/PartnerControls">
-  <documentManagement/>
-</p:properties>
+<file path=customXml/item3.xml><?xml version="1.0" encoding="utf-8"?>
+<b:Sources xmlns:b="http://schemas.openxmlformats.org/officeDocument/2006/bibliography" xmlns="http://schemas.openxmlformats.org/officeDocument/2006/bibliography" SelectedStyle="\APASixthEditionOfficeOnline.xsl" StyleName="APA" Version="6"/>
 </file>
 
-<file path=customXml/item3.xml><?xml version="1.0" encoding="utf-8"?>
+<file path=customXml/item4.xml><?xml version="1.0" encoding="utf-8"?>
 <ct:contentTypeSchema xmlns:ct="http://schemas.microsoft.com/office/2006/metadata/contentType" xmlns:ma="http://schemas.microsoft.com/office/2006/metadata/properties/metaAttributes" ct:_="" ma:_="" ma:contentTypeName="Document" ma:contentTypeID="0x010100D62A309FFA7E9E40A6F5C76D88BC41A6" ma:contentTypeVersion="11" ma:contentTypeDescription="Crée un document." ma:contentTypeScope="" ma:versionID="e778ec7536ddd273a971ff36d048a8a5">
   <xsd:schema xmlns:xsd="http://www.w3.org/2001/XMLSchema" xmlns:xs="http://www.w3.org/2001/XMLSchema" xmlns:p="http://schemas.microsoft.com/office/2006/metadata/properties" xmlns:ns3="e7f92798-9323-4146-9e16-c58015c61c9b" xmlns:ns4="641b4b70-4db7-4bca-b7d3-dc3dcdfcb3d2" targetNamespace="http://schemas.microsoft.com/office/2006/metadata/properties" ma:root="true" ma:fieldsID="1fc7cb8cb68e83f1701ea4f5f6cfe534" ns3:_="" ns4:_="">
     <xsd:import namespace="e7f92798-9323-4146-9e16-c58015c61c9b"/>
@@ -8201,19 +9155,7 @@
 </ct:contentTypeSchema>
 </file>
 
-<file path=customXml/item4.xml><?xml version="1.0" encoding="utf-8"?>
-<b:Sources xmlns:b="http://schemas.openxmlformats.org/officeDocument/2006/bibliography" xmlns="http://schemas.openxmlformats.org/officeDocument/2006/bibliography" SelectedStyle="\APASixthEditionOfficeOnline.xsl" StyleName="APA" Version="6"/>
-</file>
-
 <file path=customXml/itemProps1.xml><?xml version="1.0" encoding="utf-8"?>
-<ds:datastoreItem xmlns:ds="http://schemas.openxmlformats.org/officeDocument/2006/customXml" ds:itemID="{40E04163-F924-47F0-81DC-8CA23E9FD4D9}">
-  <ds:schemaRefs>
-    <ds:schemaRef ds:uri="http://schemas.microsoft.com/sharepoint/v3/contenttype/forms"/>
-  </ds:schemaRefs>
-</ds:datastoreItem>
-</file>
-
-<file path=customXml/itemProps2.xml><?xml version="1.0" encoding="utf-8"?>
 <ds:datastoreItem xmlns:ds="http://schemas.openxmlformats.org/officeDocument/2006/customXml" ds:itemID="{2C5D02CF-D864-46A7-8407-B0D572A41C18}">
   <ds:schemaRefs>
     <ds:schemaRef ds:uri="http://schemas.microsoft.com/office/2006/metadata/properties"/>
@@ -8222,7 +9164,23 @@
 </ds:datastoreItem>
 </file>
 
+<file path=customXml/itemProps2.xml><?xml version="1.0" encoding="utf-8"?>
+<ds:datastoreItem xmlns:ds="http://schemas.openxmlformats.org/officeDocument/2006/customXml" ds:itemID="{40E04163-F924-47F0-81DC-8CA23E9FD4D9}">
+  <ds:schemaRefs>
+    <ds:schemaRef ds:uri="http://schemas.microsoft.com/sharepoint/v3/contenttype/forms"/>
+  </ds:schemaRefs>
+</ds:datastoreItem>
+</file>
+
 <file path=customXml/itemProps3.xml><?xml version="1.0" encoding="utf-8"?>
+<ds:datastoreItem xmlns:ds="http://schemas.openxmlformats.org/officeDocument/2006/customXml" ds:itemID="{B0F0EE6E-D7A6-4746-94B3-D2A34A7EE3CF}">
+  <ds:schemaRefs>
+    <ds:schemaRef ds:uri="http://schemas.openxmlformats.org/officeDocument/2006/bibliography"/>
+  </ds:schemaRefs>
+</ds:datastoreItem>
+</file>
+
+<file path=customXml/itemProps4.xml><?xml version="1.0" encoding="utf-8"?>
 <ds:datastoreItem xmlns:ds="http://schemas.openxmlformats.org/officeDocument/2006/customXml" ds:itemID="{9768636D-032D-4E37-9CE6-42F98C82C816}">
   <ds:schemaRefs>
     <ds:schemaRef ds:uri="http://schemas.microsoft.com/office/2006/metadata/contentType"/>
@@ -8239,12 +9197,4 @@
     <ds:schemaRef ds:uri="http://schemas.microsoft.com/internal/obd"/>
   </ds:schemaRefs>
 </ds:datastoreItem>
-</file>
-
-<file path=customXml/itemProps4.xml><?xml version="1.0" encoding="utf-8"?>
-<ds:datastoreItem xmlns:ds="http://schemas.openxmlformats.org/officeDocument/2006/customXml" ds:itemID="{B0F0EE6E-D7A6-4746-94B3-D2A34A7EE3CF}">
-  <ds:schemaRefs>
-    <ds:schemaRef ds:uri="http://schemas.openxmlformats.org/officeDocument/2006/bibliography"/>
-  </ds:schemaRefs>
-</ds:datastoreItem>
 </file>
--- a/Programmation/API_WavMap/Recherches_WavMap.docx
+++ b/Programmation/API_WavMap/Recherches_WavMap.docx
@@ -585,20 +585,7 @@
           <w:rFonts w:ascii="Century Gothic" w:hAnsi="Century Gothic" w:cs="Aharoni"/>
         </w:rPr>
         <w:tab/>
-      </w:r>
-      <w:proofErr w:type="spellStart"/>
-      <w:r>
-        <w:rPr>
-          <w:rFonts w:ascii="Century Gothic" w:hAnsi="Century Gothic" w:cs="Aharoni"/>
-        </w:rPr>
-        <w:t>Ciaran</w:t>
-      </w:r>
-      <w:proofErr w:type="spellEnd"/>
-      <w:r>
-        <w:rPr>
-          <w:rFonts w:ascii="Century Gothic" w:hAnsi="Century Gothic" w:cs="Aharoni"/>
-        </w:rPr>
-        <w:t xml:space="preserve"> BRYCE</w:t>
+        <w:t>Ciaran BRYCE</w:t>
       </w:r>
     </w:p>
     <w:p>
@@ -649,8 +636,8 @@
         <w:br w:type="page"/>
       </w:r>
     </w:p>
-    <w:bookmarkStart w:id="0" w:name="_Toc96971210" w:displacedByCustomXml="next"/>
-    <w:bookmarkStart w:id="1" w:name="_Toc97020698" w:displacedByCustomXml="next"/>
+    <w:bookmarkStart w:id="0" w:name="_Toc97020698" w:displacedByCustomXml="next"/>
+    <w:bookmarkStart w:id="1" w:name="_Toc96971210" w:displacedByCustomXml="next"/>
     <w:sdt>
       <w:sdtPr>
         <w:rPr>
@@ -675,13 +662,13 @@
         </w:rPr>
       </w:sdtEndPr>
       <w:sdtContent>
-        <w:bookmarkStart w:id="2" w:name="_Toc96945432" w:displacedByCustomXml="prev"/>
-        <w:bookmarkStart w:id="3" w:name="_Toc96416341" w:displacedByCustomXml="prev"/>
-        <w:bookmarkStart w:id="4" w:name="_Toc88648155" w:displacedByCustomXml="prev"/>
+        <w:bookmarkStart w:id="2" w:name="_Toc88307866" w:displacedByCustomXml="prev"/>
+        <w:bookmarkStart w:id="3" w:name="_Toc88310496" w:displacedByCustomXml="prev"/>
+        <w:bookmarkStart w:id="4" w:name="_Toc88311663" w:displacedByCustomXml="prev"/>
         <w:bookmarkStart w:id="5" w:name="_Toc88646947" w:displacedByCustomXml="prev"/>
-        <w:bookmarkStart w:id="6" w:name="_Toc88311663" w:displacedByCustomXml="prev"/>
-        <w:bookmarkStart w:id="7" w:name="_Toc88310496" w:displacedByCustomXml="prev"/>
-        <w:bookmarkStart w:id="8" w:name="_Toc88307866" w:displacedByCustomXml="prev"/>
+        <w:bookmarkStart w:id="6" w:name="_Toc88648155" w:displacedByCustomXml="prev"/>
+        <w:bookmarkStart w:id="7" w:name="_Toc96416341" w:displacedByCustomXml="prev"/>
+        <w:bookmarkStart w:id="8" w:name="_Toc96945432" w:displacedByCustomXml="prev"/>
         <w:p>
           <w:pPr>
             <w:pStyle w:val="Titre1"/>
@@ -4243,11 +4230,22 @@
       <w:proofErr w:type="spellEnd"/>
     </w:p>
     <w:p>
+      <w:pPr>
+        <w:pStyle w:val="Text-st"/>
+      </w:pPr>
+      <w:proofErr w:type="spellStart"/>
       <w:r>
         <w:rPr>
           <w:lang w:val="en-US"/>
         </w:rPr>
-        <w:t xml:space="preserve">« Why Developers like </w:t>
+        <w:t>StackShare</w:t>
+      </w:r>
+      <w:proofErr w:type="spellEnd"/>
+      <w:r>
+        <w:rPr>
+          <w:lang w:val="en-US"/>
+        </w:rPr>
+        <w:t xml:space="preserve">, 2022. </w:t>
       </w:r>
       <w:proofErr w:type="spellStart"/>
       <w:r>
@@ -4261,11 +4259,13 @@
         <w:rPr>
           <w:lang w:val="en-US"/>
         </w:rPr>
-        <w:t xml:space="preserve"> ». </w:t>
+        <w:t xml:space="preserve">. </w:t>
       </w:r>
       <w:proofErr w:type="spellStart"/>
       <w:r>
         <w:rPr>
+          <w:i/>
+          <w:iCs/>
           <w:lang w:val="en-US"/>
         </w:rPr>
         <w:t>StackShare</w:t>
@@ -4273,9 +4273,11 @@
       <w:proofErr w:type="spellEnd"/>
       <w:r>
         <w:rPr>
+          <w:i/>
+          <w:iCs/>
           <w:lang w:val="en-US"/>
         </w:rPr>
-        <w:t xml:space="preserve">, https://stackshare.io/openlayers. </w:t>
+        <w:t xml:space="preserve"> </w:t>
       </w:r>
       <w:r>
         <w:rPr>
@@ -4283,14 +4285,58 @@
         </w:rPr>
         <w:t>[</w:t>
       </w:r>
-      <w:r>
-        <w:t xml:space="preserve">Consulté le 1 </w:t>
-      </w:r>
-      <w:proofErr w:type="gramStart"/>
-      <w:r>
-        <w:t>mars</w:t>
-      </w:r>
-      <w:proofErr w:type="gramEnd"/>
+      <w:proofErr w:type="spellStart"/>
+      <w:r>
+        <w:rPr>
+          <w:lang w:val="en-US"/>
+        </w:rPr>
+        <w:t>en</w:t>
+      </w:r>
+      <w:proofErr w:type="spellEnd"/>
+      <w:r>
+        <w:rPr>
+          <w:lang w:val="en-US"/>
+        </w:rPr>
+        <w:t xml:space="preserve"> </w:t>
+      </w:r>
+      <w:proofErr w:type="spellStart"/>
+      <w:r>
+        <w:rPr>
+          <w:lang w:val="en-US"/>
+        </w:rPr>
+        <w:t>ligne</w:t>
+      </w:r>
+      <w:proofErr w:type="spellEnd"/>
+      <w:r>
+        <w:rPr>
+          <w:lang w:val="en-US"/>
+        </w:rPr>
+        <w:t>].</w:t>
+      </w:r>
+      <w:r>
+        <w:rPr>
+          <w:lang w:val="en-US"/>
+        </w:rPr>
+        <w:t xml:space="preserve"> </w:t>
+      </w:r>
+      <w:r>
+        <w:rPr>
+          <w:lang w:val="en-US"/>
+        </w:rPr>
+        <w:t xml:space="preserve">2022 </w:t>
+      </w:r>
+      <w:r>
+        <w:rPr>
+          <w:lang w:val="en-US"/>
+        </w:rPr>
+        <w:t>[</w:t>
+      </w:r>
+      <w:r>
+        <w:t xml:space="preserve">Consulté le </w:t>
+      </w:r>
+      <w:r>
+        <w:t>28 février</w:t>
+      </w:r>
       <w:r>
         <w:t xml:space="preserve"> 2022</w:t>
       </w:r>
@@ -4299,6 +4345,15 @@
       </w:r>
       <w:r>
         <w:t>.</w:t>
+      </w:r>
+      <w:r>
+        <w:t xml:space="preserve"> Disponible à l’adresse : </w:t>
+      </w:r>
+      <w:r>
+        <w:rPr>
+          <w:lang w:val="en-US"/>
+        </w:rPr>
+        <w:t xml:space="preserve">https://stackshare.io/openlayers. </w:t>
       </w:r>
     </w:p>
     <w:p>
@@ -4329,21 +4384,7 @@
             <w:rStyle w:val="Lienhypertexte"/>
             <w:lang w:val="en-US"/>
           </w:rPr>
-          <w:t>Overpass API — OpenStr</w:t>
-        </w:r>
-        <w:r>
-          <w:rPr>
-            <w:rStyle w:val="Lienhypertexte"/>
-            <w:lang w:val="en-US"/>
-          </w:rPr>
-          <w:t>e</w:t>
-        </w:r>
-        <w:r>
-          <w:rPr>
-            <w:rStyle w:val="Lienhypertexte"/>
-            <w:lang w:val="en-US"/>
-          </w:rPr>
-          <w:t>etMap Wiki</w:t>
+          <w:t>Overpass API — OpenStreetMap Wiki</w:t>
         </w:r>
       </w:hyperlink>
     </w:p>
@@ -4473,7 +4514,22 @@
         <w:t>.</w:t>
       </w:r>
     </w:p>
+    <w:p/>
     <w:p>
+      <w:pPr>
+        <w:pStyle w:val="Text-st"/>
+      </w:pPr>
+      <w:r>
+        <w:t xml:space="preserve">Google </w:t>
+      </w:r>
+      <w:proofErr w:type="spellStart"/>
+      <w:r>
+        <w:t>Maps</w:t>
+      </w:r>
+      <w:proofErr w:type="spellEnd"/>
+      <w:r>
+        <w:t xml:space="preserve"> Platform, 2020. </w:t>
+      </w:r>
       <w:r>
         <w:t xml:space="preserve">Intro to Google </w:t>
       </w:r>
@@ -4483,11 +4539,35 @@
       </w:r>
       <w:proofErr w:type="spellEnd"/>
       <w:r>
-        <w:t xml:space="preserve"> Platform. www.youtube.com, https://www.youtube.com/watch?v=kA679ERgBV4. </w:t>
-      </w:r>
+        <w:t xml:space="preserve"> Platform</w:t>
+      </w:r>
+      <w:r>
+        <w:t xml:space="preserve"> [enregistrement vidéo]</w:t>
+      </w:r>
+      <w:r>
+        <w:t xml:space="preserve">. </w:t>
+      </w:r>
+      <w:r>
+        <w:rPr>
+          <w:i/>
+          <w:iCs/>
+        </w:rPr>
+        <w:t>Youtube</w:t>
+      </w:r>
+      <w:r>
+        <w:t xml:space="preserve"> [en ligne].</w:t>
+      </w:r>
+      <w:r>
+        <w:t xml:space="preserve"> </w:t>
+      </w:r>
+      <w:r>
+        <w:t xml:space="preserve">21 septembre 2020. </w:t>
+      </w:r>
+      <w:proofErr w:type="gramStart"/>
       <w:r>
         <w:t>[</w:t>
       </w:r>
+      <w:proofErr w:type="gramEnd"/>
       <w:r>
         <w:t>Consulté le 1 mars 2022</w:t>
       </w:r>
@@ -4496,88 +4576,56 @@
       </w:r>
       <w:r>
         <w:t>.</w:t>
+      </w:r>
+      <w:r>
+        <w:t xml:space="preserve"> Disponible à l’adresse : </w:t>
+      </w:r>
+      <w:hyperlink r:id="rId14" w:history="1">
+        <w:r>
+          <w:rPr>
+            <w:rStyle w:val="Lienhypertexte"/>
+          </w:rPr>
+          <w:t>https://www.youtube.com/watch?v=kA679ERgBV4</w:t>
+        </w:r>
+      </w:hyperlink>
+      <w:r>
+        <w:t xml:space="preserve">. </w:t>
       </w:r>
     </w:p>
     <w:p>
-      <w:r>
-        <w:t xml:space="preserve">Obtenir une clé d’API Google </w:t>
-      </w:r>
-      <w:proofErr w:type="spellStart"/>
-      <w:r>
-        <w:t>Maps</w:t>
-      </w:r>
-      <w:proofErr w:type="spellEnd"/>
-      <w:r>
-        <w:t xml:space="preserve">. https://www.e-monsite.com/pages/tutoriels/configuration-avancee-du-site/obtenir-une-cle-google-maps-api.html. </w:t>
-      </w:r>
-      <w:r>
-        <w:t>[</w:t>
-      </w:r>
-      <w:r>
-        <w:t>Consulté le 1 mars 2022</w:t>
-      </w:r>
-      <w:r>
-        <w:t>]</w:t>
-      </w:r>
-      <w:r>
-        <w:t>.</w:t>
-      </w:r>
+      <w:pPr>
+        <w:pStyle w:val="Text-st"/>
+      </w:pPr>
     </w:p>
     <w:p>
-      <w:pPr>
-        <w:rPr>
-          <w:lang w:val="en-US"/>
-        </w:rPr>
-      </w:pPr>
-      <w:r>
-        <w:rPr>
-          <w:lang w:val="en-US"/>
-        </w:rPr>
-        <w:t xml:space="preserve">Use the Google Maps API to build a custom map with markers. www.youtube.com, https://www.youtube.com/watch?v=CdDXbvBFXLY. </w:t>
-      </w:r>
-      <w:r>
-        <w:rPr>
-          <w:lang w:val="en-US"/>
-        </w:rPr>
+      <w:r>
+        <w:t xml:space="preserve">Obtenir une clé d’API Google </w:t>
+      </w:r>
+      <w:proofErr w:type="spellStart"/>
+      <w:r>
+        <w:t>Maps</w:t>
+      </w:r>
+      <w:proofErr w:type="spellEnd"/>
+      <w:r>
+        <w:t xml:space="preserve">. https://www.e-monsite.com/pages/tutoriels/configuration-avancee-du-site/obtenir-une-cle-google-maps-api.html. </w:t>
+      </w:r>
+      <w:r>
         <w:t>[</w:t>
       </w:r>
-      <w:proofErr w:type="spellStart"/>
-      <w:r>
-        <w:rPr>
-          <w:lang w:val="en-US"/>
-        </w:rPr>
-        <w:t>Consulté</w:t>
-      </w:r>
-      <w:proofErr w:type="spellEnd"/>
-      <w:r>
-        <w:rPr>
-          <w:lang w:val="en-US"/>
-        </w:rPr>
-        <w:t xml:space="preserve"> le 1 </w:t>
-      </w:r>
-      <w:proofErr w:type="gramStart"/>
-      <w:r>
-        <w:rPr>
-          <w:lang w:val="en-US"/>
-        </w:rPr>
-        <w:t>mars</w:t>
-      </w:r>
-      <w:proofErr w:type="gramEnd"/>
-      <w:r>
-        <w:rPr>
-          <w:lang w:val="en-US"/>
-        </w:rPr>
-        <w:t xml:space="preserve"> 2022</w:t>
-      </w:r>
-      <w:r>
-        <w:rPr>
-          <w:lang w:val="en-US"/>
-        </w:rPr>
-        <w:t>].</w:t>
+      <w:r>
+        <w:t>Consulté le 1 mars 2022</w:t>
+      </w:r>
+      <w:r>
+        <w:t>]</w:t>
+      </w:r>
+      <w:r>
+        <w:t>.</w:t>
       </w:r>
     </w:p>
     <w:p>
       <w:pPr>
+        <w:pStyle w:val="Text-st"/>
+        <w:jc w:val="left"/>
         <w:rPr>
           <w:lang w:val="en-US"/>
         </w:rPr>
@@ -4586,27 +4634,130 @@
         <w:rPr>
           <w:lang w:val="en-US"/>
         </w:rPr>
-        <w:t xml:space="preserve">« Google Maps Platform ». Google Developers, https://developers.google.com/maps/documentation?hl=fr. </w:t>
-      </w:r>
+        <w:lastRenderedPageBreak/>
+        <w:t xml:space="preserve">Coder </w:t>
+      </w:r>
+      <w:proofErr w:type="spellStart"/>
       <w:r>
         <w:rPr>
           <w:lang w:val="en-US"/>
         </w:rPr>
-        <w:t>[</w:t>
+        <w:t>Coder</w:t>
+      </w:r>
+      <w:proofErr w:type="spellEnd"/>
+      <w:r>
+        <w:rPr>
+          <w:lang w:val="en-US"/>
+        </w:rPr>
+        <w:t xml:space="preserve">, 2021. </w:t>
+      </w:r>
+      <w:r>
+        <w:rPr>
+          <w:lang w:val="en-US"/>
+        </w:rPr>
+        <w:t>Use the Google Maps API to build a custom map with markers</w:t>
+      </w:r>
+      <w:r>
+        <w:rPr>
+          <w:lang w:val="en-US"/>
+        </w:rPr>
+        <w:t xml:space="preserve"> [</w:t>
       </w:r>
       <w:proofErr w:type="spellStart"/>
       <w:r>
         <w:rPr>
           <w:lang w:val="en-US"/>
         </w:rPr>
-        <w:t>Consulté</w:t>
+        <w:t>enregistrement</w:t>
       </w:r>
       <w:proofErr w:type="spellEnd"/>
       <w:r>
         <w:rPr>
           <w:lang w:val="en-US"/>
         </w:rPr>
-        <w:t xml:space="preserve"> le 1 </w:t>
+        <w:t xml:space="preserve"> </w:t>
+      </w:r>
+      <w:proofErr w:type="spellStart"/>
+      <w:r>
+        <w:rPr>
+          <w:lang w:val="en-US"/>
+        </w:rPr>
+        <w:t>vidéo</w:t>
+      </w:r>
+      <w:proofErr w:type="spellEnd"/>
+      <w:r>
+        <w:rPr>
+          <w:lang w:val="en-US"/>
+        </w:rPr>
+        <w:t>]</w:t>
+      </w:r>
+      <w:r>
+        <w:rPr>
+          <w:lang w:val="en-US"/>
+        </w:rPr>
+        <w:t xml:space="preserve">. </w:t>
+      </w:r>
+      <w:r>
+        <w:rPr>
+          <w:i/>
+          <w:iCs/>
+          <w:lang w:val="en-US"/>
+        </w:rPr>
+        <w:t>Y</w:t>
+      </w:r>
+      <w:r>
+        <w:rPr>
+          <w:i/>
+          <w:iCs/>
+          <w:lang w:val="en-US"/>
+        </w:rPr>
+        <w:t>outube</w:t>
+      </w:r>
+      <w:r>
+        <w:rPr>
+          <w:lang w:val="en-US"/>
+        </w:rPr>
+        <w:t xml:space="preserve"> [</w:t>
+      </w:r>
+      <w:proofErr w:type="spellStart"/>
+      <w:r>
+        <w:rPr>
+          <w:lang w:val="en-US"/>
+        </w:rPr>
+        <w:t>en</w:t>
+      </w:r>
+      <w:proofErr w:type="spellEnd"/>
+      <w:r>
+        <w:rPr>
+          <w:lang w:val="en-US"/>
+        </w:rPr>
+        <w:t xml:space="preserve"> </w:t>
+      </w:r>
+      <w:proofErr w:type="spellStart"/>
+      <w:r>
+        <w:rPr>
+          <w:lang w:val="en-US"/>
+        </w:rPr>
+        <w:t>ligne</w:t>
+      </w:r>
+      <w:proofErr w:type="spellEnd"/>
+      <w:r>
+        <w:rPr>
+          <w:lang w:val="en-US"/>
+        </w:rPr>
+        <w:t>].</w:t>
+      </w:r>
+      <w:r>
+        <w:rPr>
+          <w:lang w:val="en-US"/>
+        </w:rPr>
+        <w:t xml:space="preserve"> </w:t>
+      </w:r>
+      <w:r>
+        <w:rPr>
+          <w:lang w:val="en-US"/>
+        </w:rPr>
+        <w:t xml:space="preserve">1 </w:t>
       </w:r>
       <w:proofErr w:type="gramStart"/>
       <w:r>
@@ -4620,23 +4771,118 @@
         <w:rPr>
           <w:lang w:val="en-US"/>
         </w:rPr>
-        <w:t xml:space="preserve"> 2022</w:t>
-      </w:r>
+        <w:t xml:space="preserve"> 2021. [Consulté le 28 </w:t>
+      </w:r>
+      <w:proofErr w:type="spellStart"/>
       <w:r>
         <w:rPr>
           <w:lang w:val="en-US"/>
         </w:rPr>
-        <w:t>]</w:t>
-      </w:r>
+        <w:t>février</w:t>
+      </w:r>
+      <w:proofErr w:type="spellEnd"/>
       <w:r>
         <w:rPr>
           <w:lang w:val="en-US"/>
         </w:rPr>
-        <w:t>.</w:t>
+        <w:t xml:space="preserve"> 2022]. Disponible à </w:t>
+      </w:r>
+      <w:proofErr w:type="spellStart"/>
+      <w:proofErr w:type="gramStart"/>
+      <w:r>
+        <w:rPr>
+          <w:lang w:val="en-US"/>
+        </w:rPr>
+        <w:t>l’adresse</w:t>
+      </w:r>
+      <w:proofErr w:type="spellEnd"/>
+      <w:r>
+        <w:rPr>
+          <w:lang w:val="en-US"/>
+        </w:rPr>
+        <w:t xml:space="preserve"> :</w:t>
+      </w:r>
+      <w:proofErr w:type="gramEnd"/>
+      <w:r>
+        <w:rPr>
+          <w:lang w:val="en-US"/>
+        </w:rPr>
+        <w:t xml:space="preserve"> </w:t>
+      </w:r>
+      <w:r>
+        <w:rPr>
+          <w:lang w:val="en-US"/>
+        </w:rPr>
+        <w:t>h</w:t>
+      </w:r>
+      <w:r>
+        <w:rPr>
+          <w:lang w:val="en-US"/>
+        </w:rPr>
+        <w:t xml:space="preserve">ttps://www.youtube.com/watch?v=CdDXbvBFXLY. </w:t>
       </w:r>
     </w:p>
     <w:p>
       <w:pPr>
+        <w:pStyle w:val="Text-st"/>
+        <w:rPr>
+          <w:lang w:val="en-US"/>
+        </w:rPr>
+      </w:pPr>
+    </w:p>
+    <w:p>
+      <w:pPr>
+        <w:rPr>
+          <w:lang w:val="en-US"/>
+        </w:rPr>
+      </w:pPr>
+      <w:r>
+        <w:rPr>
+          <w:lang w:val="en-US"/>
+        </w:rPr>
+        <w:t xml:space="preserve">« Google Maps Platform ». Google Developers, https://developers.google.com/maps/documentation?hl=fr. </w:t>
+      </w:r>
+      <w:r>
+        <w:rPr>
+          <w:lang w:val="en-US"/>
+        </w:rPr>
+        <w:t>[</w:t>
+      </w:r>
+      <w:r>
+        <w:rPr>
+          <w:lang w:val="en-US"/>
+        </w:rPr>
+        <w:t xml:space="preserve">Consulté le 1 </w:t>
+      </w:r>
+      <w:proofErr w:type="gramStart"/>
+      <w:r>
+        <w:rPr>
+          <w:lang w:val="en-US"/>
+        </w:rPr>
+        <w:t>mars</w:t>
+      </w:r>
+      <w:proofErr w:type="gramEnd"/>
+      <w:r>
+        <w:rPr>
+          <w:lang w:val="en-US"/>
+        </w:rPr>
+        <w:t xml:space="preserve"> 2022</w:t>
+      </w:r>
+      <w:r>
+        <w:rPr>
+          <w:lang w:val="en-US"/>
+        </w:rPr>
+        <w:t>]</w:t>
+      </w:r>
+      <w:r>
+        <w:rPr>
+          <w:lang w:val="en-US"/>
+        </w:rPr>
+        <w:t>.</w:t>
+      </w:r>
+    </w:p>
+    <w:p>
+      <w:pPr>
         <w:pStyle w:val="Titre2"/>
         <w:rPr>
           <w:lang w:val="en-US"/>
@@ -4648,7 +4894,6 @@
         <w:rPr>
           <w:lang w:val="en-US"/>
         </w:rPr>
-        <w:lastRenderedPageBreak/>
         <w:t>MapBox</w:t>
       </w:r>
       <w:bookmarkEnd w:id="37"/>
@@ -4676,10 +4921,7 @@
         <w:t xml:space="preserve">. https://www.mapbox.com/. </w:t>
       </w:r>
       <w:r>
-        <w:t>[</w:t>
-      </w:r>
-      <w:r>
-        <w:t>Consulté le 1 mars 2022</w:t>
+        <w:t>[Consulté le 1 mars 2022</w:t>
       </w:r>
       <w:r>
         <w:t>]</w:t>
@@ -4695,13 +4937,7 @@
       </w:r>
       <w:proofErr w:type="spellEnd"/>
       <w:r>
-        <w:t xml:space="preserve"> Pricing. https://www.mapbox.com/pricing.</w:t>
-      </w:r>
-      <w:r>
-        <w:t xml:space="preserve"> [</w:t>
-      </w:r>
-      <w:r>
-        <w:t>Consulté le 1 mars 2022</w:t>
+        <w:t xml:space="preserve"> Pricing. https://www.mapbox.com/pricing. [Consulté le 1 mars 2022</w:t>
       </w:r>
       <w:r>
         <w:t>]</w:t>
@@ -4873,22 +5109,14 @@
         </w:rPr>
         <w:t xml:space="preserve">, 14 juillet 2018, </w:t>
       </w:r>
-      <w:hyperlink r:id="rId14" w:history="1">
+      <w:hyperlink r:id="rId15" w:history="1">
         <w:r>
           <w:rPr>
             <w:rStyle w:val="Lienhypertexte"/>
             <w:color w:val="000000" w:themeColor="text1"/>
             <w:u w:val="none"/>
           </w:rPr>
-          <w:t>https://jbelien.be/openstreetmap/2018/07/14/switch-to-osm.html.</w:t>
-        </w:r>
-        <w:r>
-          <w:rPr>
-            <w:rStyle w:val="Lienhypertexte"/>
-            <w:color w:val="000000" w:themeColor="text1"/>
-            <w:u w:val="none"/>
-          </w:rPr>
-          <w:t xml:space="preserve"> [Consulté</w:t>
+          <w:t>https://jbelien.be/openstreetmap/2018/07/14/switch-to-osm.html. [Consulté</w:t>
         </w:r>
       </w:hyperlink>
       <w:r>
@@ -4904,36 +5132,12 @@
           <w:rStyle w:val="Lienhypertexte"/>
         </w:rPr>
       </w:pPr>
-      <w:hyperlink r:id="rId15" w:history="1">
+      <w:hyperlink r:id="rId16" w:history="1">
         <w:r>
           <w:rPr>
             <w:rStyle w:val="Lienhypertexte"/>
           </w:rPr>
-          <w:t xml:space="preserve">Choisir une API de </w:t>
-        </w:r>
-        <w:r>
-          <w:rPr>
-            <w:rStyle w:val="Lienhypertexte"/>
-          </w:rPr>
-          <w:t>c</w:t>
-        </w:r>
-        <w:r>
-          <w:rPr>
-            <w:rStyle w:val="Lienhypertexte"/>
-          </w:rPr>
-          <w:t>arte</w:t>
-        </w:r>
-        <w:r>
-          <w:rPr>
-            <w:rStyle w:val="Lienhypertexte"/>
-          </w:rPr>
-          <w:t xml:space="preserve"> </w:t>
-        </w:r>
-        <w:r>
-          <w:rPr>
-            <w:rStyle w:val="Lienhypertexte"/>
-          </w:rPr>
-          <w:t xml:space="preserve">: </w:t>
+          <w:t xml:space="preserve">Choisir une API de carte : </w:t>
         </w:r>
         <w:proofErr w:type="spellStart"/>
         <w:r>
@@ -5021,8 +5225,8 @@
       </w:r>
     </w:p>
     <w:sectPr>
-      <w:headerReference w:type="default" r:id="rId16"/>
-      <w:footerReference w:type="default" r:id="rId17"/>
+      <w:headerReference w:type="default" r:id="rId17"/>
+      <w:footerReference w:type="default" r:id="rId18"/>
       <w:type w:val="continuous"/>
       <w:pgSz w:w="12240" w:h="15840" w:code="1"/>
       <w:pgMar w:top="1134" w:right="1134" w:bottom="1134" w:left="1701" w:header="709" w:footer="709" w:gutter="0"/>
@@ -8095,6 +8299,7 @@
     <w:sig w:usb0="E4002EFF" w:usb1="C000247B" w:usb2="00000009" w:usb3="00000000" w:csb0="000001FF" w:csb1="00000000"/>
   </w:font>
   <w:font w:name="Century Gothic">
+    <w:panose1 w:val="020B0502020202020204"/>
     <w:charset w:val="00"/>
     <w:family w:val="swiss"/>
     <w:pitch w:val="variable"/>
@@ -8149,6 +8354,7 @@
   <w:rsids>
     <w:rsidRoot w:val="00AD1DEF"/>
     <w:rsid w:val="0001193B"/>
+    <w:rsid w:val="00090FAD"/>
     <w:rsid w:val="001D5A6A"/>
     <w:rsid w:val="00225E97"/>
     <w:rsid w:val="0042206E"/>
@@ -8932,19 +9138,6 @@
 </file>
 
 <file path=customXml/item2.xml><?xml version="1.0" encoding="utf-8"?>
-<?mso-contentType ?>
-<FormTemplates xmlns="http://schemas.microsoft.com/sharepoint/v3/contenttype/forms">
-  <Display>DocumentLibraryForm</Display>
-  <Edit>DocumentLibraryForm</Edit>
-  <New>DocumentLibraryForm</New>
-</FormTemplates>
-</file>
-
-<file path=customXml/item3.xml><?xml version="1.0" encoding="utf-8"?>
-<b:Sources xmlns:b="http://schemas.openxmlformats.org/officeDocument/2006/bibliography" xmlns="http://schemas.openxmlformats.org/officeDocument/2006/bibliography" SelectedStyle="\APASixthEditionOfficeOnline.xsl" StyleName="APA" Version="6"/>
-</file>
-
-<file path=customXml/item4.xml><?xml version="1.0" encoding="utf-8"?>
 <ct:contentTypeSchema xmlns:ct="http://schemas.microsoft.com/office/2006/metadata/contentType" xmlns:ma="http://schemas.microsoft.com/office/2006/metadata/properties/metaAttributes" ct:_="" ma:_="" ma:contentTypeName="Document" ma:contentTypeID="0x010100D62A309FFA7E9E40A6F5C76D88BC41A6" ma:contentTypeVersion="11" ma:contentTypeDescription="Crée un document." ma:contentTypeScope="" ma:versionID="e778ec7536ddd273a971ff36d048a8a5">
   <xsd:schema xmlns:xsd="http://www.w3.org/2001/XMLSchema" xmlns:xs="http://www.w3.org/2001/XMLSchema" xmlns:p="http://schemas.microsoft.com/office/2006/metadata/properties" xmlns:ns3="e7f92798-9323-4146-9e16-c58015c61c9b" xmlns:ns4="641b4b70-4db7-4bca-b7d3-dc3dcdfcb3d2" targetNamespace="http://schemas.microsoft.com/office/2006/metadata/properties" ma:root="true" ma:fieldsID="1fc7cb8cb68e83f1701ea4f5f6cfe534" ns3:_="" ns4:_="">
     <xsd:import namespace="e7f92798-9323-4146-9e16-c58015c61c9b"/>
@@ -9155,6 +9348,19 @@
 </ct:contentTypeSchema>
 </file>
 
+<file path=customXml/item3.xml><?xml version="1.0" encoding="utf-8"?>
+<b:Sources xmlns:b="http://schemas.openxmlformats.org/officeDocument/2006/bibliography" xmlns="http://schemas.openxmlformats.org/officeDocument/2006/bibliography" SelectedStyle="\APASixthEditionOfficeOnline.xsl" StyleName="APA" Version="6"/>
+</file>
+
+<file path=customXml/item4.xml><?xml version="1.0" encoding="utf-8"?>
+<?mso-contentType ?>
+<FormTemplates xmlns="http://schemas.microsoft.com/sharepoint/v3/contenttype/forms">
+  <Display>DocumentLibraryForm</Display>
+  <Edit>DocumentLibraryForm</Edit>
+  <New>DocumentLibraryForm</New>
+</FormTemplates>
+</file>
+
 <file path=customXml/itemProps1.xml><?xml version="1.0" encoding="utf-8"?>
 <ds:datastoreItem xmlns:ds="http://schemas.openxmlformats.org/officeDocument/2006/customXml" ds:itemID="{2C5D02CF-D864-46A7-8407-B0D572A41C18}">
   <ds:schemaRefs>
@@ -9165,22 +9371,6 @@
 </file>
 
 <file path=customXml/itemProps2.xml><?xml version="1.0" encoding="utf-8"?>
-<ds:datastoreItem xmlns:ds="http://schemas.openxmlformats.org/officeDocument/2006/customXml" ds:itemID="{40E04163-F924-47F0-81DC-8CA23E9FD4D9}">
-  <ds:schemaRefs>
-    <ds:schemaRef ds:uri="http://schemas.microsoft.com/sharepoint/v3/contenttype/forms"/>
-  </ds:schemaRefs>
-</ds:datastoreItem>
-</file>
-
-<file path=customXml/itemProps3.xml><?xml version="1.0" encoding="utf-8"?>
-<ds:datastoreItem xmlns:ds="http://schemas.openxmlformats.org/officeDocument/2006/customXml" ds:itemID="{B0F0EE6E-D7A6-4746-94B3-D2A34A7EE3CF}">
-  <ds:schemaRefs>
-    <ds:schemaRef ds:uri="http://schemas.openxmlformats.org/officeDocument/2006/bibliography"/>
-  </ds:schemaRefs>
-</ds:datastoreItem>
-</file>
-
-<file path=customXml/itemProps4.xml><?xml version="1.0" encoding="utf-8"?>
 <ds:datastoreItem xmlns:ds="http://schemas.openxmlformats.org/officeDocument/2006/customXml" ds:itemID="{9768636D-032D-4E37-9CE6-42F98C82C816}">
   <ds:schemaRefs>
     <ds:schemaRef ds:uri="http://schemas.microsoft.com/office/2006/metadata/contentType"/>
@@ -9197,4 +9387,20 @@
     <ds:schemaRef ds:uri="http://schemas.microsoft.com/internal/obd"/>
   </ds:schemaRefs>
 </ds:datastoreItem>
+</file>
+
+<file path=customXml/itemProps3.xml><?xml version="1.0" encoding="utf-8"?>
+<ds:datastoreItem xmlns:ds="http://schemas.openxmlformats.org/officeDocument/2006/customXml" ds:itemID="{B0F0EE6E-D7A6-4746-94B3-D2A34A7EE3CF}">
+  <ds:schemaRefs>
+    <ds:schemaRef ds:uri="http://schemas.openxmlformats.org/officeDocument/2006/bibliography"/>
+  </ds:schemaRefs>
+</ds:datastoreItem>
+</file>
+
+<file path=customXml/itemProps4.xml><?xml version="1.0" encoding="utf-8"?>
+<ds:datastoreItem xmlns:ds="http://schemas.openxmlformats.org/officeDocument/2006/customXml" ds:itemID="{40E04163-F924-47F0-81DC-8CA23E9FD4D9}">
+  <ds:schemaRefs>
+    <ds:schemaRef ds:uri="http://schemas.microsoft.com/sharepoint/v3/contenttype/forms"/>
+  </ds:schemaRefs>
+</ds:datastoreItem>
 </file>
--- a/Programmation/API_WavMap/Recherches_WavMap.docx
+++ b/Programmation/API_WavMap/Recherches_WavMap.docx
@@ -636,8 +636,8 @@
         <w:br w:type="page"/>
       </w:r>
     </w:p>
-    <w:bookmarkStart w:id="0" w:name="_Toc97020698" w:displacedByCustomXml="next"/>
-    <w:bookmarkStart w:id="1" w:name="_Toc96971210" w:displacedByCustomXml="next"/>
+    <w:bookmarkStart w:id="0" w:name="_Toc96971210" w:displacedByCustomXml="next"/>
+    <w:bookmarkStart w:id="1" w:name="_Toc97020698" w:displacedByCustomXml="next"/>
     <w:sdt>
       <w:sdtPr>
         <w:rPr>
@@ -662,13 +662,13 @@
         </w:rPr>
       </w:sdtEndPr>
       <w:sdtContent>
-        <w:bookmarkStart w:id="2" w:name="_Toc88307866" w:displacedByCustomXml="prev"/>
-        <w:bookmarkStart w:id="3" w:name="_Toc88310496" w:displacedByCustomXml="prev"/>
-        <w:bookmarkStart w:id="4" w:name="_Toc88311663" w:displacedByCustomXml="prev"/>
+        <w:bookmarkStart w:id="2" w:name="_Toc96945432" w:displacedByCustomXml="prev"/>
+        <w:bookmarkStart w:id="3" w:name="_Toc96416341" w:displacedByCustomXml="prev"/>
+        <w:bookmarkStart w:id="4" w:name="_Toc88648155" w:displacedByCustomXml="prev"/>
         <w:bookmarkStart w:id="5" w:name="_Toc88646947" w:displacedByCustomXml="prev"/>
-        <w:bookmarkStart w:id="6" w:name="_Toc88648155" w:displacedByCustomXml="prev"/>
-        <w:bookmarkStart w:id="7" w:name="_Toc96416341" w:displacedByCustomXml="prev"/>
-        <w:bookmarkStart w:id="8" w:name="_Toc96945432" w:displacedByCustomXml="prev"/>
+        <w:bookmarkStart w:id="6" w:name="_Toc88311663" w:displacedByCustomXml="prev"/>
+        <w:bookmarkStart w:id="7" w:name="_Toc88310496" w:displacedByCustomXml="prev"/>
+        <w:bookmarkStart w:id="8" w:name="_Toc88307866" w:displacedByCustomXml="prev"/>
         <w:p>
           <w:pPr>
             <w:pStyle w:val="Titre1"/>
@@ -4320,16 +4320,7 @@
         <w:t xml:space="preserve"> </w:t>
       </w:r>
       <w:r>
-        <w:rPr>
-          <w:lang w:val="en-US"/>
-        </w:rPr>
-        <w:t xml:space="preserve">2022 </w:t>
-      </w:r>
-      <w:r>
-        <w:rPr>
-          <w:lang w:val="en-US"/>
-        </w:rPr>
-        <w:t>[</w:t>
+        <w:t>2022 [</w:t>
       </w:r>
       <w:r>
         <w:t xml:space="preserve">Consulté le </w:t>
@@ -4350,9 +4341,6 @@
         <w:t xml:space="preserve"> Disponible à l’adresse : </w:t>
       </w:r>
       <w:r>
-        <w:rPr>
-          <w:lang w:val="en-US"/>
-        </w:rPr>
         <w:t xml:space="preserve">https://stackshare.io/openlayers. </w:t>
       </w:r>
     </w:p>
@@ -4374,95 +4362,213 @@
     </w:p>
     <w:p>
       <w:pPr>
+        <w:pStyle w:val="Text-st"/>
+      </w:pPr>
+      <w:proofErr w:type="spellStart"/>
+      <w:r>
+        <w:t>Overpass</w:t>
+      </w:r>
+      <w:proofErr w:type="spellEnd"/>
+      <w:r>
+        <w:t xml:space="preserve"> API</w:t>
+      </w:r>
+      <w:r>
+        <w:t xml:space="preserve">. </w:t>
+      </w:r>
+      <w:r>
+        <w:t xml:space="preserve">Wiki </w:t>
+      </w:r>
+      <w:proofErr w:type="spellStart"/>
+      <w:r>
+        <w:t>OpenStreetMap</w:t>
+      </w:r>
+      <w:proofErr w:type="spellEnd"/>
+      <w:r>
+        <w:t xml:space="preserve"> : </w:t>
+      </w:r>
+      <w:r>
         <w:rPr>
-          <w:rStyle w:val="Lienhypertexte"/>
+          <w:i/>
+          <w:iCs/>
         </w:rPr>
-      </w:pPr>
-      <w:hyperlink r:id="rId13" w:history="1">
-        <w:r>
-          <w:rPr>
-            <w:rStyle w:val="Lienhypertexte"/>
-            <w:lang w:val="en-US"/>
-          </w:rPr>
-          <w:t>Overpass API — OpenStreetMap Wiki</w:t>
-        </w:r>
-      </w:hyperlink>
+        <w:t>l’encyclopédie libre</w:t>
+      </w:r>
+      <w:r>
+        <w:t xml:space="preserve"> </w:t>
+      </w:r>
+      <w:r>
+        <w:t xml:space="preserve">[en ligne]. </w:t>
+      </w:r>
+      <w:r>
+        <w:t xml:space="preserve">Dernière modification de la page le </w:t>
+      </w:r>
+      <w:r>
+        <w:t>21</w:t>
+      </w:r>
+      <w:r>
+        <w:t xml:space="preserve"> février 2022</w:t>
+      </w:r>
+      <w:r>
+        <w:t xml:space="preserve"> à </w:t>
+      </w:r>
+      <w:r>
+        <w:t>18</w:t>
+      </w:r>
+      <w:r>
+        <w:t> :5</w:t>
+      </w:r>
+      <w:r>
+        <w:t>1</w:t>
+      </w:r>
+      <w:r>
+        <w:t xml:space="preserve">. </w:t>
+      </w:r>
+      <w:r>
+        <w:t>[</w:t>
+      </w:r>
+      <w:r>
+        <w:t xml:space="preserve">Consulté le </w:t>
+      </w:r>
+      <w:r>
+        <w:t>28 février</w:t>
+      </w:r>
+      <w:r>
+        <w:t xml:space="preserve"> 2022</w:t>
+      </w:r>
+      <w:r>
+        <w:t>]</w:t>
+      </w:r>
+      <w:r>
+        <w:t>.</w:t>
+      </w:r>
+      <w:r>
+        <w:t xml:space="preserve"> Disponible à l’adresse :</w:t>
+      </w:r>
+      <w:r>
+        <w:t xml:space="preserve"> https://wiki.openstreetmap.org/wiki/Overpass_API</w:t>
+      </w:r>
     </w:p>
     <w:p>
       <w:pPr>
+        <w:pStyle w:val="Text-st"/>
+      </w:pPr>
+      <w:proofErr w:type="spellStart"/>
+      <w:r>
+        <w:t>OpenStreetMap</w:t>
+      </w:r>
+      <w:proofErr w:type="spellEnd"/>
+      <w:r>
+        <w:t xml:space="preserve">. </w:t>
+      </w:r>
+      <w:r>
+        <w:t xml:space="preserve">Wikipédia : </w:t>
+      </w:r>
+      <w:r>
         <w:rPr>
-          <w:lang w:val="en-US"/>
+          <w:i/>
+          <w:iCs/>
         </w:rPr>
-      </w:pPr>
+        <w:t>l’encyclopédie libre</w:t>
+      </w:r>
+      <w:r>
+        <w:t xml:space="preserve"> </w:t>
+      </w:r>
+      <w:r>
+        <w:t xml:space="preserve">[en ligne]. </w:t>
+      </w:r>
+      <w:r>
+        <w:t xml:space="preserve">Dernière modification de la page le </w:t>
+      </w:r>
+      <w:r>
+        <w:t>5 février 2022</w:t>
+      </w:r>
+      <w:r>
+        <w:t xml:space="preserve"> à 23 :55</w:t>
+      </w:r>
+      <w:r>
+        <w:t>.</w:t>
+      </w:r>
+      <w:r>
+        <w:t xml:space="preserve"> </w:t>
+      </w:r>
+      <w:r>
+        <w:t>[</w:t>
+      </w:r>
+      <w:r>
+        <w:t xml:space="preserve">Consulté le </w:t>
+      </w:r>
+      <w:r>
+        <w:t>28 février</w:t>
+      </w:r>
+      <w:r>
+        <w:t xml:space="preserve"> 2022</w:t>
+      </w:r>
+      <w:r>
+        <w:t>]</w:t>
+      </w:r>
+      <w:r>
+        <w:t>.</w:t>
+      </w:r>
+      <w:r>
+        <w:t xml:space="preserve"> Disponible à </w:t>
+      </w:r>
+      <w:proofErr w:type="gramStart"/>
+      <w:r>
+        <w:t>l’adresse</w:t>
+      </w:r>
+      <w:proofErr w:type="gramEnd"/>
+      <w:r>
+        <w:t> :</w:t>
+      </w:r>
+      <w:r>
+        <w:t xml:space="preserve"> </w:t>
+      </w:r>
+      <w:r>
+        <w:t>https://fr.wikipedia.org/wiki/OpenStreetMap</w:t>
+      </w:r>
     </w:p>
     <w:p>
+      <w:pPr>
+        <w:pStyle w:val="Text-st"/>
+      </w:pPr>
+      <w:r>
+        <w:t>Benoit, 2018</w:t>
+      </w:r>
+      <w:r>
+        <w:t xml:space="preserve">. </w:t>
+      </w:r>
+      <w:r>
+        <w:t xml:space="preserve">Pas à pas – Insérer une carte </w:t>
+      </w:r>
+      <w:proofErr w:type="spellStart"/>
+      <w:r>
+        <w:t>OpenStreetMap</w:t>
+      </w:r>
+      <w:proofErr w:type="spellEnd"/>
+      <w:r>
+        <w:t xml:space="preserve"> sur votre site</w:t>
+      </w:r>
+      <w:r>
+        <w:t xml:space="preserve">. </w:t>
+      </w:r>
       <w:r>
         <w:rPr>
-          <w:lang w:val="en-US"/>
+          <w:i/>
+          <w:iCs/>
         </w:rPr>
-        <w:t xml:space="preserve">OpenStreetMap - </w:t>
-      </w:r>
-      <w:proofErr w:type="spellStart"/>
-      <w:r>
-        <w:rPr>
-          <w:lang w:val="en-US"/>
-        </w:rPr>
-        <w:t>Wikiwand</w:t>
-      </w:r>
-      <w:proofErr w:type="spellEnd"/>
-      <w:r>
-        <w:rPr>
-          <w:lang w:val="en-US"/>
-        </w:rPr>
-        <w:t xml:space="preserve">. https://www.wikiwand.com/fr/OpenStreetMap. </w:t>
-      </w:r>
-      <w:r>
-        <w:rPr>
-          <w:lang w:val="en-US"/>
-        </w:rPr>
-        <w:t>[</w:t>
-      </w:r>
-      <w:r>
-        <w:t xml:space="preserve">Consulté le 1 </w:t>
-      </w:r>
-      <w:proofErr w:type="gramStart"/>
-      <w:r>
-        <w:t>mars</w:t>
-      </w:r>
-      <w:proofErr w:type="gramEnd"/>
-      <w:r>
-        <w:t xml:space="preserve"> 2022</w:t>
-      </w:r>
-      <w:r>
-        <w:t>]</w:t>
-      </w:r>
-      <w:r>
-        <w:t>.</w:t>
-      </w:r>
-    </w:p>
-    <w:p>
-      <w:r>
-        <w:t xml:space="preserve">Pas à pas – Insérer une carte </w:t>
-      </w:r>
-      <w:proofErr w:type="spellStart"/>
-      <w:r>
-        <w:t>OpenStreetMap</w:t>
-      </w:r>
-      <w:proofErr w:type="spellEnd"/>
-      <w:r>
-        <w:t xml:space="preserve"> sur votre site - Nouvelle-Techno.fr. https://nouvelle-techno.fr/articles/pas-a-pas-inserer-une-carte-openstreetmap-sur-votre-site. </w:t>
-      </w:r>
-      <w:r>
-        <w:t>[</w:t>
-      </w:r>
-      <w:r>
-        <w:t>Consulté le 1 mars 2022</w:t>
-      </w:r>
-      <w:r>
-        <w:t>]</w:t>
-      </w:r>
-      <w:r>
-        <w:t>.</w:t>
+        <w:t>Nouvelle-Techno.fr</w:t>
+      </w:r>
+      <w:r>
+        <w:t xml:space="preserve"> [en ligne]. </w:t>
+      </w:r>
+      <w:r>
+        <w:t xml:space="preserve">[Consulté </w:t>
+      </w:r>
+      <w:r>
+        <w:t xml:space="preserve">le 28 février 2022]. Disponible à l’adresse : </w:t>
+      </w:r>
+      <w:r>
+        <w:t>https://nouvelle-techno.fr/articles/pas-a-pas-inserer-une-carte-openstreetmap-sur-votre-site</w:t>
       </w:r>
     </w:p>
     <w:p>
@@ -4481,29 +4587,68 @@
       <w:proofErr w:type="spellEnd"/>
     </w:p>
     <w:p>
+      <w:pPr>
+        <w:pStyle w:val="Text-st"/>
+        <w:jc w:val="left"/>
+      </w:pPr>
+      <w:r>
+        <w:t xml:space="preserve">Google </w:t>
+      </w:r>
+      <w:proofErr w:type="spellStart"/>
+      <w:r>
+        <w:t>Maps</w:t>
+      </w:r>
+      <w:proofErr w:type="spellEnd"/>
+      <w:r>
+        <w:t xml:space="preserve"> Platform, 2020</w:t>
+      </w:r>
+      <w:r>
+        <w:t xml:space="preserve">. </w:t>
+      </w:r>
       <w:r>
         <w:t xml:space="preserve">« Forfaits et coût des API ». </w:t>
       </w:r>
       <w:r>
         <w:rPr>
-          <w:lang w:val="en-US"/>
+          <w:i/>
+          <w:iCs/>
         </w:rPr>
-        <w:t xml:space="preserve">Google Maps Platform, https://mapsplatform.google.com/intl/fr/pricing/. </w:t>
-      </w:r>
+        <w:t xml:space="preserve">Google </w:t>
+      </w:r>
+      <w:proofErr w:type="spellStart"/>
       <w:r>
         <w:rPr>
-          <w:lang w:val="en-US"/>
+          <w:i/>
+          <w:iCs/>
         </w:rPr>
-        <w:t>[</w:t>
-      </w:r>
-      <w:r>
-        <w:t xml:space="preserve">Consulté le 1 </w:t>
-      </w:r>
-      <w:proofErr w:type="gramStart"/>
-      <w:r>
-        <w:t>mars</w:t>
-      </w:r>
-      <w:proofErr w:type="gramEnd"/>
+        <w:t>Maps</w:t>
+      </w:r>
+      <w:proofErr w:type="spellEnd"/>
+      <w:r>
+        <w:rPr>
+          <w:i/>
+          <w:iCs/>
+        </w:rPr>
+        <w:t xml:space="preserve"> Platform</w:t>
+      </w:r>
+      <w:r>
+        <w:t xml:space="preserve"> [en ligne</w:t>
+      </w:r>
+      <w:r>
+        <w:t>]. [</w:t>
+      </w:r>
+      <w:r>
+        <w:t xml:space="preserve">Consulté le </w:t>
+      </w:r>
+      <w:r>
+        <w:t>28</w:t>
+      </w:r>
+      <w:r>
+        <w:t xml:space="preserve"> </w:t>
+      </w:r>
+      <w:r>
+        <w:t>février</w:t>
+      </w:r>
       <w:r>
         <w:t xml:space="preserve"> 2022</w:t>
       </w:r>
@@ -4513,8 +4658,13 @@
       <w:r>
         <w:t>.</w:t>
       </w:r>
+      <w:r>
+        <w:t xml:space="preserve"> Disponible à l’adresse : </w:t>
+      </w:r>
+      <w:r>
+        <w:t>https://mapsplatform.google.com/intl/fr/pricing/</w:t>
+      </w:r>
     </w:p>
-    <w:p/>
     <w:p>
       <w:pPr>
         <w:pStyle w:val="Text-st"/>
@@ -4563,13 +4713,8 @@
       <w:r>
         <w:t xml:space="preserve">21 septembre 2020. </w:t>
       </w:r>
-      <w:proofErr w:type="gramStart"/>
-      <w:r>
-        <w:t>[</w:t>
-      </w:r>
-      <w:proofErr w:type="gramEnd"/>
-      <w:r>
-        <w:t>Consulté le 1 mars 2022</w:t>
+      <w:r>
+        <w:t>[Consulté le 1 mars 2022</w:t>
       </w:r>
       <w:r>
         <w:t>]</w:t>
@@ -4580,7 +4725,7 @@
       <w:r>
         <w:t xml:space="preserve"> Disponible à l’adresse : </w:t>
       </w:r>
-      <w:hyperlink r:id="rId14" w:history="1">
+      <w:hyperlink r:id="rId13" w:history="1">
         <w:r>
           <w:rPr>
             <w:rStyle w:val="Lienhypertexte"/>
@@ -4596,100 +4741,499 @@
       <w:pPr>
         <w:pStyle w:val="Text-st"/>
       </w:pPr>
+      <w:r>
+        <w:lastRenderedPageBreak/>
+        <w:t>E-</w:t>
+      </w:r>
+      <w:proofErr w:type="spellStart"/>
+      <w:r>
+        <w:t>monsite</w:t>
+      </w:r>
+      <w:proofErr w:type="spellEnd"/>
+      <w:r>
+        <w:t xml:space="preserve">, </w:t>
+      </w:r>
+      <w:r>
+        <w:t>[sans date]</w:t>
+      </w:r>
+      <w:r>
+        <w:t xml:space="preserve">. « Obtenir une clé d’API Google </w:t>
+      </w:r>
+      <w:proofErr w:type="spellStart"/>
+      <w:r>
+        <w:t>Maps</w:t>
+      </w:r>
+      <w:proofErr w:type="spellEnd"/>
+      <w:r>
+        <w:t xml:space="preserve"> </w:t>
+      </w:r>
+      <w:r>
+        <w:t xml:space="preserve">». </w:t>
+      </w:r>
+      <w:proofErr w:type="gramStart"/>
+      <w:r>
+        <w:t>e</w:t>
+      </w:r>
+      <w:proofErr w:type="gramEnd"/>
+      <w:r>
+        <w:t>-</w:t>
+      </w:r>
+      <w:proofErr w:type="spellStart"/>
+      <w:r>
+        <w:t>monsite</w:t>
+      </w:r>
+      <w:proofErr w:type="spellEnd"/>
+      <w:r>
+        <w:t xml:space="preserve"> </w:t>
+      </w:r>
+      <w:r>
+        <w:t>[en ligne]. [Consulté le 28 février 2022]. Disponible à l’adresse : https://www.e-monsite.com/pages/tutoriels/configuration-avancee-du-site/obtenir-une-cle-google-maps-api.html</w:t>
+      </w:r>
     </w:p>
     <w:p>
-      <w:r>
-        <w:t xml:space="preserve">Obtenir une clé d’API Google </w:t>
+      <w:pPr>
+        <w:pStyle w:val="Text-st"/>
+      </w:pPr>
+      <w:r>
+        <w:t xml:space="preserve">Coder </w:t>
       </w:r>
       <w:proofErr w:type="spellStart"/>
       <w:r>
+        <w:t>Coder</w:t>
+      </w:r>
+      <w:proofErr w:type="spellEnd"/>
+      <w:r>
+        <w:t xml:space="preserve">, 2021. </w:t>
+      </w:r>
+      <w:r>
+        <w:t xml:space="preserve">Use the Google </w:t>
+      </w:r>
+      <w:proofErr w:type="spellStart"/>
+      <w:r>
         <w:t>Maps</w:t>
       </w:r>
       <w:proofErr w:type="spellEnd"/>
       <w:r>
-        <w:t xml:space="preserve">. https://www.e-monsite.com/pages/tutoriels/configuration-avancee-du-site/obtenir-une-cle-google-maps-api.html. </w:t>
-      </w:r>
-      <w:r>
-        <w:t>[</w:t>
-      </w:r>
-      <w:r>
-        <w:t>Consulté le 1 mars 2022</w:t>
-      </w:r>
-      <w:r>
-        <w:t>]</w:t>
-      </w:r>
-      <w:r>
-        <w:t>.</w:t>
+        <w:t xml:space="preserve"> API to </w:t>
+      </w:r>
+      <w:proofErr w:type="spellStart"/>
+      <w:r>
+        <w:t>build</w:t>
+      </w:r>
+      <w:proofErr w:type="spellEnd"/>
+      <w:r>
+        <w:t xml:space="preserve"> a custom </w:t>
+      </w:r>
+      <w:proofErr w:type="spellStart"/>
+      <w:r>
+        <w:t>map</w:t>
+      </w:r>
+      <w:proofErr w:type="spellEnd"/>
+      <w:r>
+        <w:t xml:space="preserve"> </w:t>
+      </w:r>
+      <w:proofErr w:type="spellStart"/>
+      <w:r>
+        <w:t>with</w:t>
+      </w:r>
+      <w:proofErr w:type="spellEnd"/>
+      <w:r>
+        <w:t xml:space="preserve"> markers</w:t>
+      </w:r>
+      <w:r>
+        <w:t xml:space="preserve"> [enregistrement vidéo]</w:t>
+      </w:r>
+      <w:r>
+        <w:t xml:space="preserve">. </w:t>
+      </w:r>
+      <w:proofErr w:type="spellStart"/>
+      <w:r>
+        <w:t>Y</w:t>
+      </w:r>
+      <w:r>
+        <w:t>outube</w:t>
+      </w:r>
+      <w:proofErr w:type="spellEnd"/>
+      <w:r>
+        <w:t xml:space="preserve"> [en ligne].</w:t>
+      </w:r>
+      <w:r>
+        <w:t xml:space="preserve"> </w:t>
+      </w:r>
+      <w:r>
+        <w:t xml:space="preserve">1 mars 2021. [Consulté le 28 février 2022]. Disponible à l’adresse : </w:t>
+      </w:r>
+      <w:r>
+        <w:t>h</w:t>
+      </w:r>
+      <w:r>
+        <w:t xml:space="preserve">ttps://www.youtube.com/watch?v=CdDXbvBFXLY. </w:t>
       </w:r>
     </w:p>
     <w:p>
       <w:pPr>
         <w:pStyle w:val="Text-st"/>
+      </w:pPr>
+      <w:r>
+        <w:t xml:space="preserve">Google </w:t>
+      </w:r>
+      <w:proofErr w:type="spellStart"/>
+      <w:r>
+        <w:t>Maps</w:t>
+      </w:r>
+      <w:proofErr w:type="spellEnd"/>
+      <w:r>
+        <w:t xml:space="preserve"> Platform</w:t>
+      </w:r>
+      <w:r>
+        <w:t>, [sans date]</w:t>
+      </w:r>
+      <w:r>
+        <w:t xml:space="preserve">. </w:t>
+      </w:r>
+      <w:proofErr w:type="spellStart"/>
+      <w:r>
+        <w:t>Maps</w:t>
+      </w:r>
+      <w:proofErr w:type="spellEnd"/>
+      <w:r>
+        <w:t xml:space="preserve"> [en ligne].</w:t>
+      </w:r>
+      <w:r>
+        <w:t xml:space="preserve"> </w:t>
+      </w:r>
+      <w:r>
+        <w:t>[</w:t>
+      </w:r>
+      <w:r>
+        <w:t xml:space="preserve">Consulté le </w:t>
+      </w:r>
+      <w:r>
+        <w:t xml:space="preserve">28 février </w:t>
+      </w:r>
+      <w:r>
+        <w:t>2022].</w:t>
+      </w:r>
+      <w:r>
+        <w:t xml:space="preserve"> Disponible à l’adresse : </w:t>
+      </w:r>
+      <w:r>
+        <w:t xml:space="preserve">https://developers.google.com/maps/documentation?hl=fr. </w:t>
+      </w:r>
+    </w:p>
+    <w:p>
+      <w:pPr>
+        <w:pStyle w:val="Titre2"/>
+      </w:pPr>
+      <w:bookmarkStart w:id="37" w:name="_Toc97020717"/>
+      <w:proofErr w:type="spellStart"/>
+      <w:r>
+        <w:t>MapBox</w:t>
+      </w:r>
+      <w:bookmarkEnd w:id="37"/>
+      <w:proofErr w:type="spellEnd"/>
+    </w:p>
+    <w:p>
+      <w:pPr>
+        <w:pStyle w:val="Text-st"/>
+      </w:pPr>
+      <w:proofErr w:type="spellStart"/>
+      <w:r>
+        <w:t>Mapbox</w:t>
+      </w:r>
+      <w:proofErr w:type="spellEnd"/>
+      <w:r>
+        <w:t xml:space="preserve">, [sans date]. </w:t>
+      </w:r>
+      <w:proofErr w:type="spellStart"/>
+      <w:r>
+        <w:t>Maps</w:t>
+      </w:r>
+      <w:proofErr w:type="spellEnd"/>
+      <w:r>
+        <w:t xml:space="preserve">, </w:t>
+      </w:r>
+      <w:proofErr w:type="spellStart"/>
+      <w:r>
+        <w:t>Geocoding</w:t>
+      </w:r>
+      <w:proofErr w:type="spellEnd"/>
+      <w:r>
+        <w:t>, and Navigation APIs &amp; SDKs</w:t>
+      </w:r>
+      <w:r>
+        <w:t xml:space="preserve"> [en ligne]</w:t>
+      </w:r>
+      <w:r>
+        <w:t>.</w:t>
+      </w:r>
+      <w:r>
+        <w:t xml:space="preserve"> [Consulté le 28 février 2022]. Disponible à l’adresse : </w:t>
+      </w:r>
+      <w:r>
+        <w:t xml:space="preserve"> https://www.mapbox.com/.</w:t>
+      </w:r>
+    </w:p>
+    <w:p>
+      <w:pPr>
+        <w:pStyle w:val="Text-st"/>
+      </w:pPr>
+      <w:proofErr w:type="spellStart"/>
+      <w:r>
+        <w:t>Mapbox</w:t>
+      </w:r>
+      <w:proofErr w:type="spellEnd"/>
+      <w:r>
+        <w:t xml:space="preserve">, [sans date]. </w:t>
+      </w:r>
+      <w:proofErr w:type="spellStart"/>
+      <w:r>
+        <w:t>Mapbox</w:t>
+      </w:r>
+      <w:proofErr w:type="spellEnd"/>
+      <w:r>
+        <w:t xml:space="preserve"> Pricing</w:t>
+      </w:r>
+      <w:r>
+        <w:t xml:space="preserve"> [en ligne], [sans date].</w:t>
+      </w:r>
+      <w:r>
+        <w:t xml:space="preserve"> </w:t>
+      </w:r>
+      <w:r>
+        <w:t xml:space="preserve">[Consulté le </w:t>
+      </w:r>
+      <w:r>
+        <w:t xml:space="preserve">28 février </w:t>
+      </w:r>
+      <w:r>
+        <w:t>2022].</w:t>
+      </w:r>
+      <w:r>
+        <w:t xml:space="preserve"> </w:t>
+      </w:r>
+      <w:r>
+        <w:t xml:space="preserve">Disponible à l’adresse : </w:t>
+      </w:r>
+      <w:r>
+        <w:t xml:space="preserve">https://www.mapbox.com/pricing. </w:t>
+      </w:r>
+    </w:p>
+    <w:p>
+      <w:pPr>
+        <w:pStyle w:val="Titre2"/>
+      </w:pPr>
+      <w:bookmarkStart w:id="38" w:name="_Toc97020718"/>
+      <w:r>
+        <w:t>Comparaison</w:t>
+      </w:r>
+      <w:bookmarkEnd w:id="38"/>
+    </w:p>
+    <w:p>
+      <w:pPr>
+        <w:pStyle w:val="Text-st"/>
+      </w:pPr>
+      <w:r>
+        <w:t>ANO, [sans date]. « </w:t>
+      </w:r>
+      <w:r>
+        <w:t xml:space="preserve">Google </w:t>
+      </w:r>
+      <w:proofErr w:type="spellStart"/>
+      <w:r>
+        <w:t>Maps</w:t>
+      </w:r>
+      <w:proofErr w:type="spellEnd"/>
+      <w:r>
+        <w:t xml:space="preserve"> versus </w:t>
+      </w:r>
+      <w:proofErr w:type="spellStart"/>
+      <w:r>
+        <w:t>OpenStreetMap</w:t>
+      </w:r>
+      <w:proofErr w:type="spellEnd"/>
+      <w:r>
+        <w:rPr>
+          <w:rFonts w:ascii="Arial" w:hAnsi="Arial" w:cs="Arial"/>
+        </w:rPr>
+        <w:t> </w:t>
+      </w:r>
+      <w:r>
+        <w:t>: redistribution des cartes sur le Web</w:t>
+      </w:r>
+      <w:r>
+        <w:rPr>
+          <w:rFonts w:ascii="Arial" w:hAnsi="Arial" w:cs="Arial"/>
+        </w:rPr>
+        <w:t> </w:t>
+      </w:r>
+      <w:r>
+        <w:t>?</w:t>
+      </w:r>
+      <w:r>
+        <w:t xml:space="preserve"> ». </w:t>
+      </w:r>
+      <w:r>
+        <w:rPr>
+          <w:i/>
+          <w:iCs/>
+          <w:caps/>
+        </w:rPr>
+        <w:t>institut d'électronique et d'informatique Gaspard-Monge</w:t>
+      </w:r>
+      <w:r>
+        <w:rPr>
+          <w:caps/>
+        </w:rPr>
+        <w:t xml:space="preserve"> [</w:t>
+      </w:r>
+      <w:r>
+        <w:t>en ligne]. 2022</w:t>
+      </w:r>
+      <w:r>
+        <w:t>.</w:t>
+      </w:r>
+      <w:r>
+        <w:t xml:space="preserve"> </w:t>
+      </w:r>
+      <w:r>
+        <w:t>[</w:t>
+      </w:r>
+      <w:r>
+        <w:t xml:space="preserve">Consulté le </w:t>
+      </w:r>
+      <w:r>
+        <w:t xml:space="preserve">28 février </w:t>
+      </w:r>
+      <w:r>
+        <w:t>2022</w:t>
+      </w:r>
+      <w:r>
+        <w:t>]</w:t>
+      </w:r>
+      <w:r>
+        <w:t>.</w:t>
+      </w:r>
+      <w:r>
+        <w:t xml:space="preserve"> Disponible à l’adresse : </w:t>
+      </w:r>
+      <w:r>
+        <w:t>http://igm.univ-mlv.fr/~dr/XPOSE2013/APICARTO/presentation.html</w:t>
+      </w:r>
+      <w:r>
+        <w:t xml:space="preserve">. </w:t>
+      </w:r>
+    </w:p>
+    <w:p>
+      <w:pPr>
+        <w:pStyle w:val="Text-st"/>
         <w:jc w:val="left"/>
+      </w:pPr>
+    </w:p>
+    <w:p>
+      <w:pPr>
+        <w:pStyle w:val="Text-st"/>
+        <w:jc w:val="left"/>
+      </w:pPr>
+      <w:r>
+        <w:lastRenderedPageBreak/>
+        <w:t>B</w:t>
+      </w:r>
+      <w:r>
+        <w:t>ELIËN</w:t>
+      </w:r>
+      <w:r>
+        <w:t xml:space="preserve"> </w:t>
+      </w:r>
+      <w:r>
+        <w:t>Jonathan,2018</w:t>
+      </w:r>
+      <w:r>
+        <w:t xml:space="preserve">. </w:t>
+      </w:r>
+      <w:r>
+        <w:t xml:space="preserve">Pourquoi utiliser </w:t>
+      </w:r>
+      <w:proofErr w:type="spellStart"/>
+      <w:r>
+        <w:t>OpenStreetMap</w:t>
+      </w:r>
+      <w:proofErr w:type="spellEnd"/>
+      <w:r>
+        <w:t xml:space="preserve"> à la place de Google </w:t>
+      </w:r>
+      <w:proofErr w:type="spellStart"/>
+      <w:r>
+        <w:t>Maps</w:t>
+      </w:r>
+      <w:proofErr w:type="spellEnd"/>
+      <w:r>
+        <w:rPr>
+          <w:rFonts w:ascii="Arial" w:hAnsi="Arial" w:cs="Arial"/>
+        </w:rPr>
+        <w:t> </w:t>
+      </w:r>
+      <w:r>
+        <w:t>?</w:t>
+      </w:r>
+      <w:r>
+        <w:t xml:space="preserve"> Open </w:t>
+      </w:r>
+      <w:proofErr w:type="spellStart"/>
+      <w:r>
+        <w:t>summer</w:t>
+      </w:r>
+      <w:proofErr w:type="spellEnd"/>
+      <w:r>
+        <w:t xml:space="preserve"> of code 2018 [en ligne]. 14 juillet 2018. [Consulté le 18 février 2022]. Disponible à l’adresse : </w:t>
+      </w:r>
+      <w:hyperlink r:id="rId14" w:history="1">
+        <w:r>
+          <w:rPr>
+            <w:rStyle w:val="Lienhypertexte"/>
+            <w:color w:val="auto"/>
+            <w:u w:val="none"/>
+          </w:rPr>
+          <w:t xml:space="preserve">https://jbelien.be/openstreetmap/2018/07/14/switch-to-osm.html </w:t>
+        </w:r>
+      </w:hyperlink>
+    </w:p>
+    <w:p>
+      <w:pPr>
+        <w:pStyle w:val="Text-st"/>
+        <w:jc w:val="left"/>
+      </w:pPr>
+      <w:r>
         <w:rPr>
           <w:lang w:val="en-US"/>
         </w:rPr>
-      </w:pPr>
+        <w:t>DZIUBA Anna, 2022 « </w:t>
+      </w:r>
       <w:r>
         <w:rPr>
           <w:lang w:val="en-US"/>
         </w:rPr>
-        <w:lastRenderedPageBreak/>
-        <w:t xml:space="preserve">Coder </w:t>
+        <w:t xml:space="preserve">Choosing a Map API for Your Next App: </w:t>
       </w:r>
       <w:proofErr w:type="spellStart"/>
       <w:r>
         <w:rPr>
           <w:lang w:val="en-US"/>
         </w:rPr>
-        <w:t>Coder</w:t>
+        <w:t>Mapbox</w:t>
       </w:r>
       <w:proofErr w:type="spellEnd"/>
       <w:r>
         <w:rPr>
           <w:lang w:val="en-US"/>
         </w:rPr>
-        <w:t xml:space="preserve">, 2021. </w:t>
+        <w:t xml:space="preserve"> vs OpenStreetMap vs Google Maps</w:t>
       </w:r>
       <w:r>
         <w:rPr>
           <w:lang w:val="en-US"/>
         </w:rPr>
-        <w:t>Use the Google Maps API to build a custom map with markers</w:t>
-      </w:r>
-      <w:r>
-        <w:rPr>
-          <w:lang w:val="en-US"/>
-        </w:rPr>
-        <w:t xml:space="preserve"> [</w:t>
-      </w:r>
-      <w:proofErr w:type="spellStart"/>
-      <w:r>
-        <w:rPr>
-          <w:lang w:val="en-US"/>
-        </w:rPr>
-        <w:t>enregistrement</w:t>
-      </w:r>
-      <w:proofErr w:type="spellEnd"/>
-      <w:r>
-        <w:rPr>
-          <w:lang w:val="en-US"/>
-        </w:rPr>
-        <w:t xml:space="preserve"> </w:t>
-      </w:r>
-      <w:proofErr w:type="spellStart"/>
-      <w:r>
-        <w:rPr>
-          <w:lang w:val="en-US"/>
-        </w:rPr>
-        <w:t>vidéo</w:t>
-      </w:r>
-      <w:proofErr w:type="spellEnd"/>
-      <w:r>
-        <w:rPr>
-          <w:lang w:val="en-US"/>
-        </w:rPr>
-        <w:t>]</w:t>
+        <w:t> »</w:t>
       </w:r>
       <w:r>
         <w:rPr>
@@ -4703,15 +5247,7 @@
           <w:iCs/>
           <w:lang w:val="en-US"/>
         </w:rPr>
-        <w:t>Y</w:t>
-      </w:r>
-      <w:r>
-        <w:rPr>
-          <w:i/>
-          <w:iCs/>
-          <w:lang w:val="en-US"/>
-        </w:rPr>
-        <w:t>outube</w:t>
+        <w:t>Relevant software</w:t>
       </w:r>
       <w:r>
         <w:rPr>
@@ -4745,488 +5281,97 @@
         <w:rPr>
           <w:lang w:val="en-US"/>
         </w:rPr>
-        <w:t>].</w:t>
+        <w:t xml:space="preserve">]. 2022. </w:t>
+      </w:r>
+      <w:r>
+        <w:t>[Consulté le 28 février 2022]. D</w:t>
+      </w:r>
+      <w:r>
+        <w:t xml:space="preserve">isponible à l’adresse : </w:t>
+      </w:r>
+      <w:r>
+        <w:t>https://relevant.software/blog/choosing-a-map-amapbox-google-maps-openstreetmap/</w:t>
+      </w:r>
+    </w:p>
+    <w:p>
+      <w:pPr>
+        <w:pStyle w:val="Text-st"/>
+        <w:jc w:val="left"/>
+      </w:pPr>
+      <w:r>
+        <w:t>ANO</w:t>
+      </w:r>
+      <w:r>
+        <w:t>, [sans date]</w:t>
+      </w:r>
+      <w:r>
+        <w:t xml:space="preserve">. </w:t>
+      </w:r>
+      <w:r>
+        <w:t>« </w:t>
+      </w:r>
+      <w:r>
+        <w:t>Etat de l’art des API Web Cartographiques</w:t>
+      </w:r>
+      <w:r>
+        <w:t>.</w:t>
+      </w:r>
+      <w:r>
+        <w:t xml:space="preserve"> ». </w:t>
       </w:r>
       <w:r>
         <w:rPr>
-          <w:lang w:val="en-US"/>
+          <w:i/>
+          <w:iCs/>
+          <w:caps/>
+        </w:rPr>
+        <w:t>institut d'électronique et d'informatique Gaspard-Monge</w:t>
+      </w:r>
+      <w:r>
+        <w:rPr>
+          <w:i/>
+          <w:iCs/>
+          <w:caps/>
         </w:rPr>
         <w:t xml:space="preserve"> </w:t>
       </w:r>
       <w:r>
         <w:rPr>
-          <w:lang w:val="en-US"/>
-        </w:rPr>
-        <w:t xml:space="preserve">1 </w:t>
-      </w:r>
-      <w:proofErr w:type="gramStart"/>
-      <w:r>
-        <w:rPr>
-          <w:lang w:val="en-US"/>
-        </w:rPr>
-        <w:t>mars</w:t>
-      </w:r>
-      <w:proofErr w:type="gramEnd"/>
-      <w:r>
-        <w:rPr>
-          <w:lang w:val="en-US"/>
-        </w:rPr>
-        <w:t xml:space="preserve"> 2021. [Consulté le 28 </w:t>
-      </w:r>
-      <w:proofErr w:type="spellStart"/>
-      <w:r>
-        <w:rPr>
-          <w:lang w:val="en-US"/>
-        </w:rPr>
-        <w:t>février</w:t>
-      </w:r>
-      <w:proofErr w:type="spellEnd"/>
-      <w:r>
-        <w:rPr>
-          <w:lang w:val="en-US"/>
-        </w:rPr>
-        <w:t xml:space="preserve"> 2022]. Disponible à </w:t>
-      </w:r>
-      <w:proofErr w:type="spellStart"/>
-      <w:proofErr w:type="gramStart"/>
-      <w:r>
-        <w:rPr>
-          <w:lang w:val="en-US"/>
-        </w:rPr>
-        <w:t>l’adresse</w:t>
-      </w:r>
-      <w:proofErr w:type="spellEnd"/>
-      <w:r>
-        <w:rPr>
-          <w:lang w:val="en-US"/>
-        </w:rPr>
-        <w:t xml:space="preserve"> :</w:t>
-      </w:r>
-      <w:proofErr w:type="gramEnd"/>
-      <w:r>
-        <w:rPr>
-          <w:lang w:val="en-US"/>
-        </w:rPr>
-        <w:t xml:space="preserve"> </w:t>
-      </w:r>
-      <w:r>
-        <w:rPr>
-          <w:lang w:val="en-US"/>
-        </w:rPr>
-        <w:t>h</w:t>
-      </w:r>
-      <w:r>
-        <w:rPr>
-          <w:lang w:val="en-US"/>
-        </w:rPr>
-        <w:t xml:space="preserve">ttps://www.youtube.com/watch?v=CdDXbvBFXLY. </w:t>
-      </w:r>
-    </w:p>
-    <w:p>
-      <w:pPr>
-        <w:pStyle w:val="Text-st"/>
-        <w:rPr>
-          <w:lang w:val="en-US"/>
-        </w:rPr>
-      </w:pPr>
-    </w:p>
-    <w:p>
-      <w:pPr>
-        <w:rPr>
-          <w:lang w:val="en-US"/>
-        </w:rPr>
-      </w:pPr>
-      <w:r>
-        <w:rPr>
-          <w:lang w:val="en-US"/>
-        </w:rPr>
-        <w:t xml:space="preserve">« Google Maps Platform ». Google Developers, https://developers.google.com/maps/documentation?hl=fr. </w:t>
-      </w:r>
-      <w:r>
-        <w:rPr>
-          <w:lang w:val="en-US"/>
+          <w:caps/>
         </w:rPr>
         <w:t>[</w:t>
       </w:r>
       <w:r>
-        <w:rPr>
-          <w:lang w:val="en-US"/>
-        </w:rPr>
-        <w:t xml:space="preserve">Consulté le 1 </w:t>
-      </w:r>
-      <w:proofErr w:type="gramStart"/>
-      <w:r>
-        <w:rPr>
-          <w:lang w:val="en-US"/>
-        </w:rPr>
-        <w:t>mars</w:t>
-      </w:r>
-      <w:proofErr w:type="gramEnd"/>
-      <w:r>
-        <w:rPr>
-          <w:lang w:val="en-US"/>
-        </w:rPr>
+        <w:t xml:space="preserve">en ligne]. 2022. </w:t>
+      </w:r>
+      <w:r>
+        <w:t>[</w:t>
+      </w:r>
+      <w:r>
+        <w:t xml:space="preserve">Consulté le </w:t>
+      </w:r>
+      <w:r>
+        <w:t>28 février</w:t>
+      </w:r>
+      <w:r>
         <w:t xml:space="preserve"> 2022</w:t>
       </w:r>
       <w:r>
-        <w:rPr>
-          <w:lang w:val="en-US"/>
-        </w:rPr>
-        <w:t>]</w:t>
-      </w:r>
-      <w:r>
-        <w:rPr>
-          <w:lang w:val="en-US"/>
-        </w:rPr>
-        <w:t>.</w:t>
-      </w:r>
-    </w:p>
-    <w:p>
-      <w:pPr>
-        <w:pStyle w:val="Titre2"/>
-        <w:rPr>
-          <w:lang w:val="en-US"/>
-        </w:rPr>
-      </w:pPr>
-      <w:bookmarkStart w:id="37" w:name="_Toc97020717"/>
-      <w:proofErr w:type="spellStart"/>
-      <w:r>
-        <w:rPr>
-          <w:lang w:val="en-US"/>
-        </w:rPr>
-        <w:t>MapBox</w:t>
-      </w:r>
-      <w:bookmarkEnd w:id="37"/>
-      <w:proofErr w:type="spellEnd"/>
-    </w:p>
-    <w:p>
-      <w:r>
-        <w:rPr>
-          <w:lang w:val="en-US"/>
-        </w:rPr>
-        <w:t xml:space="preserve">Maps, Geocoding, and Navigation APIs &amp; SDKs | </w:t>
-      </w:r>
-      <w:proofErr w:type="spellStart"/>
-      <w:r>
-        <w:rPr>
-          <w:lang w:val="en-US"/>
-        </w:rPr>
-        <w:t>Mapbox</w:t>
-      </w:r>
-      <w:proofErr w:type="spellEnd"/>
-      <w:r>
-        <w:rPr>
-          <w:lang w:val="en-US"/>
-        </w:rPr>
-        <w:t xml:space="preserve">. https://www.mapbox.com/. </w:t>
-      </w:r>
-      <w:r>
-        <w:t>[Consulté le 1 mars 2022</w:t>
-      </w:r>
-      <w:r>
-        <w:t>]</w:t>
-      </w:r>
-      <w:r>
-        <w:t>.</w:t>
-      </w:r>
-    </w:p>
-    <w:p>
-      <w:proofErr w:type="spellStart"/>
-      <w:r>
-        <w:t>Mapbox</w:t>
-      </w:r>
-      <w:proofErr w:type="spellEnd"/>
-      <w:r>
-        <w:t xml:space="preserve"> Pricing. https://www.mapbox.com/pricing. [Consulté le 1 mars 2022</w:t>
-      </w:r>
-      <w:r>
-        <w:t>]</w:t>
-      </w:r>
-      <w:r>
-        <w:t>.</w:t>
-      </w:r>
-    </w:p>
-    <w:p>
-      <w:pPr>
-        <w:pStyle w:val="Titre2"/>
-      </w:pPr>
-      <w:bookmarkStart w:id="38" w:name="_Toc97020718"/>
-      <w:r>
-        <w:t>Comparaison</w:t>
-      </w:r>
-      <w:bookmarkEnd w:id="38"/>
-    </w:p>
-    <w:p>
-      <w:r>
-        <w:t xml:space="preserve">« Google </w:t>
-      </w:r>
-      <w:proofErr w:type="spellStart"/>
-      <w:r>
-        <w:t>Maps</w:t>
-      </w:r>
-      <w:proofErr w:type="spellEnd"/>
-      <w:r>
-        <w:t xml:space="preserve"> versus </w:t>
-      </w:r>
-      <w:proofErr w:type="spellStart"/>
-      <w:r>
-        <w:t>OpenStreetMap</w:t>
-      </w:r>
-      <w:proofErr w:type="spellEnd"/>
-      <w:r>
-        <w:rPr>
-          <w:rFonts w:ascii="Arial" w:hAnsi="Arial" w:cs="Arial"/>
-        </w:rPr>
-        <w:t> </w:t>
-      </w:r>
-      <w:r>
-        <w:t>: redistribution des cartes sur le Web</w:t>
-      </w:r>
-      <w:r>
-        <w:rPr>
-          <w:rFonts w:ascii="Arial" w:hAnsi="Arial" w:cs="Arial"/>
-        </w:rPr>
-        <w:t> </w:t>
-      </w:r>
-      <w:r>
-        <w:t xml:space="preserve">? </w:t>
-      </w:r>
-      <w:r>
-        <w:rPr>
-          <w:rFonts w:cs="IBM Plex Sans"/>
-        </w:rPr>
-        <w:t>»</w:t>
-      </w:r>
-      <w:r>
-        <w:t xml:space="preserve"> La Revue des M</w:t>
-      </w:r>
-      <w:r>
-        <w:rPr>
-          <w:rFonts w:cs="IBM Plex Sans"/>
-        </w:rPr>
-        <w:t>é</w:t>
-      </w:r>
-      <w:r>
-        <w:t xml:space="preserve">dias, http://larevuedesmedias.ina.fr/google-maps-versus-openstreetmap-redistribution-des-cartes-sur-le-web. </w:t>
-      </w:r>
-      <w:r>
-        <w:t>[</w:t>
-      </w:r>
-      <w:r>
-        <w:t>Consulté le 1 mars 2022</w:t>
-      </w:r>
-      <w:r>
-        <w:t>]</w:t>
-      </w:r>
-      <w:r>
-        <w:t>.</w:t>
-      </w:r>
-    </w:p>
-    <w:p>
-      <w:pPr>
-        <w:rPr>
-          <w:color w:val="000000" w:themeColor="text1"/>
-        </w:rPr>
-      </w:pPr>
-      <w:r>
-        <w:rPr>
-          <w:color w:val="000000" w:themeColor="text1"/>
-        </w:rPr>
-        <w:t xml:space="preserve">« Pourquoi utiliser </w:t>
-      </w:r>
-      <w:proofErr w:type="spellStart"/>
-      <w:r>
-        <w:rPr>
-          <w:color w:val="000000" w:themeColor="text1"/>
-        </w:rPr>
-        <w:t>OpenStreetMap</w:t>
-      </w:r>
-      <w:proofErr w:type="spellEnd"/>
-      <w:r>
-        <w:rPr>
-          <w:color w:val="000000" w:themeColor="text1"/>
-        </w:rPr>
-        <w:t xml:space="preserve"> à la place de Google </w:t>
-      </w:r>
-      <w:proofErr w:type="spellStart"/>
-      <w:r>
-        <w:rPr>
-          <w:color w:val="000000" w:themeColor="text1"/>
-        </w:rPr>
-        <w:t>Maps</w:t>
-      </w:r>
-      <w:proofErr w:type="spellEnd"/>
-      <w:r>
-        <w:rPr>
-          <w:rFonts w:ascii="Arial" w:hAnsi="Arial" w:cs="Arial"/>
-          <w:color w:val="000000" w:themeColor="text1"/>
-        </w:rPr>
-        <w:t> </w:t>
-      </w:r>
-      <w:r>
-        <w:rPr>
-          <w:color w:val="000000" w:themeColor="text1"/>
-        </w:rPr>
-        <w:t xml:space="preserve">? </w:t>
-      </w:r>
-      <w:r>
-        <w:rPr>
-          <w:rFonts w:cs="IBM Plex Sans"/>
-          <w:color w:val="000000" w:themeColor="text1"/>
-        </w:rPr>
-        <w:t>»</w:t>
-      </w:r>
-      <w:r>
-        <w:rPr>
-          <w:color w:val="000000" w:themeColor="text1"/>
-        </w:rPr>
-        <w:t xml:space="preserve"> Jonathan </w:t>
-      </w:r>
-      <w:proofErr w:type="spellStart"/>
-      <w:r>
-        <w:rPr>
-          <w:color w:val="000000" w:themeColor="text1"/>
-        </w:rPr>
-        <w:t>Beli</w:t>
-      </w:r>
-      <w:r>
-        <w:rPr>
-          <w:rFonts w:cs="IBM Plex Sans"/>
-          <w:color w:val="000000" w:themeColor="text1"/>
-        </w:rPr>
-        <w:t>ë</w:t>
-      </w:r>
-      <w:r>
-        <w:rPr>
-          <w:color w:val="000000" w:themeColor="text1"/>
-        </w:rPr>
-        <w:t>n</w:t>
-      </w:r>
-      <w:proofErr w:type="spellEnd"/>
-      <w:r>
-        <w:rPr>
-          <w:color w:val="000000" w:themeColor="text1"/>
-        </w:rPr>
-        <w:t xml:space="preserve">, 14 juillet 2018, </w:t>
-      </w:r>
-      <w:hyperlink r:id="rId15" w:history="1">
-        <w:r>
-          <w:rPr>
-            <w:rStyle w:val="Lienhypertexte"/>
-            <w:color w:val="000000" w:themeColor="text1"/>
-            <w:u w:val="none"/>
-          </w:rPr>
-          <w:t>https://jbelien.be/openstreetmap/2018/07/14/switch-to-osm.html. [Consulté</w:t>
-        </w:r>
-      </w:hyperlink>
-      <w:r>
-        <w:rPr>
-          <w:color w:val="000000" w:themeColor="text1"/>
-        </w:rPr>
-        <w:t xml:space="preserve"> le 1 mars 2022]. </w:t>
-      </w:r>
-    </w:p>
-    <w:p>
-      <w:pPr>
-        <w:rPr>
-          <w:rStyle w:val="Lienhypertexte"/>
-        </w:rPr>
-      </w:pPr>
-      <w:hyperlink r:id="rId16" w:history="1">
-        <w:r>
-          <w:rPr>
-            <w:rStyle w:val="Lienhypertexte"/>
-          </w:rPr>
-          <w:t xml:space="preserve">Choisir une API de carte : </w:t>
-        </w:r>
-        <w:proofErr w:type="spellStart"/>
-        <w:r>
-          <w:rPr>
-            <w:rStyle w:val="Lienhypertexte"/>
-          </w:rPr>
-          <w:t>Mapbox</w:t>
-        </w:r>
-        <w:proofErr w:type="spellEnd"/>
-        <w:r>
-          <w:rPr>
-            <w:rStyle w:val="Lienhypertexte"/>
-          </w:rPr>
-          <w:t xml:space="preserve"> vs </w:t>
-        </w:r>
-        <w:proofErr w:type="spellStart"/>
-        <w:r>
-          <w:rPr>
-            <w:rStyle w:val="Lienhypertexte"/>
-          </w:rPr>
-          <w:t>OpenStreetMap</w:t>
-        </w:r>
-        <w:proofErr w:type="spellEnd"/>
-        <w:r>
-          <w:rPr>
-            <w:rStyle w:val="Lienhypertexte"/>
-          </w:rPr>
-          <w:t xml:space="preserve"> vs Google </w:t>
-        </w:r>
-        <w:proofErr w:type="spellStart"/>
-        <w:r>
-          <w:rPr>
-            <w:rStyle w:val="Lienhypertexte"/>
-          </w:rPr>
-          <w:t>Maps</w:t>
-        </w:r>
-        <w:proofErr w:type="spellEnd"/>
-        <w:r>
-          <w:rPr>
-            <w:rStyle w:val="Lienhypertexte"/>
-          </w:rPr>
-          <w:t xml:space="preserve"> (</w:t>
-        </w:r>
-        <w:proofErr w:type="spellStart"/>
-        <w:proofErr w:type="gramStart"/>
-        <w:r>
-          <w:rPr>
-            <w:rStyle w:val="Lienhypertexte"/>
-          </w:rPr>
-          <w:t>relevant.software</w:t>
-        </w:r>
-        <w:proofErr w:type="spellEnd"/>
-        <w:proofErr w:type="gramEnd"/>
-        <w:r>
-          <w:rPr>
-            <w:rStyle w:val="Lienhypertexte"/>
-          </w:rPr>
-          <w:t>)</w:t>
-        </w:r>
-      </w:hyperlink>
-    </w:p>
-    <w:p>
-      <w:pPr>
-        <w:rPr>
-          <w:rStyle w:val="Lienhypertexte"/>
-        </w:rPr>
-      </w:pPr>
-    </w:p>
-    <w:p/>
-    <w:p>
-      <w:r>
-        <w:t xml:space="preserve">Etat de l’art des API Web Cartographiques. http://igm.univ-mlv.fr/~dr/XPOSE2013/APICARTO/presentation.html. </w:t>
-      </w:r>
-      <w:r>
-        <w:t>[</w:t>
-      </w:r>
-      <w:r>
-        <w:t>Consulté le 1 mars 2022</w:t>
-      </w:r>
-      <w:r>
-        <w:t>]</w:t>
-      </w:r>
-      <w:r>
-        <w:t>.</w:t>
+        <w:t xml:space="preserve">]. Disponible à l’adresse : </w:t>
+      </w:r>
+      <w:r>
+        <w:t>http://igm.univ</w:t>
+      </w:r>
+      <w:r>
+        <w:t>-</w:t>
+      </w:r>
+      <w:r>
+        <w:t>mlv.fr/~dr/XPOSE2013/APICARTO/presentation.html.</w:t>
       </w:r>
     </w:p>
     <w:sectPr>
-      <w:headerReference w:type="default" r:id="rId17"/>
-      <w:footerReference w:type="default" r:id="rId18"/>
+      <w:headerReference w:type="default" r:id="rId15"/>
+      <w:footerReference w:type="default" r:id="rId16"/>
       <w:type w:val="continuous"/>
       <w:pgSz w:w="12240" w:h="15840" w:code="1"/>
       <w:pgMar w:top="1134" w:right="1134" w:bottom="1134" w:left="1701" w:header="709" w:footer="709" w:gutter="0"/>
@@ -7157,7 +7302,6 @@
   <w:style w:type="character" w:default="1" w:styleId="Policepardfaut">
     <w:name w:val="Default Paragraph Font"/>
     <w:uiPriority w:val="1"/>
-    <w:semiHidden/>
     <w:unhideWhenUsed/>
   </w:style>
   <w:style w:type="table" w:default="1" w:styleId="TableauNormal">
@@ -8299,7 +8443,6 @@
     <w:sig w:usb0="E4002EFF" w:usb1="C000247B" w:usb2="00000009" w:usb3="00000000" w:csb0="000001FF" w:csb1="00000000"/>
   </w:font>
   <w:font w:name="Century Gothic">
-    <w:panose1 w:val="020B0502020202020204"/>
     <w:charset w:val="00"/>
     <w:family w:val="swiss"/>
     <w:pitch w:val="variable"/>
@@ -8362,6 +8505,7 @@
     <w:rsid w:val="00532292"/>
     <w:rsid w:val="008520D6"/>
     <w:rsid w:val="008C0DB3"/>
+    <w:rsid w:val="009E4B17"/>
     <w:rsid w:val="00A365AD"/>
     <w:rsid w:val="00A8761E"/>
     <w:rsid w:val="00AD1DEF"/>
@@ -9138,6 +9282,19 @@
 </file>
 
 <file path=customXml/item2.xml><?xml version="1.0" encoding="utf-8"?>
+<?mso-contentType ?>
+<FormTemplates xmlns="http://schemas.microsoft.com/sharepoint/v3/contenttype/forms">
+  <Display>DocumentLibraryForm</Display>
+  <Edit>DocumentLibraryForm</Edit>
+  <New>DocumentLibraryForm</New>
+</FormTemplates>
+</file>
+
+<file path=customXml/item3.xml><?xml version="1.0" encoding="utf-8"?>
+<b:Sources xmlns:b="http://schemas.openxmlformats.org/officeDocument/2006/bibliography" xmlns="http://schemas.openxmlformats.org/officeDocument/2006/bibliography" SelectedStyle="\APASixthEditionOfficeOnline.xsl" StyleName="APA" Version="6"/>
+</file>
+
+<file path=customXml/item4.xml><?xml version="1.0" encoding="utf-8"?>
 <ct:contentTypeSchema xmlns:ct="http://schemas.microsoft.com/office/2006/metadata/contentType" xmlns:ma="http://schemas.microsoft.com/office/2006/metadata/properties/metaAttributes" ct:_="" ma:_="" ma:contentTypeName="Document" ma:contentTypeID="0x010100D62A309FFA7E9E40A6F5C76D88BC41A6" ma:contentTypeVersion="11" ma:contentTypeDescription="Crée un document." ma:contentTypeScope="" ma:versionID="e778ec7536ddd273a971ff36d048a8a5">
   <xsd:schema xmlns:xsd="http://www.w3.org/2001/XMLSchema" xmlns:xs="http://www.w3.org/2001/XMLSchema" xmlns:p="http://schemas.microsoft.com/office/2006/metadata/properties" xmlns:ns3="e7f92798-9323-4146-9e16-c58015c61c9b" xmlns:ns4="641b4b70-4db7-4bca-b7d3-dc3dcdfcb3d2" targetNamespace="http://schemas.microsoft.com/office/2006/metadata/properties" ma:root="true" ma:fieldsID="1fc7cb8cb68e83f1701ea4f5f6cfe534" ns3:_="" ns4:_="">
     <xsd:import namespace="e7f92798-9323-4146-9e16-c58015c61c9b"/>
@@ -9348,19 +9505,6 @@
 </ct:contentTypeSchema>
 </file>
 
-<file path=customXml/item3.xml><?xml version="1.0" encoding="utf-8"?>
-<b:Sources xmlns:b="http://schemas.openxmlformats.org/officeDocument/2006/bibliography" xmlns="http://schemas.openxmlformats.org/officeDocument/2006/bibliography" SelectedStyle="\APASixthEditionOfficeOnline.xsl" StyleName="APA" Version="6"/>
-</file>
-
-<file path=customXml/item4.xml><?xml version="1.0" encoding="utf-8"?>
-<?mso-contentType ?>
-<FormTemplates xmlns="http://schemas.microsoft.com/sharepoint/v3/contenttype/forms">
-  <Display>DocumentLibraryForm</Display>
-  <Edit>DocumentLibraryForm</Edit>
-  <New>DocumentLibraryForm</New>
-</FormTemplates>
-</file>
-
 <file path=customXml/itemProps1.xml><?xml version="1.0" encoding="utf-8"?>
 <ds:datastoreItem xmlns:ds="http://schemas.openxmlformats.org/officeDocument/2006/customXml" ds:itemID="{2C5D02CF-D864-46A7-8407-B0D572A41C18}">
   <ds:schemaRefs>
@@ -9371,6 +9515,22 @@
 </file>
 
 <file path=customXml/itemProps2.xml><?xml version="1.0" encoding="utf-8"?>
+<ds:datastoreItem xmlns:ds="http://schemas.openxmlformats.org/officeDocument/2006/customXml" ds:itemID="{40E04163-F924-47F0-81DC-8CA23E9FD4D9}">
+  <ds:schemaRefs>
+    <ds:schemaRef ds:uri="http://schemas.microsoft.com/sharepoint/v3/contenttype/forms"/>
+  </ds:schemaRefs>
+</ds:datastoreItem>
+</file>
+
+<file path=customXml/itemProps3.xml><?xml version="1.0" encoding="utf-8"?>
+<ds:datastoreItem xmlns:ds="http://schemas.openxmlformats.org/officeDocument/2006/customXml" ds:itemID="{B0F0EE6E-D7A6-4746-94B3-D2A34A7EE3CF}">
+  <ds:schemaRefs>
+    <ds:schemaRef ds:uri="http://schemas.openxmlformats.org/officeDocument/2006/bibliography"/>
+  </ds:schemaRefs>
+</ds:datastoreItem>
+</file>
+
+<file path=customXml/itemProps4.xml><?xml version="1.0" encoding="utf-8"?>
 <ds:datastoreItem xmlns:ds="http://schemas.openxmlformats.org/officeDocument/2006/customXml" ds:itemID="{9768636D-032D-4E37-9CE6-42F98C82C816}">
   <ds:schemaRefs>
     <ds:schemaRef ds:uri="http://schemas.microsoft.com/office/2006/metadata/contentType"/>
@@ -9387,20 +9547,4 @@
     <ds:schemaRef ds:uri="http://schemas.microsoft.com/internal/obd"/>
   </ds:schemaRefs>
 </ds:datastoreItem>
-</file>
-
-<file path=customXml/itemProps3.xml><?xml version="1.0" encoding="utf-8"?>
-<ds:datastoreItem xmlns:ds="http://schemas.openxmlformats.org/officeDocument/2006/customXml" ds:itemID="{B0F0EE6E-D7A6-4746-94B3-D2A34A7EE3CF}">
-  <ds:schemaRefs>
-    <ds:schemaRef ds:uri="http://schemas.openxmlformats.org/officeDocument/2006/bibliography"/>
-  </ds:schemaRefs>
-</ds:datastoreItem>
-</file>
-
-<file path=customXml/itemProps4.xml><?xml version="1.0" encoding="utf-8"?>
-<ds:datastoreItem xmlns:ds="http://schemas.openxmlformats.org/officeDocument/2006/customXml" ds:itemID="{40E04163-F924-47F0-81DC-8CA23E9FD4D9}">
-  <ds:schemaRefs>
-    <ds:schemaRef ds:uri="http://schemas.microsoft.com/sharepoint/v3/contenttype/forms"/>
-  </ds:schemaRefs>
-</ds:datastoreItem>
 </file>
--- a/Programmation/API_WavMap/Recherches_WavMap.docx
+++ b/Programmation/API_WavMap/Recherches_WavMap.docx
@@ -636,8 +636,9 @@
         <w:br w:type="page"/>
       </w:r>
     </w:p>
-    <w:bookmarkStart w:id="0" w:name="_Toc96971210" w:displacedByCustomXml="next"/>
-    <w:bookmarkStart w:id="1" w:name="_Toc97020698" w:displacedByCustomXml="next"/>
+    <w:bookmarkStart w:id="0" w:name="_Toc97066619" w:displacedByCustomXml="next"/>
+    <w:bookmarkStart w:id="1" w:name="_Toc96971210" w:displacedByCustomXml="next"/>
+    <w:bookmarkStart w:id="2" w:name="_Toc97020698" w:displacedByCustomXml="next"/>
     <w:sdt>
       <w:sdtPr>
         <w:rPr>
@@ -662,13 +663,13 @@
         </w:rPr>
       </w:sdtEndPr>
       <w:sdtContent>
-        <w:bookmarkStart w:id="2" w:name="_Toc96945432" w:displacedByCustomXml="prev"/>
-        <w:bookmarkStart w:id="3" w:name="_Toc96416341" w:displacedByCustomXml="prev"/>
-        <w:bookmarkStart w:id="4" w:name="_Toc88648155" w:displacedByCustomXml="prev"/>
-        <w:bookmarkStart w:id="5" w:name="_Toc88646947" w:displacedByCustomXml="prev"/>
-        <w:bookmarkStart w:id="6" w:name="_Toc88311663" w:displacedByCustomXml="prev"/>
-        <w:bookmarkStart w:id="7" w:name="_Toc88310496" w:displacedByCustomXml="prev"/>
-        <w:bookmarkStart w:id="8" w:name="_Toc88307866" w:displacedByCustomXml="prev"/>
+        <w:bookmarkStart w:id="3" w:name="_Toc96945432" w:displacedByCustomXml="prev"/>
+        <w:bookmarkStart w:id="4" w:name="_Toc96416341" w:displacedByCustomXml="prev"/>
+        <w:bookmarkStart w:id="5" w:name="_Toc88648155" w:displacedByCustomXml="prev"/>
+        <w:bookmarkStart w:id="6" w:name="_Toc88646947" w:displacedByCustomXml="prev"/>
+        <w:bookmarkStart w:id="7" w:name="_Toc88311663" w:displacedByCustomXml="prev"/>
+        <w:bookmarkStart w:id="8" w:name="_Toc88310496" w:displacedByCustomXml="prev"/>
+        <w:bookmarkStart w:id="9" w:name="_Toc88307866" w:displacedByCustomXml="prev"/>
         <w:p>
           <w:pPr>
             <w:pStyle w:val="Titre1"/>
@@ -679,15 +680,16 @@
           <w:r>
             <w:t>Table des matières</w:t>
           </w:r>
+          <w:bookmarkEnd w:id="2"/>
           <w:bookmarkEnd w:id="1"/>
           <w:bookmarkEnd w:id="0"/>
+          <w:bookmarkEnd w:id="9"/>
           <w:bookmarkEnd w:id="8"/>
           <w:bookmarkEnd w:id="7"/>
           <w:bookmarkEnd w:id="6"/>
           <w:bookmarkEnd w:id="5"/>
           <w:bookmarkEnd w:id="4"/>
           <w:bookmarkEnd w:id="3"/>
-          <w:bookmarkEnd w:id="2"/>
           <w:r>
             <w:fldChar w:fldCharType="begin"/>
           </w:r>
@@ -715,7 +717,7 @@
               <w:lang w:eastAsia="fr-CH"/>
             </w:rPr>
           </w:pPr>
-          <w:hyperlink w:anchor="_Toc97020699" w:history="1">
+          <w:hyperlink w:anchor="_Toc97066620" w:history="1">
             <w:r>
               <w:rPr>
                 <w:rStyle w:val="Lienhypertexte"/>
@@ -742,7 +744,7 @@
                 <w:noProof/>
                 <w:webHidden/>
               </w:rPr>
-              <w:instrText xml:space="preserve"> PAGEREF _Toc97020699 \h </w:instrText>
+              <w:instrText xml:space="preserve"> PAGEREF _Toc97066620 \h </w:instrText>
             </w:r>
             <w:r>
               <w:rPr>
@@ -762,7 +764,7 @@
                 <w:noProof/>
                 <w:webHidden/>
               </w:rPr>
-              <w:t>4</w:t>
+              <w:t>3</w:t>
             </w:r>
             <w:r>
               <w:rPr>
@@ -790,7 +792,7 @@
               <w:lang w:eastAsia="fr-CH"/>
             </w:rPr>
           </w:pPr>
-          <w:hyperlink w:anchor="_Toc97020700" w:history="1">
+          <w:hyperlink w:anchor="_Toc97066621" w:history="1">
             <w:r>
               <w:rPr>
                 <w:rStyle w:val="Lienhypertexte"/>
@@ -817,7 +819,7 @@
                 <w:noProof/>
                 <w:webHidden/>
               </w:rPr>
-              <w:instrText xml:space="preserve"> PAGEREF _Toc97020700 \h </w:instrText>
+              <w:instrText xml:space="preserve"> PAGEREF _Toc97066621 \h </w:instrText>
             </w:r>
             <w:r>
               <w:rPr>
@@ -837,7 +839,7 @@
                 <w:noProof/>
                 <w:webHidden/>
               </w:rPr>
-              <w:t>5</w:t>
+              <w:t>4</w:t>
             </w:r>
             <w:r>
               <w:rPr>
@@ -865,7 +867,7 @@
               <w:lang w:eastAsia="fr-CH"/>
             </w:rPr>
           </w:pPr>
-          <w:hyperlink w:anchor="_Toc97020701" w:history="1">
+          <w:hyperlink w:anchor="_Toc97066622" w:history="1">
             <w:r>
               <w:rPr>
                 <w:rStyle w:val="Lienhypertexte"/>
@@ -892,7 +894,7 @@
                 <w:noProof/>
                 <w:webHidden/>
               </w:rPr>
-              <w:instrText xml:space="preserve"> PAGEREF _Toc97020701 \h </w:instrText>
+              <w:instrText xml:space="preserve"> PAGEREF _Toc97066622 \h </w:instrText>
             </w:r>
             <w:r>
               <w:rPr>
@@ -912,7 +914,7 @@
                 <w:noProof/>
                 <w:webHidden/>
               </w:rPr>
-              <w:t>5</w:t>
+              <w:t>4</w:t>
             </w:r>
             <w:r>
               <w:rPr>
@@ -939,7 +941,7 @@
               <w:lang w:eastAsia="fr-CH"/>
             </w:rPr>
           </w:pPr>
-          <w:hyperlink w:anchor="_Toc97020702" w:history="1">
+          <w:hyperlink w:anchor="_Toc97066623" w:history="1">
             <w:r>
               <w:rPr>
                 <w:rStyle w:val="Lienhypertexte"/>
@@ -966,7 +968,7 @@
                 <w:noProof/>
                 <w:webHidden/>
               </w:rPr>
-              <w:instrText xml:space="preserve"> PAGEREF _Toc97020702 \h </w:instrText>
+              <w:instrText xml:space="preserve"> PAGEREF _Toc97066623 \h </w:instrText>
             </w:r>
             <w:r>
               <w:rPr>
@@ -986,7 +988,7 @@
                 <w:noProof/>
                 <w:webHidden/>
               </w:rPr>
-              <w:t>6</w:t>
+              <w:t>5</w:t>
             </w:r>
             <w:r>
               <w:rPr>
@@ -1014,7 +1016,7 @@
               <w:lang w:eastAsia="fr-CH"/>
             </w:rPr>
           </w:pPr>
-          <w:hyperlink w:anchor="_Toc97020703" w:history="1">
+          <w:hyperlink w:anchor="_Toc97066624" w:history="1">
             <w:r>
               <w:rPr>
                 <w:rStyle w:val="Lienhypertexte"/>
@@ -1041,7 +1043,7 @@
                 <w:noProof/>
                 <w:webHidden/>
               </w:rPr>
-              <w:instrText xml:space="preserve"> PAGEREF _Toc97020703 \h </w:instrText>
+              <w:instrText xml:space="preserve"> PAGEREF _Toc97066624 \h </w:instrText>
             </w:r>
             <w:r>
               <w:rPr>
@@ -1061,7 +1063,7 @@
                 <w:noProof/>
                 <w:webHidden/>
               </w:rPr>
-              <w:t>6</w:t>
+              <w:t>5</w:t>
             </w:r>
             <w:r>
               <w:rPr>
@@ -1088,7 +1090,7 @@
               <w:lang w:eastAsia="fr-CH"/>
             </w:rPr>
           </w:pPr>
-          <w:hyperlink w:anchor="_Toc97020704" w:history="1">
+          <w:hyperlink w:anchor="_Toc97066625" w:history="1">
             <w:r>
               <w:rPr>
                 <w:rStyle w:val="Lienhypertexte"/>
@@ -1115,7 +1117,7 @@
                 <w:noProof/>
                 <w:webHidden/>
               </w:rPr>
-              <w:instrText xml:space="preserve"> PAGEREF _Toc97020704 \h </w:instrText>
+              <w:instrText xml:space="preserve"> PAGEREF _Toc97066625 \h </w:instrText>
             </w:r>
             <w:r>
               <w:rPr>
@@ -1163,13 +1165,13 @@
               <w:lang w:eastAsia="fr-CH"/>
             </w:rPr>
           </w:pPr>
-          <w:hyperlink w:anchor="_Toc97020705" w:history="1">
+          <w:hyperlink w:anchor="_Toc97066626" w:history="1">
             <w:r>
               <w:rPr>
                 <w:rStyle w:val="Lienhypertexte"/>
                 <w:noProof/>
               </w:rPr>
-              <w:t>google Map</w:t>
+              <w:t>google Maps</w:t>
             </w:r>
             <w:r>
               <w:rPr>
@@ -1190,7 +1192,7 @@
                 <w:noProof/>
                 <w:webHidden/>
               </w:rPr>
-              <w:instrText xml:space="preserve"> PAGEREF _Toc97020705 \h </w:instrText>
+              <w:instrText xml:space="preserve"> PAGEREF _Toc97066626 \h </w:instrText>
             </w:r>
             <w:r>
               <w:rPr>
@@ -1210,7 +1212,7 @@
                 <w:noProof/>
                 <w:webHidden/>
               </w:rPr>
-              <w:t>7</w:t>
+              <w:t>6</w:t>
             </w:r>
             <w:r>
               <w:rPr>
@@ -1237,13 +1239,13 @@
               <w:lang w:eastAsia="fr-CH"/>
             </w:rPr>
           </w:pPr>
-          <w:hyperlink w:anchor="_Toc97020706" w:history="1">
+          <w:hyperlink w:anchor="_Toc97066627" w:history="1">
             <w:r>
               <w:rPr>
                 <w:rStyle w:val="Lienhypertexte"/>
                 <w:noProof/>
               </w:rPr>
-              <w:t>Prix de Google Map</w:t>
+              <w:t>Prix de Google Maps</w:t>
             </w:r>
             <w:r>
               <w:rPr>
@@ -1264,7 +1266,7 @@
                 <w:noProof/>
                 <w:webHidden/>
               </w:rPr>
-              <w:instrText xml:space="preserve"> PAGEREF _Toc97020706 \h </w:instrText>
+              <w:instrText xml:space="preserve"> PAGEREF _Toc97066627 \h </w:instrText>
             </w:r>
             <w:r>
               <w:rPr>
@@ -1284,7 +1286,7 @@
                 <w:noProof/>
                 <w:webHidden/>
               </w:rPr>
-              <w:t>7</w:t>
+              <w:t>6</w:t>
             </w:r>
             <w:r>
               <w:rPr>
@@ -1311,7 +1313,7 @@
               <w:lang w:eastAsia="fr-CH"/>
             </w:rPr>
           </w:pPr>
-          <w:hyperlink w:anchor="_Toc97020707" w:history="1">
+          <w:hyperlink w:anchor="_Toc97066628" w:history="1">
             <w:r>
               <w:rPr>
                 <w:rStyle w:val="Lienhypertexte"/>
@@ -1338,7 +1340,7 @@
                 <w:noProof/>
                 <w:webHidden/>
               </w:rPr>
-              <w:instrText xml:space="preserve"> PAGEREF _Toc97020707 \h </w:instrText>
+              <w:instrText xml:space="preserve"> PAGEREF _Toc97066628 \h </w:instrText>
             </w:r>
             <w:r>
               <w:rPr>
@@ -1358,7 +1360,7 @@
                 <w:noProof/>
                 <w:webHidden/>
               </w:rPr>
-              <w:t>8</w:t>
+              <w:t>7</w:t>
             </w:r>
             <w:r>
               <w:rPr>
@@ -1386,7 +1388,7 @@
               <w:lang w:eastAsia="fr-CH"/>
             </w:rPr>
           </w:pPr>
-          <w:hyperlink w:anchor="_Toc97020708" w:history="1">
+          <w:hyperlink w:anchor="_Toc97066629" w:history="1">
             <w:r>
               <w:rPr>
                 <w:rStyle w:val="Lienhypertexte"/>
@@ -1413,7 +1415,7 @@
                 <w:noProof/>
                 <w:webHidden/>
               </w:rPr>
-              <w:instrText xml:space="preserve"> PAGEREF _Toc97020708 \h </w:instrText>
+              <w:instrText xml:space="preserve"> PAGEREF _Toc97066629 \h </w:instrText>
             </w:r>
             <w:r>
               <w:rPr>
@@ -1433,7 +1435,7 @@
                 <w:noProof/>
                 <w:webHidden/>
               </w:rPr>
-              <w:t>8</w:t>
+              <w:t>7</w:t>
             </w:r>
             <w:r>
               <w:rPr>
@@ -1460,7 +1462,7 @@
               <w:lang w:eastAsia="fr-CH"/>
             </w:rPr>
           </w:pPr>
-          <w:hyperlink w:anchor="_Toc97020709" w:history="1">
+          <w:hyperlink w:anchor="_Toc97066630" w:history="1">
             <w:r>
               <w:rPr>
                 <w:rStyle w:val="Lienhypertexte"/>
@@ -1487,7 +1489,7 @@
                 <w:noProof/>
                 <w:webHidden/>
               </w:rPr>
-              <w:instrText xml:space="preserve"> PAGEREF _Toc97020709 \h </w:instrText>
+              <w:instrText xml:space="preserve"> PAGEREF _Toc97066630 \h </w:instrText>
             </w:r>
             <w:r>
               <w:rPr>
@@ -1507,7 +1509,7 @@
                 <w:noProof/>
                 <w:webHidden/>
               </w:rPr>
-              <w:t>8</w:t>
+              <w:t>7</w:t>
             </w:r>
             <w:r>
               <w:rPr>
@@ -1534,7 +1536,7 @@
               <w:lang w:eastAsia="fr-CH"/>
             </w:rPr>
           </w:pPr>
-          <w:hyperlink w:anchor="_Toc97020710" w:history="1">
+          <w:hyperlink w:anchor="_Toc97066631" w:history="1">
             <w:r>
               <w:rPr>
                 <w:rStyle w:val="Lienhypertexte"/>
@@ -1561,7 +1563,7 @@
                 <w:noProof/>
                 <w:webHidden/>
               </w:rPr>
-              <w:instrText xml:space="preserve"> PAGEREF _Toc97020710 \h </w:instrText>
+              <w:instrText xml:space="preserve"> PAGEREF _Toc97066631 \h </w:instrText>
             </w:r>
             <w:r>
               <w:rPr>
@@ -1609,13 +1611,13 @@
               <w:lang w:eastAsia="fr-CH"/>
             </w:rPr>
           </w:pPr>
-          <w:hyperlink w:anchor="_Toc97020711" w:history="1">
+          <w:hyperlink w:anchor="_Toc97066632" w:history="1">
             <w:r>
               <w:rPr>
                 <w:rStyle w:val="Lienhypertexte"/>
                 <w:noProof/>
               </w:rPr>
-              <w:t>Éléments en commun</w:t>
+              <w:t>Conclusion</w:t>
             </w:r>
             <w:r>
               <w:rPr>
@@ -1636,7 +1638,7 @@
                 <w:noProof/>
                 <w:webHidden/>
               </w:rPr>
-              <w:instrText xml:space="preserve"> PAGEREF _Toc97020711 \h </w:instrText>
+              <w:instrText xml:space="preserve"> PAGEREF _Toc97066632 \h </w:instrText>
             </w:r>
             <w:r>
               <w:rPr>
@@ -1656,7 +1658,7 @@
                 <w:noProof/>
                 <w:webHidden/>
               </w:rPr>
-              <w:t>9</w:t>
+              <w:t>8</w:t>
             </w:r>
             <w:r>
               <w:rPr>
@@ -1684,13 +1686,14 @@
               <w:lang w:eastAsia="fr-CH"/>
             </w:rPr>
           </w:pPr>
-          <w:hyperlink w:anchor="_Toc97020712" w:history="1">
+          <w:hyperlink w:anchor="_Toc97066633" w:history="1">
             <w:r>
               <w:rPr>
                 <w:rStyle w:val="Lienhypertexte"/>
                 <w:noProof/>
-              </w:rPr>
-              <w:t>Conclusion</w:t>
+                <w:lang w:val="en-US"/>
+              </w:rPr>
+              <w:t>Sources</w:t>
             </w:r>
             <w:r>
               <w:rPr>
@@ -1711,7 +1714,7 @@
                 <w:noProof/>
                 <w:webHidden/>
               </w:rPr>
-              <w:instrText xml:space="preserve"> PAGEREF _Toc97020712 \h </w:instrText>
+              <w:instrText xml:space="preserve"> PAGEREF _Toc97066633 \h </w:instrText>
             </w:r>
             <w:r>
               <w:rPr>
@@ -1732,81 +1735,6 @@
                 <w:webHidden/>
               </w:rPr>
               <w:t>9</w:t>
-            </w:r>
-            <w:r>
-              <w:rPr>
-                <w:noProof/>
-                <w:webHidden/>
-              </w:rPr>
-              <w:fldChar w:fldCharType="end"/>
-            </w:r>
-          </w:hyperlink>
-        </w:p>
-        <w:p>
-          <w:pPr>
-            <w:pStyle w:val="TM1"/>
-            <w:tabs>
-              <w:tab w:val="right" w:leader="dot" w:pos="9395"/>
-            </w:tabs>
-            <w:rPr>
-              <w:rFonts w:asciiTheme="minorHAnsi" w:eastAsiaTheme="minorEastAsia" w:hAnsiTheme="minorHAnsi" w:cstheme="minorBidi"/>
-              <w:b w:val="0"/>
-              <w:bCs w:val="0"/>
-              <w:caps w:val="0"/>
-              <w:noProof/>
-              <w:sz w:val="22"/>
-              <w:szCs w:val="22"/>
-              <w:lang w:eastAsia="fr-CH"/>
-            </w:rPr>
-          </w:pPr>
-          <w:hyperlink w:anchor="_Toc97020713" w:history="1">
-            <w:r>
-              <w:rPr>
-                <w:rStyle w:val="Lienhypertexte"/>
-                <w:noProof/>
-              </w:rPr>
-              <w:t>Sources</w:t>
-            </w:r>
-            <w:r>
-              <w:rPr>
-                <w:noProof/>
-                <w:webHidden/>
-              </w:rPr>
-              <w:tab/>
-            </w:r>
-            <w:r>
-              <w:rPr>
-                <w:noProof/>
-                <w:webHidden/>
-              </w:rPr>
-              <w:fldChar w:fldCharType="begin"/>
-            </w:r>
-            <w:r>
-              <w:rPr>
-                <w:noProof/>
-                <w:webHidden/>
-              </w:rPr>
-              <w:instrText xml:space="preserve"> PAGEREF _Toc97020713 \h </w:instrText>
-            </w:r>
-            <w:r>
-              <w:rPr>
-                <w:noProof/>
-                <w:webHidden/>
-              </w:rPr>
-            </w:r>
-            <w:r>
-              <w:rPr>
-                <w:noProof/>
-                <w:webHidden/>
-              </w:rPr>
-              <w:fldChar w:fldCharType="separate"/>
-            </w:r>
-            <w:r>
-              <w:rPr>
-                <w:noProof/>
-                <w:webHidden/>
-              </w:rPr>
-              <w:t>10</w:t>
             </w:r>
             <w:r>
               <w:rPr>
@@ -1833,11 +1761,12 @@
               <w:lang w:eastAsia="fr-CH"/>
             </w:rPr>
           </w:pPr>
-          <w:hyperlink w:anchor="_Toc97020714" w:history="1">
+          <w:hyperlink w:anchor="_Toc97066634" w:history="1">
             <w:r>
               <w:rPr>
                 <w:rStyle w:val="Lienhypertexte"/>
                 <w:noProof/>
+                <w:lang w:val="en-US"/>
               </w:rPr>
               <w:t>OpenLayers</w:t>
             </w:r>
@@ -1860,7 +1789,7 @@
                 <w:noProof/>
                 <w:webHidden/>
               </w:rPr>
-              <w:instrText xml:space="preserve"> PAGEREF _Toc97020714 \h </w:instrText>
+              <w:instrText xml:space="preserve"> PAGEREF _Toc97066634 \h </w:instrText>
             </w:r>
             <w:r>
               <w:rPr>
@@ -1880,7 +1809,7 @@
                 <w:noProof/>
                 <w:webHidden/>
               </w:rPr>
-              <w:t>10</w:t>
+              <w:t>9</w:t>
             </w:r>
             <w:r>
               <w:rPr>
@@ -1907,11 +1836,12 @@
               <w:lang w:eastAsia="fr-CH"/>
             </w:rPr>
           </w:pPr>
-          <w:hyperlink w:anchor="_Toc97020715" w:history="1">
+          <w:hyperlink w:anchor="_Toc97066635" w:history="1">
             <w:r>
               <w:rPr>
                 <w:rStyle w:val="Lienhypertexte"/>
                 <w:noProof/>
+                <w:lang w:val="en-US"/>
               </w:rPr>
               <w:t>OpenStreetMap</w:t>
             </w:r>
@@ -1934,7 +1864,7 @@
                 <w:noProof/>
                 <w:webHidden/>
               </w:rPr>
-              <w:instrText xml:space="preserve"> PAGEREF _Toc97020715 \h </w:instrText>
+              <w:instrText xml:space="preserve"> PAGEREF _Toc97066635 \h </w:instrText>
             </w:r>
             <w:r>
               <w:rPr>
@@ -1954,7 +1884,7 @@
                 <w:noProof/>
                 <w:webHidden/>
               </w:rPr>
-              <w:t>10</w:t>
+              <w:t>9</w:t>
             </w:r>
             <w:r>
               <w:rPr>
@@ -1981,7 +1911,7 @@
               <w:lang w:eastAsia="fr-CH"/>
             </w:rPr>
           </w:pPr>
-          <w:hyperlink w:anchor="_Toc97020716" w:history="1">
+          <w:hyperlink w:anchor="_Toc97066636" w:history="1">
             <w:r>
               <w:rPr>
                 <w:rStyle w:val="Lienhypertexte"/>
@@ -2008,7 +1938,7 @@
                 <w:noProof/>
                 <w:webHidden/>
               </w:rPr>
-              <w:instrText xml:space="preserve"> PAGEREF _Toc97020716 \h </w:instrText>
+              <w:instrText xml:space="preserve"> PAGEREF _Toc97066636 \h </w:instrText>
             </w:r>
             <w:r>
               <w:rPr>
@@ -2028,7 +1958,7 @@
                 <w:noProof/>
                 <w:webHidden/>
               </w:rPr>
-              <w:t>10</w:t>
+              <w:t>9</w:t>
             </w:r>
             <w:r>
               <w:rPr>
@@ -2055,7 +1985,7 @@
               <w:lang w:eastAsia="fr-CH"/>
             </w:rPr>
           </w:pPr>
-          <w:hyperlink w:anchor="_Toc97020717" w:history="1">
+          <w:hyperlink w:anchor="_Toc97066637" w:history="1">
             <w:r>
               <w:rPr>
                 <w:rStyle w:val="Lienhypertexte"/>
@@ -2082,7 +2012,7 @@
                 <w:noProof/>
                 <w:webHidden/>
               </w:rPr>
-              <w:instrText xml:space="preserve"> PAGEREF _Toc97020717 \h </w:instrText>
+              <w:instrText xml:space="preserve"> PAGEREF _Toc97066637 \h </w:instrText>
             </w:r>
             <w:r>
               <w:rPr>
@@ -2129,7 +2059,7 @@
               <w:lang w:eastAsia="fr-CH"/>
             </w:rPr>
           </w:pPr>
-          <w:hyperlink w:anchor="_Toc97020718" w:history="1">
+          <w:hyperlink w:anchor="_Toc97066638" w:history="1">
             <w:r>
               <w:rPr>
                 <w:rStyle w:val="Lienhypertexte"/>
@@ -2156,7 +2086,7 @@
                 <w:noProof/>
                 <w:webHidden/>
               </w:rPr>
-              <w:instrText xml:space="preserve"> PAGEREF _Toc97020718 \h </w:instrText>
+              <w:instrText xml:space="preserve"> PAGEREF _Toc97066638 \h </w:instrText>
             </w:r>
             <w:r>
               <w:rPr>
@@ -2203,9 +2133,8 @@
       <w:pPr>
         <w:pStyle w:val="Titre1"/>
       </w:pPr>
-      <w:bookmarkStart w:id="9" w:name="_Toc86927457"/>
-      <w:bookmarkStart w:id="10" w:name="_Toc96416342"/>
-      <w:bookmarkStart w:id="11" w:name="_Toc97020699"/>
+      <w:bookmarkStart w:id="10" w:name="_Toc86927457"/>
+      <w:bookmarkStart w:id="11" w:name="_Toc96416342"/>
       <w:bookmarkStart w:id="12" w:name="_Toc335011127"/>
       <w:bookmarkStart w:id="13" w:name="_Toc335037106"/>
       <w:bookmarkStart w:id="14" w:name="_Toc335043768"/>
@@ -2215,13 +2144,14 @@
       <w:bookmarkStart w:id="18" w:name="_Toc335135104"/>
       <w:bookmarkStart w:id="19" w:name="_Toc335135210"/>
       <w:bookmarkStart w:id="20" w:name="_Toc351955295"/>
+      <w:bookmarkStart w:id="21" w:name="_Toc97066620"/>
       <w:r>
         <w:lastRenderedPageBreak/>
         <w:t>Historique des modifications</w:t>
       </w:r>
-      <w:bookmarkEnd w:id="9"/>
       <w:bookmarkEnd w:id="10"/>
       <w:bookmarkEnd w:id="11"/>
+      <w:bookmarkEnd w:id="21"/>
     </w:p>
     <w:tbl>
       <w:tblPr>
@@ -2635,11 +2565,11 @@
       <w:pPr>
         <w:pStyle w:val="Titre1"/>
       </w:pPr>
-      <w:bookmarkStart w:id="21" w:name="_Toc97020700"/>
+      <w:bookmarkStart w:id="22" w:name="_Toc97066621"/>
       <w:r>
         <w:t>Leaflet</w:t>
       </w:r>
-      <w:bookmarkEnd w:id="21"/>
+      <w:bookmarkEnd w:id="22"/>
     </w:p>
     <w:p>
       <w:pPr>
@@ -2887,11 +2817,11 @@
       <w:pPr>
         <w:pStyle w:val="Titre1"/>
       </w:pPr>
-      <w:bookmarkStart w:id="22" w:name="_Toc97020701"/>
+      <w:bookmarkStart w:id="23" w:name="_Toc97066622"/>
       <w:r>
         <w:t>OpenLayers</w:t>
       </w:r>
-      <w:bookmarkEnd w:id="22"/>
+      <w:bookmarkEnd w:id="23"/>
     </w:p>
     <w:p>
       <w:pPr>
@@ -2925,14 +2855,14 @@
           <w:rFonts w:eastAsiaTheme="minorHAnsi"/>
         </w:rPr>
       </w:pPr>
-      <w:bookmarkStart w:id="23" w:name="_Toc97020702"/>
+      <w:bookmarkStart w:id="24" w:name="_Toc97066623"/>
       <w:r>
         <w:rPr>
           <w:rFonts w:eastAsiaTheme="minorHAnsi"/>
         </w:rPr>
         <w:t>Avantages et inconvénients</w:t>
       </w:r>
-      <w:bookmarkEnd w:id="23"/>
+      <w:bookmarkEnd w:id="24"/>
     </w:p>
     <w:tbl>
       <w:tblPr>
@@ -3102,11 +3032,11 @@
       <w:pPr>
         <w:pStyle w:val="Titre1"/>
       </w:pPr>
-      <w:bookmarkStart w:id="24" w:name="_Toc97020703"/>
+      <w:bookmarkStart w:id="25" w:name="_Toc97066624"/>
       <w:r>
         <w:t>OpenStreetMap (OSM)</w:t>
       </w:r>
-      <w:bookmarkEnd w:id="24"/>
+      <w:bookmarkEnd w:id="25"/>
     </w:p>
     <w:p>
       <w:pPr>
@@ -3193,12 +3123,12 @@
       <w:pPr>
         <w:pStyle w:val="Titre2"/>
       </w:pPr>
-      <w:bookmarkStart w:id="25" w:name="_Toc97020704"/>
+      <w:bookmarkStart w:id="26" w:name="_Toc97066625"/>
       <w:r>
         <w:lastRenderedPageBreak/>
         <w:t>Avantages et inconvénients</w:t>
       </w:r>
-      <w:bookmarkEnd w:id="25"/>
+      <w:bookmarkEnd w:id="26"/>
     </w:p>
     <w:tbl>
       <w:tblPr>
@@ -3349,14 +3279,14 @@
       <w:pPr>
         <w:pStyle w:val="Titre1"/>
       </w:pPr>
-      <w:bookmarkStart w:id="26" w:name="_Toc97020705"/>
+      <w:bookmarkStart w:id="27" w:name="_Toc97066626"/>
       <w:r>
         <w:t>google Map</w:t>
       </w:r>
-      <w:bookmarkEnd w:id="26"/>
       <w:r>
         <w:t>s</w:t>
       </w:r>
+      <w:bookmarkEnd w:id="27"/>
     </w:p>
     <w:p>
       <w:pPr>
@@ -3386,7 +3316,7 @@
       <w:pPr>
         <w:pStyle w:val="Titre2"/>
       </w:pPr>
-      <w:bookmarkStart w:id="27" w:name="_Toc97020706"/>
+      <w:bookmarkStart w:id="28" w:name="_Toc97066627"/>
       <w:r>
         <w:t xml:space="preserve">Prix de </w:t>
       </w:r>
@@ -3397,10 +3327,10 @@
       <w:r>
         <w:t>Map</w:t>
       </w:r>
-      <w:bookmarkEnd w:id="27"/>
       <w:r>
         <w:t>s</w:t>
       </w:r>
+      <w:bookmarkEnd w:id="28"/>
       <w:proofErr w:type="spellEnd"/>
     </w:p>
     <w:p>
@@ -3494,12 +3424,12 @@
       <w:pPr>
         <w:pStyle w:val="Titre2"/>
       </w:pPr>
-      <w:bookmarkStart w:id="28" w:name="_Toc97020707"/>
+      <w:bookmarkStart w:id="29" w:name="_Toc97066628"/>
       <w:r>
         <w:lastRenderedPageBreak/>
         <w:t>Avantages et inconvénients</w:t>
       </w:r>
-      <w:bookmarkEnd w:id="28"/>
+      <w:bookmarkEnd w:id="29"/>
     </w:p>
     <w:tbl>
       <w:tblPr>
@@ -3720,11 +3650,11 @@
       <w:pPr>
         <w:pStyle w:val="Titre1"/>
       </w:pPr>
-      <w:bookmarkStart w:id="29" w:name="_Toc97020708"/>
+      <w:bookmarkStart w:id="30" w:name="_Toc97066629"/>
       <w:r>
         <w:t>MapBox</w:t>
       </w:r>
-      <w:bookmarkEnd w:id="29"/>
+      <w:bookmarkEnd w:id="30"/>
     </w:p>
     <w:p>
       <w:pPr>
@@ -3809,7 +3739,7 @@
       <w:pPr>
         <w:pStyle w:val="Titre2"/>
       </w:pPr>
-      <w:bookmarkStart w:id="30" w:name="_Toc97020709"/>
+      <w:bookmarkStart w:id="31" w:name="_Toc97066630"/>
       <w:r>
         <w:t xml:space="preserve">Prix de </w:t>
       </w:r>
@@ -3823,7 +3753,7 @@
       <w:r>
         <w:t>ox</w:t>
       </w:r>
-      <w:bookmarkEnd w:id="30"/>
+      <w:bookmarkEnd w:id="31"/>
       <w:proofErr w:type="spellEnd"/>
     </w:p>
     <w:p>
@@ -3893,12 +3823,12 @@
       <w:pPr>
         <w:pStyle w:val="Titre2"/>
       </w:pPr>
-      <w:bookmarkStart w:id="31" w:name="_Toc97020710"/>
+      <w:bookmarkStart w:id="32" w:name="_Toc97066631"/>
       <w:r>
         <w:lastRenderedPageBreak/>
         <w:t>Avantages et inconvénients</w:t>
       </w:r>
-      <w:bookmarkEnd w:id="31"/>
+      <w:bookmarkEnd w:id="32"/>
     </w:p>
     <w:tbl>
       <w:tblPr>
@@ -4131,11 +4061,11 @@
       <w:pPr>
         <w:pStyle w:val="Titre1"/>
       </w:pPr>
-      <w:bookmarkStart w:id="32" w:name="_Toc97020712"/>
+      <w:bookmarkStart w:id="33" w:name="_Toc97066632"/>
       <w:r>
         <w:t>Conclusion</w:t>
       </w:r>
-      <w:bookmarkEnd w:id="32"/>
+      <w:bookmarkEnd w:id="33"/>
     </w:p>
     <w:p>
       <w:pPr>
@@ -4151,7 +4081,19 @@
         <w:t>En comparant les différentes APIs, nous avon</w:t>
       </w:r>
       <w:r>
-        <w:t xml:space="preserve">s conclu que celles-ci se valent presque toutes. Certaines ont de meilleure performance que d’autre, mais les coûts s’en suivent. Selon ce projet, nous vous recommandons l’API qui pourrait répondre à vos besoins : Google </w:t>
+        <w:t xml:space="preserve">s conclu que celles-ci se valent presque toutes. Certaines ont de meilleure performance que d’autre, mais les coûts s’en suivent. </w:t>
+      </w:r>
+      <w:r>
+        <w:t>Notre choix pour</w:t>
+      </w:r>
+      <w:r>
+        <w:t xml:space="preserve"> l’API qui pourrait répondre à vos besoins</w:t>
+      </w:r>
+      <w:r>
+        <w:t xml:space="preserve"> serait</w:t>
+      </w:r>
+      <w:r>
+        <w:t xml:space="preserve"> : Google </w:t>
       </w:r>
       <w:proofErr w:type="spellStart"/>
       <w:r>
@@ -4168,15 +4110,16 @@
         <w:t>, le système de limite sur la facturation est intéressant</w:t>
       </w:r>
       <w:r>
-        <w:t xml:space="preserve">, car il évite </w:t>
-      </w:r>
-      <w:proofErr w:type="gramStart"/>
-      <w:r>
-        <w:t>les mauvaise</w:t>
-      </w:r>
-      <w:proofErr w:type="gramEnd"/>
+        <w:t>, car il évite les mauvaise</w:t>
+      </w:r>
+      <w:r>
+        <w:t>s</w:t>
+      </w:r>
       <w:r>
         <w:t xml:space="preserve"> </w:t>
+      </w:r>
+      <w:r>
+        <w:t xml:space="preserve">surprises </w:t>
       </w:r>
       <w:r>
         <w:t>en fin de mois lors du paiement.</w:t>
@@ -4192,7 +4135,7 @@
           <w:lang w:val="en-US"/>
         </w:rPr>
       </w:pPr>
-      <w:bookmarkStart w:id="33" w:name="_Toc97020713"/>
+      <w:bookmarkStart w:id="34" w:name="_Toc97066633"/>
       <w:r>
         <w:rPr>
           <w:lang w:val="en-US"/>
@@ -4209,7 +4152,7 @@
       <w:bookmarkEnd w:id="18"/>
       <w:bookmarkEnd w:id="19"/>
       <w:bookmarkEnd w:id="20"/>
-      <w:bookmarkEnd w:id="33"/>
+      <w:bookmarkEnd w:id="34"/>
     </w:p>
     <w:p>
       <w:pPr>
@@ -4218,7 +4161,7 @@
           <w:lang w:val="en-US"/>
         </w:rPr>
       </w:pPr>
-      <w:bookmarkStart w:id="34" w:name="_Toc97020714"/>
+      <w:bookmarkStart w:id="35" w:name="_Toc97066634"/>
       <w:proofErr w:type="spellStart"/>
       <w:r>
         <w:rPr>
@@ -4226,7 +4169,7 @@
         </w:rPr>
         <w:t>OpenLayers</w:t>
       </w:r>
-      <w:bookmarkEnd w:id="34"/>
+      <w:bookmarkEnd w:id="35"/>
       <w:proofErr w:type="spellEnd"/>
     </w:p>
     <w:p>
@@ -4351,14 +4294,14 @@
           <w:lang w:val="en-US"/>
         </w:rPr>
       </w:pPr>
-      <w:bookmarkStart w:id="35" w:name="_Toc97020715"/>
+      <w:bookmarkStart w:id="36" w:name="_Toc97066635"/>
       <w:r>
         <w:rPr>
           <w:lang w:val="en-US"/>
         </w:rPr>
         <w:t>OpenStreetMap</w:t>
       </w:r>
-      <w:bookmarkEnd w:id="35"/>
+      <w:bookmarkEnd w:id="36"/>
     </w:p>
     <w:p>
       <w:pPr>
@@ -4400,25 +4343,13 @@
         <w:t xml:space="preserve">[en ligne]. </w:t>
       </w:r>
       <w:r>
-        <w:t xml:space="preserve">Dernière modification de la page le </w:t>
-      </w:r>
-      <w:r>
-        <w:t>21</w:t>
+        <w:t>Dernière modification de la page le 21</w:t>
       </w:r>
       <w:r>
         <w:t xml:space="preserve"> février 2022</w:t>
       </w:r>
       <w:r>
-        <w:t xml:space="preserve"> à </w:t>
-      </w:r>
-      <w:r>
-        <w:t>18</w:t>
-      </w:r>
-      <w:r>
-        <w:t> :5</w:t>
-      </w:r>
-      <w:r>
-        <w:t>1</w:t>
+        <w:t xml:space="preserve"> à 18 :51</w:t>
       </w:r>
       <w:r>
         <w:t xml:space="preserve">. </w:t>
@@ -4510,15 +4441,7 @@
         <w:t>.</w:t>
       </w:r>
       <w:r>
-        <w:t xml:space="preserve"> Disponible à </w:t>
-      </w:r>
-      <w:proofErr w:type="gramStart"/>
-      <w:r>
-        <w:t>l’adresse</w:t>
-      </w:r>
-      <w:proofErr w:type="gramEnd"/>
-      <w:r>
-        <w:t> :</w:t>
+        <w:t xml:space="preserve"> Disponible à l’adresse :</w:t>
       </w:r>
       <w:r>
         <w:t xml:space="preserve"> </w:t>
@@ -4575,7 +4498,7 @@
       <w:pPr>
         <w:pStyle w:val="Titre2"/>
       </w:pPr>
-      <w:bookmarkStart w:id="36" w:name="_Toc97020716"/>
+      <w:bookmarkStart w:id="37" w:name="_Toc97066636"/>
       <w:r>
         <w:t xml:space="preserve">Google </w:t>
       </w:r>
@@ -4583,7 +4506,7 @@
       <w:r>
         <w:t>Map</w:t>
       </w:r>
-      <w:bookmarkEnd w:id="36"/>
+      <w:bookmarkEnd w:id="37"/>
       <w:proofErr w:type="spellEnd"/>
     </w:p>
     <w:p>
@@ -4600,10 +4523,7 @@
       </w:r>
       <w:proofErr w:type="spellEnd"/>
       <w:r>
-        <w:t xml:space="preserve"> Platform, 2020</w:t>
-      </w:r>
-      <w:r>
-        <w:t xml:space="preserve">. </w:t>
+        <w:t xml:space="preserve"> Platform, 2020. </w:t>
       </w:r>
       <w:r>
         <w:t xml:space="preserve">« Forfaits et coût des API ». </w:t>
@@ -4765,10 +4685,7 @@
       </w:r>
       <w:proofErr w:type="spellEnd"/>
       <w:r>
-        <w:t xml:space="preserve"> </w:t>
-      </w:r>
-      <w:r>
-        <w:t xml:space="preserve">». </w:t>
+        <w:t xml:space="preserve"> ». </w:t>
       </w:r>
       <w:proofErr w:type="gramStart"/>
       <w:r>
@@ -4784,10 +4701,7 @@
       </w:r>
       <w:proofErr w:type="spellEnd"/>
       <w:r>
-        <w:t xml:space="preserve"> </w:t>
-      </w:r>
-      <w:r>
-        <w:t>[en ligne]. [Consulté le 28 février 2022]. Disponible à l’adresse : https://www.e-monsite.com/pages/tutoriels/configuration-avancee-du-site/obtenir-une-cle-google-maps-api.html</w:t>
+        <w:t xml:space="preserve"> [en ligne]. [Consulté le 28 février 2022]. Disponible à l’adresse : https://www.e-monsite.com/pages/tutoriels/configuration-avancee-du-site/obtenir-une-cle-google-maps-api.html</w:t>
       </w:r>
     </w:p>
     <w:p>
@@ -4846,14 +4760,12 @@
       <w:r>
         <w:t xml:space="preserve">. </w:t>
       </w:r>
-      <w:proofErr w:type="spellStart"/>
       <w:r>
         <w:t>Y</w:t>
       </w:r>
       <w:r>
         <w:t>outube</w:t>
       </w:r>
-      <w:proofErr w:type="spellEnd"/>
       <w:r>
         <w:t xml:space="preserve"> [en ligne].</w:t>
       </w:r>
@@ -4903,19 +4815,7 @@
         <w:t xml:space="preserve"> </w:t>
       </w:r>
       <w:r>
-        <w:t>[</w:t>
-      </w:r>
-      <w:r>
-        <w:t xml:space="preserve">Consulté le </w:t>
-      </w:r>
-      <w:r>
-        <w:t xml:space="preserve">28 février </w:t>
-      </w:r>
-      <w:r>
-        <w:t>2022].</w:t>
-      </w:r>
-      <w:r>
-        <w:t xml:space="preserve"> Disponible à l’adresse : </w:t>
+        <w:t xml:space="preserve">[Consulté le 28 février 2022]. Disponible à l’adresse : </w:t>
       </w:r>
       <w:r>
         <w:t xml:space="preserve">https://developers.google.com/maps/documentation?hl=fr. </w:t>
@@ -4925,12 +4825,12 @@
       <w:pPr>
         <w:pStyle w:val="Titre2"/>
       </w:pPr>
-      <w:bookmarkStart w:id="37" w:name="_Toc97020717"/>
+      <w:bookmarkStart w:id="38" w:name="_Toc97066637"/>
       <w:proofErr w:type="spellStart"/>
       <w:r>
         <w:t>MapBox</w:t>
       </w:r>
-      <w:bookmarkEnd w:id="37"/>
+      <w:bookmarkEnd w:id="38"/>
       <w:proofErr w:type="spellEnd"/>
     </w:p>
     <w:p>
@@ -4998,16 +4898,7 @@
         <w:t xml:space="preserve"> [en ligne], [sans date].</w:t>
       </w:r>
       <w:r>
-        <w:t xml:space="preserve"> </w:t>
-      </w:r>
-      <w:r>
-        <w:t xml:space="preserve">[Consulté le </w:t>
-      </w:r>
-      <w:r>
-        <w:t xml:space="preserve">28 février </w:t>
-      </w:r>
-      <w:r>
-        <w:t>2022].</w:t>
+        <w:t xml:space="preserve"> [Consulté le 28 février 2022].</w:t>
       </w:r>
       <w:r>
         <w:t xml:space="preserve"> </w:t>
@@ -5023,11 +4914,11 @@
       <w:pPr>
         <w:pStyle w:val="Titre2"/>
       </w:pPr>
-      <w:bookmarkStart w:id="38" w:name="_Toc97020718"/>
+      <w:bookmarkStart w:id="39" w:name="_Toc97066638"/>
       <w:r>
         <w:t>Comparaison</w:t>
       </w:r>
-      <w:bookmarkEnd w:id="38"/>
+      <w:bookmarkEnd w:id="39"/>
     </w:p>
     <w:p>
       <w:pPr>
@@ -5088,10 +4979,7 @@
         <w:t xml:space="preserve"> [</w:t>
       </w:r>
       <w:r>
-        <w:t>en ligne]. 2022</w:t>
-      </w:r>
-      <w:r>
-        <w:t>.</w:t>
+        <w:t>en ligne]. 2022.</w:t>
       </w:r>
       <w:r>
         <w:t xml:space="preserve"> </w:t>
@@ -5143,10 +5031,7 @@
         <w:t>ELIËN</w:t>
       </w:r>
       <w:r>
-        <w:t xml:space="preserve"> </w:t>
-      </w:r>
-      <w:r>
-        <w:t>Jonathan,2018</w:t>
+        <w:t xml:space="preserve"> Jonathan,2018</w:t>
       </w:r>
       <w:r>
         <w:t xml:space="preserve">. </w:t>
@@ -5207,13 +5092,7 @@
         <w:rPr>
           <w:lang w:val="en-US"/>
         </w:rPr>
-        <w:t>DZIUBA Anna, 2022 « </w:t>
-      </w:r>
-      <w:r>
-        <w:rPr>
-          <w:lang w:val="en-US"/>
-        </w:rPr>
-        <w:t xml:space="preserve">Choosing a Map API for Your Next App: </w:t>
+        <w:t xml:space="preserve">DZIUBA Anna, 2022 « Choosing a Map API for Your Next App: </w:t>
       </w:r>
       <w:proofErr w:type="spellStart"/>
       <w:r>
@@ -5227,13 +5106,7 @@
         <w:rPr>
           <w:lang w:val="en-US"/>
         </w:rPr>
-        <w:t xml:space="preserve"> vs OpenStreetMap vs Google Maps</w:t>
-      </w:r>
-      <w:r>
-        <w:rPr>
-          <w:lang w:val="en-US"/>
-        </w:rPr>
-        <w:t> »</w:t>
+        <w:t xml:space="preserve"> vs OpenStreetMap vs Google Maps »</w:t>
       </w:r>
       <w:r>
         <w:rPr>
@@ -5299,16 +5172,7 @@
         <w:jc w:val="left"/>
       </w:pPr>
       <w:r>
-        <w:t>ANO</w:t>
-      </w:r>
-      <w:r>
-        <w:t>, [sans date]</w:t>
-      </w:r>
-      <w:r>
-        <w:t xml:space="preserve">. </w:t>
-      </w:r>
-      <w:r>
-        <w:t>« </w:t>
+        <w:t>ANO, [sans date]. « </w:t>
       </w:r>
       <w:r>
         <w:t>Etat de l’art des API Web Cartographiques</w:t>
@@ -5325,15 +5189,7 @@
           <w:iCs/>
           <w:caps/>
         </w:rPr>
-        <w:t>institut d'électronique et d'informatique Gaspard-Monge</w:t>
-      </w:r>
-      <w:r>
-        <w:rPr>
-          <w:i/>
-          <w:iCs/>
-          <w:caps/>
-        </w:rPr>
-        <w:t xml:space="preserve"> </w:t>
+        <w:t xml:space="preserve">institut d'électronique et d'informatique Gaspard-Monge </w:t>
       </w:r>
       <w:r>
         <w:rPr>
@@ -7302,6 +7158,7 @@
   <w:style w:type="character" w:default="1" w:styleId="Policepardfaut">
     <w:name w:val="Default Paragraph Font"/>
     <w:uiPriority w:val="1"/>
+    <w:semiHidden/>
     <w:unhideWhenUsed/>
   </w:style>
   <w:style w:type="table" w:default="1" w:styleId="TableauNormal">
@@ -8443,6 +8300,7 @@
     <w:sig w:usb0="E4002EFF" w:usb1="C000247B" w:usb2="00000009" w:usb3="00000000" w:csb0="000001FF" w:csb1="00000000"/>
   </w:font>
   <w:font w:name="Century Gothic">
+    <w:panose1 w:val="020B0502020202020204"/>
     <w:charset w:val="00"/>
     <w:family w:val="swiss"/>
     <w:pitch w:val="variable"/>
@@ -8498,6 +8356,7 @@
     <w:rsidRoot w:val="00AD1DEF"/>
     <w:rsid w:val="0001193B"/>
     <w:rsid w:val="00090FAD"/>
+    <w:rsid w:val="001411D1"/>
     <w:rsid w:val="001D5A6A"/>
     <w:rsid w:val="00225E97"/>
     <w:rsid w:val="0042206E"/>
@@ -8512,6 +8371,7 @@
     <w:rsid w:val="00BD2C14"/>
     <w:rsid w:val="00C3060B"/>
     <w:rsid w:val="00C3369B"/>
+    <w:rsid w:val="00CD5459"/>
     <w:rsid w:val="00D941A9"/>
     <w:rsid w:val="00E27763"/>
     <w:rsid w:val="00E95E00"/>
@@ -9276,25 +9136,6 @@
 </file>
 
 <file path=customXml/item1.xml><?xml version="1.0" encoding="utf-8"?>
-<p:properties xmlns:p="http://schemas.microsoft.com/office/2006/metadata/properties" xmlns:xsi="http://www.w3.org/2001/XMLSchema-instance" xmlns:pc="http://schemas.microsoft.com/office/infopath/2007/PartnerControls">
-  <documentManagement/>
-</p:properties>
-</file>
-
-<file path=customXml/item2.xml><?xml version="1.0" encoding="utf-8"?>
-<?mso-contentType ?>
-<FormTemplates xmlns="http://schemas.microsoft.com/sharepoint/v3/contenttype/forms">
-  <Display>DocumentLibraryForm</Display>
-  <Edit>DocumentLibraryForm</Edit>
-  <New>DocumentLibraryForm</New>
-</FormTemplates>
-</file>
-
-<file path=customXml/item3.xml><?xml version="1.0" encoding="utf-8"?>
-<b:Sources xmlns:b="http://schemas.openxmlformats.org/officeDocument/2006/bibliography" xmlns="http://schemas.openxmlformats.org/officeDocument/2006/bibliography" SelectedStyle="\APASixthEditionOfficeOnline.xsl" StyleName="APA" Version="6"/>
-</file>
-
-<file path=customXml/item4.xml><?xml version="1.0" encoding="utf-8"?>
 <ct:contentTypeSchema xmlns:ct="http://schemas.microsoft.com/office/2006/metadata/contentType" xmlns:ma="http://schemas.microsoft.com/office/2006/metadata/properties/metaAttributes" ct:_="" ma:_="" ma:contentTypeName="Document" ma:contentTypeID="0x010100D62A309FFA7E9E40A6F5C76D88BC41A6" ma:contentTypeVersion="11" ma:contentTypeDescription="Crée un document." ma:contentTypeScope="" ma:versionID="e778ec7536ddd273a971ff36d048a8a5">
   <xsd:schema xmlns:xsd="http://www.w3.org/2001/XMLSchema" xmlns:xs="http://www.w3.org/2001/XMLSchema" xmlns:p="http://schemas.microsoft.com/office/2006/metadata/properties" xmlns:ns3="e7f92798-9323-4146-9e16-c58015c61c9b" xmlns:ns4="641b4b70-4db7-4bca-b7d3-dc3dcdfcb3d2" targetNamespace="http://schemas.microsoft.com/office/2006/metadata/properties" ma:root="true" ma:fieldsID="1fc7cb8cb68e83f1701ea4f5f6cfe534" ns3:_="" ns4:_="">
     <xsd:import namespace="e7f92798-9323-4146-9e16-c58015c61c9b"/>
@@ -9505,32 +9346,26 @@
 </ct:contentTypeSchema>
 </file>
 
-<file path=customXml/itemProps1.xml><?xml version="1.0" encoding="utf-8"?>
-<ds:datastoreItem xmlns:ds="http://schemas.openxmlformats.org/officeDocument/2006/customXml" ds:itemID="{2C5D02CF-D864-46A7-8407-B0D572A41C18}">
-  <ds:schemaRefs>
-    <ds:schemaRef ds:uri="http://schemas.microsoft.com/office/2006/metadata/properties"/>
-    <ds:schemaRef ds:uri="http://schemas.microsoft.com/office/infopath/2007/PartnerControls"/>
-  </ds:schemaRefs>
-</ds:datastoreItem>
+<file path=customXml/item2.xml><?xml version="1.0" encoding="utf-8"?>
+<p:properties xmlns:p="http://schemas.microsoft.com/office/2006/metadata/properties" xmlns:xsi="http://www.w3.org/2001/XMLSchema-instance" xmlns:pc="http://schemas.microsoft.com/office/infopath/2007/PartnerControls">
+  <documentManagement/>
+</p:properties>
 </file>
 
-<file path=customXml/itemProps2.xml><?xml version="1.0" encoding="utf-8"?>
-<ds:datastoreItem xmlns:ds="http://schemas.openxmlformats.org/officeDocument/2006/customXml" ds:itemID="{40E04163-F924-47F0-81DC-8CA23E9FD4D9}">
-  <ds:schemaRefs>
-    <ds:schemaRef ds:uri="http://schemas.microsoft.com/sharepoint/v3/contenttype/forms"/>
-  </ds:schemaRefs>
-</ds:datastoreItem>
+<file path=customXml/item3.xml><?xml version="1.0" encoding="utf-8"?>
+<?mso-contentType ?>
+<FormTemplates xmlns="http://schemas.microsoft.com/sharepoint/v3/contenttype/forms">
+  <Display>DocumentLibraryForm</Display>
+  <Edit>DocumentLibraryForm</Edit>
+  <New>DocumentLibraryForm</New>
+</FormTemplates>
 </file>
 
-<file path=customXml/itemProps3.xml><?xml version="1.0" encoding="utf-8"?>
-<ds:datastoreItem xmlns:ds="http://schemas.openxmlformats.org/officeDocument/2006/customXml" ds:itemID="{B0F0EE6E-D7A6-4746-94B3-D2A34A7EE3CF}">
-  <ds:schemaRefs>
-    <ds:schemaRef ds:uri="http://schemas.openxmlformats.org/officeDocument/2006/bibliography"/>
-  </ds:schemaRefs>
-</ds:datastoreItem>
+<file path=customXml/item4.xml><?xml version="1.0" encoding="utf-8"?>
+<b:Sources xmlns:b="http://schemas.openxmlformats.org/officeDocument/2006/bibliography" xmlns="http://schemas.openxmlformats.org/officeDocument/2006/bibliography" SelectedStyle="\APASixthEditionOfficeOnline.xsl" StyleName="APA" Version="6"/>
 </file>
 
-<file path=customXml/itemProps4.xml><?xml version="1.0" encoding="utf-8"?>
+<file path=customXml/itemProps1.xml><?xml version="1.0" encoding="utf-8"?>
 <ds:datastoreItem xmlns:ds="http://schemas.openxmlformats.org/officeDocument/2006/customXml" ds:itemID="{9768636D-032D-4E37-9CE6-42F98C82C816}">
   <ds:schemaRefs>
     <ds:schemaRef ds:uri="http://schemas.microsoft.com/office/2006/metadata/contentType"/>
@@ -9547,4 +9382,29 @@
     <ds:schemaRef ds:uri="http://schemas.microsoft.com/internal/obd"/>
   </ds:schemaRefs>
 </ds:datastoreItem>
+</file>
+
+<file path=customXml/itemProps2.xml><?xml version="1.0" encoding="utf-8"?>
+<ds:datastoreItem xmlns:ds="http://schemas.openxmlformats.org/officeDocument/2006/customXml" ds:itemID="{2C5D02CF-D864-46A7-8407-B0D572A41C18}">
+  <ds:schemaRefs>
+    <ds:schemaRef ds:uri="http://schemas.microsoft.com/office/2006/metadata/properties"/>
+    <ds:schemaRef ds:uri="http://schemas.microsoft.com/office/infopath/2007/PartnerControls"/>
+  </ds:schemaRefs>
+</ds:datastoreItem>
+</file>
+
+<file path=customXml/itemProps3.xml><?xml version="1.0" encoding="utf-8"?>
+<ds:datastoreItem xmlns:ds="http://schemas.openxmlformats.org/officeDocument/2006/customXml" ds:itemID="{40E04163-F924-47F0-81DC-8CA23E9FD4D9}">
+  <ds:schemaRefs>
+    <ds:schemaRef ds:uri="http://schemas.microsoft.com/sharepoint/v3/contenttype/forms"/>
+  </ds:schemaRefs>
+</ds:datastoreItem>
+</file>
+
+<file path=customXml/itemProps4.xml><?xml version="1.0" encoding="utf-8"?>
+<ds:datastoreItem xmlns:ds="http://schemas.openxmlformats.org/officeDocument/2006/customXml" ds:itemID="{B0F0EE6E-D7A6-4746-94B3-D2A34A7EE3CF}">
+  <ds:schemaRefs>
+    <ds:schemaRef ds:uri="http://schemas.openxmlformats.org/officeDocument/2006/bibliography"/>
+  </ds:schemaRefs>
+</ds:datastoreItem>
 </file>